--- a/Devops_Learn_2023/Devops.docx
+++ b/Devops_Learn_2023/Devops.docx
@@ -7,15 +7,15 @@
         <w:jc w:val="center"/>
         <w:rPr>
           <w:rFonts w:ascii="Arial" w:hAnsi="Arial" w:cs="Arial"/>
-          <w:sz w:val="32"/>
-          <w:szCs w:val="32"/>
-        </w:rPr>
-      </w:pPr>
-      <w:r>
-        <w:rPr>
-          <w:rFonts w:ascii="Arial" w:hAnsi="Arial" w:cs="Arial"/>
-          <w:sz w:val="32"/>
-          <w:szCs w:val="32"/>
+          <w:sz w:val="24"/>
+          <w:szCs w:val="24"/>
+        </w:rPr>
+      </w:pPr>
+      <w:r>
+        <w:rPr>
+          <w:rFonts w:ascii="Arial" w:hAnsi="Arial" w:cs="Arial"/>
+          <w:sz w:val="24"/>
+          <w:szCs w:val="24"/>
         </w:rPr>
         <w:t>Lec-01</w:t>
       </w:r>
@@ -25,15 +25,15 @@
         <w:jc w:val="center"/>
         <w:rPr>
           <w:rFonts w:ascii="Arial" w:hAnsi="Arial" w:cs="Arial"/>
-          <w:sz w:val="32"/>
-          <w:szCs w:val="32"/>
-        </w:rPr>
-      </w:pPr>
-      <w:r>
-        <w:rPr>
-          <w:rFonts w:ascii="Arial" w:hAnsi="Arial" w:cs="Arial"/>
-          <w:sz w:val="32"/>
-          <w:szCs w:val="32"/>
+          <w:sz w:val="24"/>
+          <w:szCs w:val="24"/>
+        </w:rPr>
+      </w:pPr>
+      <w:r>
+        <w:rPr>
+          <w:rFonts w:ascii="Arial" w:hAnsi="Arial" w:cs="Arial"/>
+          <w:sz w:val="24"/>
+          <w:szCs w:val="24"/>
         </w:rPr>
         <w:t>COMPLETE DEVOPS TUTORIALS</w:t>
       </w:r>
@@ -44,16 +44,16 @@
         <w:jc w:val="center"/>
         <w:rPr>
           <w:rFonts w:ascii="Arial" w:hAnsi="Arial" w:cs="Arial"/>
-          <w:sz w:val="32"/>
-          <w:szCs w:val="32"/>
+          <w:sz w:val="24"/>
+          <w:szCs w:val="24"/>
           <w:u w:val="single"/>
         </w:rPr>
       </w:pPr>
       <w:r>
         <w:rPr>
           <w:rFonts w:ascii="Arial" w:hAnsi="Arial" w:cs="Arial"/>
-          <w:sz w:val="32"/>
-          <w:szCs w:val="32"/>
+          <w:sz w:val="24"/>
+          <w:szCs w:val="24"/>
           <w:u w:val="single"/>
         </w:rPr>
         <w:t>Myths about Devops</w:t>
@@ -68,15 +68,15 @@
         </w:numPr>
         <w:rPr>
           <w:rFonts w:ascii="Arial" w:hAnsi="Arial" w:cs="Arial"/>
-          <w:sz w:val="32"/>
-          <w:szCs w:val="32"/>
-        </w:rPr>
-      </w:pPr>
-      <w:r>
-        <w:rPr>
-          <w:rFonts w:ascii="Arial" w:hAnsi="Arial" w:cs="Arial"/>
-          <w:sz w:val="32"/>
-          <w:szCs w:val="32"/>
+          <w:sz w:val="24"/>
+          <w:szCs w:val="24"/>
+        </w:rPr>
+      </w:pPr>
+      <w:r>
+        <w:rPr>
+          <w:rFonts w:ascii="Arial" w:hAnsi="Arial" w:cs="Arial"/>
+          <w:sz w:val="24"/>
+          <w:szCs w:val="24"/>
         </w:rPr>
         <w:t>Programming Knowledge is required.</w:t>
       </w:r>
@@ -90,15 +90,15 @@
         </w:numPr>
         <w:rPr>
           <w:rFonts w:ascii="Arial" w:hAnsi="Arial" w:cs="Arial"/>
-          <w:sz w:val="32"/>
-          <w:szCs w:val="32"/>
-        </w:rPr>
-      </w:pPr>
-      <w:r>
-        <w:rPr>
-          <w:rFonts w:ascii="Arial" w:hAnsi="Arial" w:cs="Arial"/>
-          <w:sz w:val="32"/>
-          <w:szCs w:val="32"/>
+          <w:sz w:val="24"/>
+          <w:szCs w:val="24"/>
+        </w:rPr>
+      </w:pPr>
+      <w:r>
+        <w:rPr>
+          <w:rFonts w:ascii="Arial" w:hAnsi="Arial" w:cs="Arial"/>
+          <w:sz w:val="24"/>
+          <w:szCs w:val="24"/>
         </w:rPr>
         <w:t>Linux experience is must.</w:t>
       </w:r>
@@ -112,15 +112,15 @@
         </w:numPr>
         <w:rPr>
           <w:rFonts w:ascii="Arial" w:hAnsi="Arial" w:cs="Arial"/>
-          <w:sz w:val="32"/>
-          <w:szCs w:val="32"/>
-        </w:rPr>
-      </w:pPr>
-      <w:r>
-        <w:rPr>
-          <w:rFonts w:ascii="Arial" w:hAnsi="Arial" w:cs="Arial"/>
-          <w:sz w:val="32"/>
-          <w:szCs w:val="32"/>
+          <w:sz w:val="24"/>
+          <w:szCs w:val="24"/>
+        </w:rPr>
+      </w:pPr>
+      <w:r>
+        <w:rPr>
+          <w:rFonts w:ascii="Arial" w:hAnsi="Arial" w:cs="Arial"/>
+          <w:sz w:val="24"/>
+          <w:szCs w:val="24"/>
         </w:rPr>
         <w:t>Prior IT experience is required.</w:t>
       </w:r>
@@ -134,31 +134,31 @@
         </w:numPr>
         <w:rPr>
           <w:rFonts w:ascii="Arial" w:hAnsi="Arial" w:cs="Arial"/>
-          <w:sz w:val="32"/>
-          <w:szCs w:val="32"/>
-        </w:rPr>
-      </w:pPr>
-      <w:r>
-        <w:rPr>
-          <w:rFonts w:ascii="Arial" w:hAnsi="Arial" w:cs="Arial"/>
-          <w:sz w:val="32"/>
-          <w:szCs w:val="32"/>
+          <w:sz w:val="24"/>
+          <w:szCs w:val="24"/>
+        </w:rPr>
+      </w:pPr>
+      <w:r>
+        <w:rPr>
+          <w:rFonts w:ascii="Arial" w:hAnsi="Arial" w:cs="Arial"/>
+          <w:sz w:val="24"/>
+          <w:szCs w:val="24"/>
         </w:rPr>
         <w:t xml:space="preserve">Non-IT </w:t>
       </w:r>
       <w:r>
         <w:rPr>
           <w:rFonts w:ascii="Arial" w:hAnsi="Arial" w:cs="Arial"/>
-          <w:sz w:val="32"/>
-          <w:szCs w:val="32"/>
+          <w:sz w:val="24"/>
+          <w:szCs w:val="24"/>
         </w:rPr>
         <w:t>Background people Cannot do</w:t>
       </w:r>
       <w:r>
         <w:rPr>
           <w:rFonts w:ascii="Arial" w:hAnsi="Arial" w:cs="Arial"/>
-          <w:sz w:val="32"/>
-          <w:szCs w:val="32"/>
+          <w:sz w:val="24"/>
+          <w:szCs w:val="24"/>
         </w:rPr>
         <w:t>.</w:t>
       </w:r>
@@ -167,23 +167,23 @@
       <w:pPr>
         <w:rPr>
           <w:rFonts w:ascii="Arial" w:hAnsi="Arial" w:cs="Arial"/>
-          <w:sz w:val="32"/>
-          <w:szCs w:val="32"/>
-        </w:rPr>
-      </w:pPr>
-      <w:r>
-        <w:rPr>
-          <w:rFonts w:ascii="Arial" w:hAnsi="Arial" w:cs="Arial"/>
-          <w:sz w:val="32"/>
-          <w:szCs w:val="32"/>
+          <w:sz w:val="24"/>
+          <w:szCs w:val="24"/>
+        </w:rPr>
+      </w:pPr>
+      <w:r>
+        <w:rPr>
+          <w:rFonts w:ascii="Arial" w:hAnsi="Arial" w:cs="Arial"/>
+          <w:sz w:val="24"/>
+          <w:szCs w:val="24"/>
         </w:rPr>
         <w:t>Note: Require</w:t>
       </w:r>
       <w:r>
         <w:rPr>
           <w:rFonts w:ascii="Arial" w:hAnsi="Arial" w:cs="Arial"/>
-          <w:sz w:val="32"/>
-          <w:szCs w:val="32"/>
+          <w:sz w:val="24"/>
+          <w:szCs w:val="24"/>
         </w:rPr>
         <w:t xml:space="preserve"> above points:</w:t>
       </w:r>
@@ -192,15 +192,15 @@
       <w:pPr>
         <w:rPr>
           <w:rFonts w:ascii="Arial" w:hAnsi="Arial" w:cs="Arial"/>
-          <w:sz w:val="32"/>
-          <w:szCs w:val="32"/>
-        </w:rPr>
-      </w:pPr>
-      <w:r>
-        <w:rPr>
-          <w:rFonts w:ascii="Arial" w:hAnsi="Arial" w:cs="Arial"/>
-          <w:sz w:val="32"/>
-          <w:szCs w:val="32"/>
+          <w:sz w:val="24"/>
+          <w:szCs w:val="24"/>
+        </w:rPr>
+      </w:pPr>
+      <w:r>
+        <w:rPr>
+          <w:rFonts w:ascii="Arial" w:hAnsi="Arial" w:cs="Arial"/>
+          <w:sz w:val="24"/>
+          <w:szCs w:val="24"/>
         </w:rPr>
         <w:t>Why Organisation needs Devops specialist?</w:t>
       </w:r>
@@ -214,15 +214,15 @@
         </w:numPr>
         <w:rPr>
           <w:rFonts w:ascii="Arial" w:hAnsi="Arial" w:cs="Arial"/>
-          <w:sz w:val="32"/>
-          <w:szCs w:val="32"/>
-        </w:rPr>
-      </w:pPr>
-      <w:r>
-        <w:rPr>
-          <w:rFonts w:ascii="Arial" w:hAnsi="Arial" w:cs="Arial"/>
-          <w:sz w:val="32"/>
-          <w:szCs w:val="32"/>
+          <w:sz w:val="24"/>
+          <w:szCs w:val="24"/>
+        </w:rPr>
+      </w:pPr>
+      <w:r>
+        <w:rPr>
+          <w:rFonts w:ascii="Arial" w:hAnsi="Arial" w:cs="Arial"/>
+          <w:sz w:val="24"/>
+          <w:szCs w:val="24"/>
         </w:rPr>
         <w:t>Fast Delivery</w:t>
       </w:r>
@@ -236,15 +236,15 @@
         </w:numPr>
         <w:rPr>
           <w:rFonts w:ascii="Arial" w:hAnsi="Arial" w:cs="Arial"/>
-          <w:sz w:val="32"/>
-          <w:szCs w:val="32"/>
-        </w:rPr>
-      </w:pPr>
-      <w:r>
-        <w:rPr>
-          <w:rFonts w:ascii="Arial" w:hAnsi="Arial" w:cs="Arial"/>
-          <w:sz w:val="32"/>
-          <w:szCs w:val="32"/>
+          <w:sz w:val="24"/>
+          <w:szCs w:val="24"/>
+        </w:rPr>
+      </w:pPr>
+      <w:r>
+        <w:rPr>
+          <w:rFonts w:ascii="Arial" w:hAnsi="Arial" w:cs="Arial"/>
+          <w:sz w:val="24"/>
+          <w:szCs w:val="24"/>
         </w:rPr>
         <w:t xml:space="preserve">Higher quality </w:t>
       </w:r>
@@ -258,15 +258,15 @@
         </w:numPr>
         <w:rPr>
           <w:rFonts w:ascii="Arial" w:hAnsi="Arial" w:cs="Arial"/>
-          <w:sz w:val="32"/>
-          <w:szCs w:val="32"/>
-        </w:rPr>
-      </w:pPr>
-      <w:r>
-        <w:rPr>
-          <w:rFonts w:ascii="Arial" w:hAnsi="Arial" w:cs="Arial"/>
-          <w:sz w:val="32"/>
-          <w:szCs w:val="32"/>
+          <w:sz w:val="24"/>
+          <w:szCs w:val="24"/>
+        </w:rPr>
+      </w:pPr>
+      <w:r>
+        <w:rPr>
+          <w:rFonts w:ascii="Arial" w:hAnsi="Arial" w:cs="Arial"/>
+          <w:sz w:val="24"/>
+          <w:szCs w:val="24"/>
         </w:rPr>
         <w:t>Less Capex+Opex</w:t>
       </w:r>
@@ -280,47 +280,47 @@
         </w:numPr>
         <w:rPr>
           <w:rFonts w:ascii="Arial" w:hAnsi="Arial" w:cs="Arial"/>
-          <w:sz w:val="32"/>
-          <w:szCs w:val="32"/>
-        </w:rPr>
-      </w:pPr>
-      <w:r>
-        <w:rPr>
-          <w:rFonts w:ascii="Arial" w:hAnsi="Arial" w:cs="Arial"/>
-          <w:sz w:val="32"/>
-          <w:szCs w:val="32"/>
+          <w:sz w:val="24"/>
+          <w:szCs w:val="24"/>
+        </w:rPr>
+      </w:pPr>
+      <w:r>
+        <w:rPr>
+          <w:rFonts w:ascii="Arial" w:hAnsi="Arial" w:cs="Arial"/>
+          <w:sz w:val="24"/>
+          <w:szCs w:val="24"/>
         </w:rPr>
         <w:t>Reduce</w:t>
       </w:r>
       <w:r>
         <w:rPr>
           <w:rFonts w:ascii="Arial" w:hAnsi="Arial" w:cs="Arial"/>
-          <w:sz w:val="32"/>
-          <w:szCs w:val="32"/>
+          <w:sz w:val="24"/>
+          <w:szCs w:val="24"/>
         </w:rPr>
         <w:t>d</w:t>
       </w:r>
       <w:r>
         <w:rPr>
           <w:rFonts w:ascii="Arial" w:hAnsi="Arial" w:cs="Arial"/>
-          <w:sz w:val="32"/>
-          <w:szCs w:val="32"/>
+          <w:sz w:val="24"/>
+          <w:szCs w:val="24"/>
         </w:rPr>
         <w:t xml:space="preserve"> </w:t>
       </w:r>
       <w:r>
         <w:rPr>
           <w:rFonts w:ascii="Arial" w:hAnsi="Arial" w:cs="Arial"/>
-          <w:sz w:val="32"/>
-          <w:szCs w:val="32"/>
+          <w:sz w:val="24"/>
+          <w:szCs w:val="24"/>
         </w:rPr>
         <w:t>out</w:t>
       </w:r>
       <w:r>
         <w:rPr>
           <w:rFonts w:ascii="Arial" w:hAnsi="Arial" w:cs="Arial"/>
-          <w:sz w:val="32"/>
-          <w:szCs w:val="32"/>
+          <w:sz w:val="24"/>
+          <w:szCs w:val="24"/>
         </w:rPr>
         <w:t>ages.</w:t>
       </w:r>
@@ -329,8 +329,8 @@
       <w:pPr>
         <w:rPr>
           <w:rFonts w:ascii="Arial" w:hAnsi="Arial" w:cs="Arial"/>
-          <w:sz w:val="32"/>
-          <w:szCs w:val="32"/>
+          <w:sz w:val="24"/>
+          <w:szCs w:val="24"/>
         </w:rPr>
       </w:pPr>
     </w:p>
@@ -339,24 +339,26 @@
         <w:pStyle w:val="ListParagraph"/>
         <w:rPr>
           <w:rFonts w:ascii="Arial" w:hAnsi="Arial" w:cs="Arial"/>
-          <w:sz w:val="32"/>
-          <w:szCs w:val="32"/>
-        </w:rPr>
-      </w:pPr>
-    </w:p>
-    <w:p>
-      <w:pPr>
-        <w:rPr>
-          <w:rFonts w:ascii="Arial" w:hAnsi="Arial" w:cs="Arial"/>
-          <w:sz w:val="32"/>
-          <w:szCs w:val="32"/>
-        </w:rPr>
-      </w:pPr>
-    </w:p>
-    <w:p>
-      <w:pPr>
-        <w:rPr>
-          <w:rFonts w:ascii="Arial" w:hAnsi="Arial" w:cs="Arial"/>
+          <w:sz w:val="24"/>
+          <w:szCs w:val="24"/>
+        </w:rPr>
+      </w:pPr>
+    </w:p>
+    <w:p>
+      <w:pPr>
+        <w:rPr>
+          <w:rFonts w:ascii="Arial" w:hAnsi="Arial" w:cs="Arial"/>
+          <w:sz w:val="24"/>
+          <w:szCs w:val="24"/>
+        </w:rPr>
+      </w:pPr>
+    </w:p>
+    <w:p>
+      <w:pPr>
+        <w:rPr>
+          <w:rFonts w:ascii="Arial" w:hAnsi="Arial" w:cs="Arial"/>
+          <w:sz w:val="18"/>
+          <w:szCs w:val="18"/>
         </w:rPr>
       </w:pPr>
     </w:p>

--- a/Devops_Learn_2023/Devops.docx
+++ b/Devops_Learn_2023/Devops.docx
@@ -333,6 +333,286 @@
           <w:szCs w:val="24"/>
         </w:rPr>
       </w:pPr>
+      <w:r>
+        <w:rPr>
+          <w:rFonts w:ascii="Arial" w:hAnsi="Arial" w:cs="Arial"/>
+          <w:noProof/>
+          <w:sz w:val="24"/>
+          <w:szCs w:val="24"/>
+        </w:rPr>
+        <mc:AlternateContent>
+          <mc:Choice Requires="wps">
+            <w:drawing>
+              <wp:anchor distT="0" distB="0" distL="114300" distR="114300" simplePos="0" relativeHeight="251659264" behindDoc="0" locked="0" layoutInCell="1" allowOverlap="1" wp14:anchorId="1FC30DC0" wp14:editId="2853A0C3">
+                <wp:simplePos x="0" y="0"/>
+                <wp:positionH relativeFrom="column">
+                  <wp:posOffset>322729</wp:posOffset>
+                </wp:positionH>
+                <wp:positionV relativeFrom="paragraph">
+                  <wp:posOffset>178846</wp:posOffset>
+                </wp:positionV>
+                <wp:extent cx="6724" cy="410135"/>
+                <wp:effectExtent l="76200" t="0" r="69850" b="47625"/>
+                <wp:wrapNone/>
+                <wp:docPr id="1472462389" name="Straight Arrow Connector 1"/>
+                <wp:cNvGraphicFramePr/>
+                <a:graphic xmlns:a="http://schemas.openxmlformats.org/drawingml/2006/main">
+                  <a:graphicData uri="http://schemas.microsoft.com/office/word/2010/wordprocessingShape">
+                    <wps:wsp>
+                      <wps:cNvCnPr/>
+                      <wps:spPr>
+                        <a:xfrm flipH="1">
+                          <a:off x="0" y="0"/>
+                          <a:ext cx="6724" cy="410135"/>
+                        </a:xfrm>
+                        <a:prstGeom prst="straightConnector1">
+                          <a:avLst/>
+                        </a:prstGeom>
+                        <a:ln>
+                          <a:tailEnd type="triangle"/>
+                        </a:ln>
+                      </wps:spPr>
+                      <wps:style>
+                        <a:lnRef idx="1">
+                          <a:schemeClr val="accent1"/>
+                        </a:lnRef>
+                        <a:fillRef idx="0">
+                          <a:schemeClr val="accent1"/>
+                        </a:fillRef>
+                        <a:effectRef idx="0">
+                          <a:schemeClr val="accent1"/>
+                        </a:effectRef>
+                        <a:fontRef idx="minor">
+                          <a:schemeClr val="tx1"/>
+                        </a:fontRef>
+                      </wps:style>
+                      <wps:bodyPr/>
+                    </wps:wsp>
+                  </a:graphicData>
+                </a:graphic>
+              </wp:anchor>
+            </w:drawing>
+          </mc:Choice>
+          <mc:Fallback>
+            <w:pict>
+              <v:shapetype w14:anchorId="03D43B29" id="_x0000_t32" coordsize="21600,21600" o:spt="32" o:oned="t" path="m,l21600,21600e" filled="f">
+                <v:path arrowok="t" fillok="f" o:connecttype="none"/>
+                <o:lock v:ext="edit" shapetype="t"/>
+              </v:shapetype>
+              <v:shape id="Straight Arrow Connector 1" o:spid="_x0000_s1026" type="#_x0000_t32" style="position:absolute;margin-left:25.4pt;margin-top:14.1pt;width:.55pt;height:32.3pt;flip:x;z-index:251659264;visibility:visible;mso-wrap-style:square;mso-wrap-distance-left:9pt;mso-wrap-distance-top:0;mso-wrap-distance-right:9pt;mso-wrap-distance-bottom:0;mso-position-horizontal:absolute;mso-position-horizontal-relative:text;mso-position-vertical:absolute;mso-position-vertical-relative:text" o:gfxdata="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" strokecolor="#4472c4 [3204]" strokeweight=".5pt">
+                <v:stroke endarrow="block" joinstyle="miter"/>
+              </v:shape>
+            </w:pict>
+          </mc:Fallback>
+        </mc:AlternateContent>
+      </w:r>
+      <w:r>
+        <w:rPr>
+          <w:rFonts w:ascii="Arial" w:hAnsi="Arial" w:cs="Arial"/>
+          <w:sz w:val="24"/>
+          <w:szCs w:val="24"/>
+        </w:rPr>
+        <w:t>Developers</w:t>
+      </w:r>
+    </w:p>
+    <w:p>
+      <w:pPr>
+        <w:rPr>
+          <w:rFonts w:ascii="Arial" w:hAnsi="Arial" w:cs="Arial"/>
+          <w:sz w:val="24"/>
+          <w:szCs w:val="24"/>
+        </w:rPr>
+      </w:pPr>
+    </w:p>
+    <w:p>
+      <w:pPr>
+        <w:rPr>
+          <w:rFonts w:ascii="Arial" w:hAnsi="Arial" w:cs="Arial"/>
+          <w:sz w:val="24"/>
+          <w:szCs w:val="24"/>
+        </w:rPr>
+      </w:pPr>
+      <w:r>
+        <w:rPr>
+          <w:rFonts w:ascii="Arial" w:hAnsi="Arial" w:cs="Arial"/>
+          <w:noProof/>
+          <w:sz w:val="24"/>
+          <w:szCs w:val="24"/>
+        </w:rPr>
+        <mc:AlternateContent>
+          <mc:Choice Requires="wps">
+            <w:drawing>
+              <wp:anchor distT="0" distB="0" distL="114300" distR="114300" simplePos="0" relativeHeight="251660288" behindDoc="0" locked="0" layoutInCell="1" allowOverlap="1" wp14:anchorId="520C030D" wp14:editId="4822B247">
+                <wp:simplePos x="0" y="0"/>
+                <wp:positionH relativeFrom="column">
+                  <wp:posOffset>383241</wp:posOffset>
+                </wp:positionH>
+                <wp:positionV relativeFrom="paragraph">
+                  <wp:posOffset>74556</wp:posOffset>
+                </wp:positionV>
+                <wp:extent cx="685800" cy="33618"/>
+                <wp:effectExtent l="0" t="38100" r="38100" b="100330"/>
+                <wp:wrapNone/>
+                <wp:docPr id="1570803454" name="Straight Arrow Connector 2"/>
+                <wp:cNvGraphicFramePr/>
+                <a:graphic xmlns:a="http://schemas.openxmlformats.org/drawingml/2006/main">
+                  <a:graphicData uri="http://schemas.microsoft.com/office/word/2010/wordprocessingShape">
+                    <wps:wsp>
+                      <wps:cNvCnPr/>
+                      <wps:spPr>
+                        <a:xfrm>
+                          <a:off x="0" y="0"/>
+                          <a:ext cx="685800" cy="33618"/>
+                        </a:xfrm>
+                        <a:prstGeom prst="straightConnector1">
+                          <a:avLst/>
+                        </a:prstGeom>
+                        <a:ln>
+                          <a:tailEnd type="triangle"/>
+                        </a:ln>
+                      </wps:spPr>
+                      <wps:style>
+                        <a:lnRef idx="1">
+                          <a:schemeClr val="accent1"/>
+                        </a:lnRef>
+                        <a:fillRef idx="0">
+                          <a:schemeClr val="accent1"/>
+                        </a:fillRef>
+                        <a:effectRef idx="0">
+                          <a:schemeClr val="accent1"/>
+                        </a:effectRef>
+                        <a:fontRef idx="minor">
+                          <a:schemeClr val="tx1"/>
+                        </a:fontRef>
+                      </wps:style>
+                      <wps:bodyPr/>
+                    </wps:wsp>
+                  </a:graphicData>
+                </a:graphic>
+              </wp:anchor>
+            </w:drawing>
+          </mc:Choice>
+          <mc:Fallback>
+            <w:pict>
+              <v:shape w14:anchorId="2D6806EF" id="Straight Arrow Connector 2" o:spid="_x0000_s1026" type="#_x0000_t32" style="position:absolute;margin-left:30.2pt;margin-top:5.85pt;width:54pt;height:2.65pt;z-index:251660288;visibility:visible;mso-wrap-style:square;mso-wrap-distance-left:9pt;mso-wrap-distance-top:0;mso-wrap-distance-right:9pt;mso-wrap-distance-bottom:0;mso-position-horizontal:absolute;mso-position-horizontal-relative:text;mso-position-vertical:absolute;mso-position-vertical-relative:text" o:gfxdata="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" strokecolor="#4472c4 [3204]" strokeweight=".5pt">
+                <v:stroke endarrow="block" joinstyle="miter"/>
+              </v:shape>
+            </w:pict>
+          </mc:Fallback>
+        </mc:AlternateContent>
+      </w:r>
+      <w:r>
+        <w:rPr>
+          <w:rFonts w:ascii="Arial" w:hAnsi="Arial" w:cs="Arial"/>
+          <w:sz w:val="24"/>
+          <w:szCs w:val="24"/>
+        </w:rPr>
+        <w:t>Build</w:t>
+      </w:r>
+      <w:r>
+        <w:rPr>
+          <w:rFonts w:ascii="Arial" w:hAnsi="Arial" w:cs="Arial"/>
+          <w:sz w:val="24"/>
+          <w:szCs w:val="24"/>
+        </w:rPr>
+        <w:tab/>
+      </w:r>
+      <w:r>
+        <w:rPr>
+          <w:rFonts w:ascii="Arial" w:hAnsi="Arial" w:cs="Arial"/>
+          <w:sz w:val="24"/>
+          <w:szCs w:val="24"/>
+        </w:rPr>
+        <w:tab/>
+      </w:r>
+      <w:r>
+        <w:rPr>
+          <w:rFonts w:ascii="Arial" w:hAnsi="Arial" w:cs="Arial"/>
+          <w:sz w:val="24"/>
+          <w:szCs w:val="24"/>
+        </w:rPr>
+        <w:tab/>
+        <w:t>.exe</w:t>
+      </w:r>
+    </w:p>
+    <w:p>
+      <w:pPr>
+        <w:rPr>
+          <w:rFonts w:ascii="Arial" w:hAnsi="Arial" w:cs="Arial"/>
+          <w:sz w:val="24"/>
+          <w:szCs w:val="24"/>
+        </w:rPr>
+      </w:pPr>
+      <w:r>
+        <w:rPr>
+          <w:rFonts w:ascii="Arial" w:hAnsi="Arial" w:cs="Arial"/>
+          <w:noProof/>
+          <w:sz w:val="24"/>
+          <w:szCs w:val="24"/>
+        </w:rPr>
+        <mc:AlternateContent>
+          <mc:Choice Requires="wps">
+            <w:drawing>
+              <wp:anchor distT="0" distB="0" distL="114300" distR="114300" simplePos="0" relativeHeight="251662336" behindDoc="0" locked="0" layoutInCell="1" allowOverlap="1" wp14:anchorId="46E6116E" wp14:editId="0E18A01A">
+                <wp:simplePos x="0" y="0"/>
+                <wp:positionH relativeFrom="margin">
+                  <wp:align>left</wp:align>
+                </wp:positionH>
+                <wp:positionV relativeFrom="paragraph">
+                  <wp:posOffset>7806</wp:posOffset>
+                </wp:positionV>
+                <wp:extent cx="6724" cy="410135"/>
+                <wp:effectExtent l="76200" t="0" r="69850" b="47625"/>
+                <wp:wrapNone/>
+                <wp:docPr id="287250555" name="Straight Arrow Connector 1"/>
+                <wp:cNvGraphicFramePr/>
+                <a:graphic xmlns:a="http://schemas.openxmlformats.org/drawingml/2006/main">
+                  <a:graphicData uri="http://schemas.microsoft.com/office/word/2010/wordprocessingShape">
+                    <wps:wsp>
+                      <wps:cNvCnPr/>
+                      <wps:spPr>
+                        <a:xfrm flipH="1">
+                          <a:off x="0" y="0"/>
+                          <a:ext cx="6724" cy="410135"/>
+                        </a:xfrm>
+                        <a:prstGeom prst="straightConnector1">
+                          <a:avLst/>
+                        </a:prstGeom>
+                        <a:ln>
+                          <a:tailEnd type="triangle"/>
+                        </a:ln>
+                      </wps:spPr>
+                      <wps:style>
+                        <a:lnRef idx="1">
+                          <a:schemeClr val="accent1"/>
+                        </a:lnRef>
+                        <a:fillRef idx="0">
+                          <a:schemeClr val="accent1"/>
+                        </a:fillRef>
+                        <a:effectRef idx="0">
+                          <a:schemeClr val="accent1"/>
+                        </a:effectRef>
+                        <a:fontRef idx="minor">
+                          <a:schemeClr val="tx1"/>
+                        </a:fontRef>
+                      </wps:style>
+                      <wps:bodyPr/>
+                    </wps:wsp>
+                  </a:graphicData>
+                </a:graphic>
+              </wp:anchor>
+            </w:drawing>
+          </mc:Choice>
+          <mc:Fallback>
+            <w:pict>
+              <v:shape w14:anchorId="14953EC8" id="Straight Arrow Connector 1" o:spid="_x0000_s1026" type="#_x0000_t32" style="position:absolute;margin-left:0;margin-top:.6pt;width:.55pt;height:32.3pt;flip:x;z-index:251662336;visibility:visible;mso-wrap-style:square;mso-wrap-distance-left:9pt;mso-wrap-distance-top:0;mso-wrap-distance-right:9pt;mso-wrap-distance-bottom:0;mso-position-horizontal:left;mso-position-horizontal-relative:margin;mso-position-vertical:absolute;mso-position-vertical-relative:text" o:gfxdata="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" strokecolor="#4472c4 [3204]" strokeweight=".5pt">
+                <v:stroke endarrow="block" joinstyle="miter"/>
+                <w10:wrap anchorx="margin"/>
+              </v:shape>
+            </w:pict>
+          </mc:Fallback>
+        </mc:AlternateContent>
+      </w:r>
     </w:p>
     <w:p>
       <w:pPr>
@@ -352,6 +632,14 @@
           <w:szCs w:val="24"/>
         </w:rPr>
       </w:pPr>
+      <w:r>
+        <w:rPr>
+          <w:rFonts w:ascii="Arial" w:hAnsi="Arial" w:cs="Arial"/>
+          <w:sz w:val="24"/>
+          <w:szCs w:val="24"/>
+        </w:rPr>
+        <w:t>Test</w:t>
+      </w:r>
     </w:p>
     <w:p>
       <w:pPr>

--- a/Devops_Learn_2023/Devops.docx
+++ b/Devops_Learn_2023/Devops.docx
@@ -650,6 +650,3311 @@
         </w:rPr>
       </w:pPr>
     </w:p>
+    <w:p>
+      <w:pPr>
+        <w:rPr>
+          <w:rFonts w:ascii="Arial" w:hAnsi="Arial" w:cs="Arial"/>
+          <w:sz w:val="18"/>
+          <w:szCs w:val="18"/>
+        </w:rPr>
+      </w:pPr>
+    </w:p>
+    <w:p>
+      <w:pPr>
+        <w:rPr>
+          <w:rFonts w:ascii="Arial" w:hAnsi="Arial" w:cs="Arial"/>
+          <w:sz w:val="18"/>
+          <w:szCs w:val="18"/>
+        </w:rPr>
+      </w:pPr>
+      <w:r>
+        <w:rPr>
+          <w:rFonts w:ascii="Arial" w:hAnsi="Arial" w:cs="Arial"/>
+          <w:sz w:val="18"/>
+          <w:szCs w:val="18"/>
+        </w:rPr>
+        <w:t>Lec-</w:t>
+      </w:r>
+      <w:r>
+        <w:rPr>
+          <w:rFonts w:ascii="Arial" w:hAnsi="Arial" w:cs="Arial"/>
+          <w:sz w:val="18"/>
+          <w:szCs w:val="18"/>
+        </w:rPr>
+        <w:t>02: What</w:t>
+      </w:r>
+      <w:r>
+        <w:rPr>
+          <w:rFonts w:ascii="Arial" w:hAnsi="Arial" w:cs="Arial"/>
+          <w:sz w:val="18"/>
+          <w:szCs w:val="18"/>
+        </w:rPr>
+        <w:t xml:space="preserve"> is </w:t>
+      </w:r>
+      <w:r>
+        <w:rPr>
+          <w:rFonts w:ascii="Arial" w:hAnsi="Arial" w:cs="Arial"/>
+          <w:sz w:val="18"/>
+          <w:szCs w:val="18"/>
+        </w:rPr>
+        <w:t>Devops, Devops</w:t>
+      </w:r>
+      <w:r>
+        <w:rPr>
+          <w:rFonts w:ascii="Arial" w:hAnsi="Arial" w:cs="Arial"/>
+          <w:sz w:val="18"/>
+          <w:szCs w:val="18"/>
+        </w:rPr>
+        <w:t xml:space="preserve"> stage and Agile</w:t>
+      </w:r>
+      <w:r>
+        <w:rPr>
+          <w:rFonts w:ascii="Arial" w:hAnsi="Arial" w:cs="Arial"/>
+          <w:sz w:val="18"/>
+          <w:szCs w:val="18"/>
+        </w:rPr>
+        <w:t>:</w:t>
+      </w:r>
+    </w:p>
+    <w:p>
+      <w:pPr>
+        <w:rPr>
+          <w:rFonts w:ascii="Arial" w:hAnsi="Arial" w:cs="Arial"/>
+          <w:sz w:val="18"/>
+          <w:szCs w:val="18"/>
+        </w:rPr>
+      </w:pPr>
+      <w:r>
+        <w:rPr>
+          <w:rFonts w:ascii="Arial" w:hAnsi="Arial" w:cs="Arial"/>
+          <w:sz w:val="18"/>
+          <w:szCs w:val="18"/>
+        </w:rPr>
+        <w:t xml:space="preserve">Software </w:t>
+      </w:r>
+      <w:r>
+        <w:rPr>
+          <w:rFonts w:ascii="Arial" w:hAnsi="Arial" w:cs="Arial"/>
+          <w:sz w:val="18"/>
+          <w:szCs w:val="18"/>
+        </w:rPr>
+        <w:t>D</w:t>
+      </w:r>
+      <w:r>
+        <w:rPr>
+          <w:rFonts w:ascii="Arial" w:hAnsi="Arial" w:cs="Arial"/>
+          <w:sz w:val="18"/>
+          <w:szCs w:val="18"/>
+        </w:rPr>
+        <w:t xml:space="preserve">evelopment </w:t>
+      </w:r>
+      <w:r>
+        <w:rPr>
+          <w:rFonts w:ascii="Arial" w:hAnsi="Arial" w:cs="Arial"/>
+          <w:sz w:val="18"/>
+          <w:szCs w:val="18"/>
+        </w:rPr>
+        <w:t>L</w:t>
+      </w:r>
+      <w:r>
+        <w:rPr>
+          <w:rFonts w:ascii="Arial" w:hAnsi="Arial" w:cs="Arial"/>
+          <w:sz w:val="18"/>
+          <w:szCs w:val="18"/>
+        </w:rPr>
+        <w:t xml:space="preserve">ife </w:t>
+      </w:r>
+      <w:r>
+        <w:rPr>
+          <w:rFonts w:ascii="Arial" w:hAnsi="Arial" w:cs="Arial"/>
+          <w:sz w:val="18"/>
+          <w:szCs w:val="18"/>
+        </w:rPr>
+        <w:t>C</w:t>
+      </w:r>
+      <w:r>
+        <w:rPr>
+          <w:rFonts w:ascii="Arial" w:hAnsi="Arial" w:cs="Arial"/>
+          <w:sz w:val="18"/>
+          <w:szCs w:val="18"/>
+        </w:rPr>
+        <w:t>ycle</w:t>
+      </w:r>
+      <w:r>
+        <w:rPr>
+          <w:rFonts w:ascii="Arial" w:hAnsi="Arial" w:cs="Arial"/>
+          <w:sz w:val="18"/>
+          <w:szCs w:val="18"/>
+        </w:rPr>
+        <w:t>: Example</w:t>
+      </w:r>
+    </w:p>
+    <w:p>
+      <w:pPr>
+        <w:rPr>
+          <w:rFonts w:ascii="Arial" w:hAnsi="Arial" w:cs="Arial"/>
+          <w:sz w:val="18"/>
+          <w:szCs w:val="18"/>
+        </w:rPr>
+      </w:pPr>
+      <w:r>
+        <w:rPr>
+          <w:rFonts w:ascii="Arial" w:hAnsi="Arial" w:cs="Arial"/>
+          <w:sz w:val="18"/>
+          <w:szCs w:val="18"/>
+        </w:rPr>
+        <w:t>Development</w:t>
+      </w:r>
+      <w:r>
+        <w:rPr>
+          <w:rFonts w:ascii="Arial" w:hAnsi="Arial" w:cs="Arial"/>
+          <w:sz w:val="18"/>
+          <w:szCs w:val="18"/>
+        </w:rPr>
+        <w:t xml:space="preserve"> </w:t>
+      </w:r>
+      <w:r>
+        <w:rPr>
+          <w:rFonts w:ascii="Arial" w:hAnsi="Arial" w:cs="Arial"/>
+          <w:sz w:val="18"/>
+          <w:szCs w:val="18"/>
+        </w:rPr>
+        <w:t>Team:</w:t>
+      </w:r>
+    </w:p>
+    <w:p>
+      <w:pPr>
+        <w:rPr>
+          <w:rFonts w:ascii="Arial" w:hAnsi="Arial" w:cs="Arial"/>
+          <w:sz w:val="18"/>
+          <w:szCs w:val="18"/>
+        </w:rPr>
+      </w:pPr>
+      <w:r>
+        <w:rPr>
+          <w:rFonts w:ascii="Arial" w:hAnsi="Arial" w:cs="Arial"/>
+          <w:sz w:val="18"/>
+          <w:szCs w:val="18"/>
+        </w:rPr>
+        <w:t xml:space="preserve">Developer-&gt;Build-&gt;Test-&gt;QA </w:t>
+      </w:r>
+    </w:p>
+    <w:p>
+      <w:pPr>
+        <w:rPr>
+          <w:rFonts w:ascii="Arial" w:hAnsi="Arial" w:cs="Arial"/>
+          <w:sz w:val="18"/>
+          <w:szCs w:val="18"/>
+        </w:rPr>
+      </w:pPr>
+      <w:r>
+        <w:rPr>
+          <w:rFonts w:ascii="Arial" w:hAnsi="Arial" w:cs="Arial"/>
+          <w:sz w:val="18"/>
+          <w:szCs w:val="18"/>
+        </w:rPr>
+        <w:t>Operation</w:t>
+      </w:r>
+      <w:r>
+        <w:rPr>
+          <w:rFonts w:ascii="Arial" w:hAnsi="Arial" w:cs="Arial"/>
+          <w:sz w:val="18"/>
+          <w:szCs w:val="18"/>
+        </w:rPr>
+        <w:t>s</w:t>
+      </w:r>
+      <w:r>
+        <w:rPr>
+          <w:rFonts w:ascii="Arial" w:hAnsi="Arial" w:cs="Arial"/>
+          <w:sz w:val="18"/>
+          <w:szCs w:val="18"/>
+        </w:rPr>
+        <w:t xml:space="preserve"> Team</w:t>
+      </w:r>
+      <w:r>
+        <w:rPr>
+          <w:rFonts w:ascii="Arial" w:hAnsi="Arial" w:cs="Arial"/>
+          <w:sz w:val="18"/>
+          <w:szCs w:val="18"/>
+        </w:rPr>
+        <w:t>:</w:t>
+      </w:r>
+    </w:p>
+    <w:p>
+      <w:pPr>
+        <w:rPr>
+          <w:rFonts w:ascii="Arial" w:hAnsi="Arial" w:cs="Arial"/>
+          <w:sz w:val="18"/>
+          <w:szCs w:val="18"/>
+        </w:rPr>
+      </w:pPr>
+      <w:r>
+        <w:rPr>
+          <w:rFonts w:ascii="Arial" w:hAnsi="Arial" w:cs="Arial"/>
+          <w:sz w:val="18"/>
+          <w:szCs w:val="18"/>
+        </w:rPr>
+        <w:t>Deploy-&gt;Maintenance-&gt;</w:t>
+      </w:r>
+      <w:r>
+        <w:rPr>
+          <w:rFonts w:ascii="Arial" w:hAnsi="Arial" w:cs="Arial"/>
+          <w:sz w:val="18"/>
+          <w:szCs w:val="18"/>
+        </w:rPr>
+        <w:t>Monitoring.</w:t>
+      </w:r>
+    </w:p>
+    <w:p>
+      <w:pPr>
+        <w:rPr>
+          <w:rFonts w:ascii="Arial" w:hAnsi="Arial" w:cs="Arial"/>
+          <w:sz w:val="18"/>
+          <w:szCs w:val="18"/>
+        </w:rPr>
+      </w:pPr>
+      <w:r>
+        <w:rPr>
+          <w:rFonts w:ascii="Arial" w:hAnsi="Arial" w:cs="Arial"/>
+          <w:sz w:val="18"/>
+          <w:szCs w:val="18"/>
+        </w:rPr>
+        <w:t xml:space="preserve">Jenkins: </w:t>
+      </w:r>
+      <w:r>
+        <w:rPr>
+          <w:rFonts w:ascii="Arial" w:hAnsi="Arial" w:cs="Arial"/>
+          <w:sz w:val="18"/>
+          <w:szCs w:val="18"/>
+        </w:rPr>
+        <w:t xml:space="preserve">Maven: </w:t>
+      </w:r>
+    </w:p>
+    <w:p>
+      <w:pPr>
+        <w:rPr>
+          <w:rFonts w:ascii="Arial" w:hAnsi="Arial" w:cs="Arial"/>
+          <w:sz w:val="18"/>
+          <w:szCs w:val="18"/>
+        </w:rPr>
+      </w:pPr>
+      <w:r>
+        <w:rPr>
+          <w:rFonts w:ascii="Arial" w:hAnsi="Arial" w:cs="Arial"/>
+          <w:sz w:val="18"/>
+          <w:szCs w:val="18"/>
+        </w:rPr>
+        <w:t>Selenium</w:t>
+      </w:r>
+      <w:r>
+        <w:rPr>
+          <w:rFonts w:ascii="Arial" w:hAnsi="Arial" w:cs="Arial"/>
+          <w:sz w:val="18"/>
+          <w:szCs w:val="18"/>
+        </w:rPr>
+        <w:t>:</w:t>
+      </w:r>
+      <w:r>
+        <w:rPr>
+          <w:rFonts w:ascii="Arial" w:hAnsi="Arial" w:cs="Arial"/>
+          <w:sz w:val="18"/>
+          <w:szCs w:val="18"/>
+        </w:rPr>
+        <w:t xml:space="preserve"> </w:t>
+      </w:r>
+      <w:r>
+        <w:rPr>
+          <w:rFonts w:ascii="Arial" w:hAnsi="Arial" w:cs="Arial"/>
+          <w:sz w:val="18"/>
+          <w:szCs w:val="18"/>
+        </w:rPr>
+        <w:t>Selenium is an open-source framework that is used to automate the testing process over web applications. The interface allows writing test scripts in various programming languages on web applications spread across several platforms and browsers</w:t>
+      </w:r>
+      <w:r>
+        <w:rPr>
+          <w:rFonts w:ascii="Arial" w:hAnsi="Arial" w:cs="Arial"/>
+          <w:sz w:val="18"/>
+          <w:szCs w:val="18"/>
+        </w:rPr>
+        <w:t>.</w:t>
+      </w:r>
+    </w:p>
+    <w:p>
+      <w:pPr>
+        <w:rPr>
+          <w:rFonts w:ascii="Arial" w:hAnsi="Arial" w:cs="Arial"/>
+          <w:sz w:val="18"/>
+          <w:szCs w:val="18"/>
+        </w:rPr>
+      </w:pPr>
+      <w:r>
+        <w:rPr>
+          <w:rFonts w:ascii="Arial" w:hAnsi="Arial" w:cs="Arial"/>
+          <w:sz w:val="18"/>
+          <w:szCs w:val="18"/>
+        </w:rPr>
+        <w:t>Development tools:</w:t>
+      </w:r>
+      <w:r>
+        <w:rPr>
+          <w:rFonts w:ascii="Arial" w:hAnsi="Arial" w:cs="Arial"/>
+          <w:sz w:val="18"/>
+          <w:szCs w:val="18"/>
+        </w:rPr>
+        <w:t xml:space="preserve"> </w:t>
+      </w:r>
+      <w:r>
+        <w:rPr>
+          <w:rFonts w:ascii="Arial" w:hAnsi="Arial" w:cs="Arial"/>
+          <w:sz w:val="18"/>
+          <w:szCs w:val="18"/>
+        </w:rPr>
+        <w:t>Chef: Ansible /Docker/Kubernetes/Puppet</w:t>
+      </w:r>
+    </w:p>
+    <w:p>
+      <w:pPr>
+        <w:rPr>
+          <w:rFonts w:ascii="Arial" w:hAnsi="Arial" w:cs="Arial"/>
+          <w:sz w:val="18"/>
+          <w:szCs w:val="18"/>
+        </w:rPr>
+      </w:pPr>
+      <w:r>
+        <w:rPr>
+          <w:rFonts w:ascii="Arial" w:hAnsi="Arial" w:cs="Arial"/>
+          <w:sz w:val="18"/>
+          <w:szCs w:val="18"/>
+        </w:rPr>
+        <w:t>Monitoring: CloudWatch</w:t>
+      </w:r>
+    </w:p>
+    <w:p>
+      <w:pPr>
+        <w:rPr>
+          <w:rFonts w:ascii="Arial" w:hAnsi="Arial" w:cs="Arial"/>
+          <w:sz w:val="18"/>
+          <w:szCs w:val="18"/>
+        </w:rPr>
+      </w:pPr>
+    </w:p>
+    <w:p>
+      <w:pPr>
+        <w:rPr>
+          <w:rFonts w:ascii="Arial" w:hAnsi="Arial" w:cs="Arial"/>
+          <w:sz w:val="18"/>
+          <w:szCs w:val="18"/>
+        </w:rPr>
+      </w:pPr>
+      <w:r>
+        <w:rPr>
+          <w:rFonts w:ascii="Arial" w:hAnsi="Arial" w:cs="Arial"/>
+          <w:sz w:val="18"/>
+          <w:szCs w:val="18"/>
+        </w:rPr>
+        <w:t xml:space="preserve">AWS </w:t>
+      </w:r>
+      <w:r>
+        <w:rPr>
+          <w:rFonts w:ascii="Arial" w:hAnsi="Arial" w:cs="Arial"/>
+          <w:sz w:val="18"/>
+          <w:szCs w:val="18"/>
+        </w:rPr>
+        <w:t>tools: Code</w:t>
+      </w:r>
+      <w:r>
+        <w:rPr>
+          <w:rFonts w:ascii="Arial" w:hAnsi="Arial" w:cs="Arial"/>
+          <w:sz w:val="18"/>
+          <w:szCs w:val="18"/>
+        </w:rPr>
+        <w:t xml:space="preserve"> </w:t>
+      </w:r>
+      <w:r>
+        <w:rPr>
+          <w:rFonts w:ascii="Arial" w:hAnsi="Arial" w:cs="Arial"/>
+          <w:sz w:val="18"/>
+          <w:szCs w:val="18"/>
+        </w:rPr>
+        <w:t>commit, Code</w:t>
+      </w:r>
+      <w:r>
+        <w:rPr>
+          <w:rFonts w:ascii="Arial" w:hAnsi="Arial" w:cs="Arial"/>
+          <w:sz w:val="18"/>
+          <w:szCs w:val="18"/>
+        </w:rPr>
+        <w:t xml:space="preserve"> </w:t>
+      </w:r>
+      <w:r>
+        <w:rPr>
+          <w:rFonts w:ascii="Arial" w:hAnsi="Arial" w:cs="Arial"/>
+          <w:sz w:val="18"/>
+          <w:szCs w:val="18"/>
+        </w:rPr>
+        <w:t xml:space="preserve">pipeline, </w:t>
+      </w:r>
+      <w:r>
+        <w:rPr>
+          <w:rFonts w:ascii="Arial" w:hAnsi="Arial" w:cs="Arial"/>
+          <w:sz w:val="18"/>
+          <w:szCs w:val="18"/>
+        </w:rPr>
+        <w:t>Code star</w:t>
+      </w:r>
+      <w:r>
+        <w:rPr>
+          <w:rFonts w:ascii="Arial" w:hAnsi="Arial" w:cs="Arial"/>
+          <w:sz w:val="18"/>
+          <w:szCs w:val="18"/>
+        </w:rPr>
+        <w:t xml:space="preserve"> or code deploy</w:t>
+      </w:r>
+      <w:r>
+        <w:rPr>
+          <w:rFonts w:ascii="Arial" w:hAnsi="Arial" w:cs="Arial"/>
+          <w:sz w:val="18"/>
+          <w:szCs w:val="18"/>
+        </w:rPr>
+        <w:t xml:space="preserve"> etc</w:t>
+      </w:r>
+    </w:p>
+    <w:p>
+      <w:pPr>
+        <w:rPr>
+          <w:rFonts w:ascii="Arial" w:hAnsi="Arial" w:cs="Arial"/>
+          <w:sz w:val="18"/>
+          <w:szCs w:val="18"/>
+        </w:rPr>
+      </w:pPr>
+      <w:r>
+        <w:rPr>
+          <w:rFonts w:ascii="Arial" w:hAnsi="Arial" w:cs="Arial"/>
+          <w:sz w:val="18"/>
+          <w:szCs w:val="18"/>
+        </w:rPr>
+        <w:t xml:space="preserve">Azure </w:t>
+      </w:r>
+      <w:r>
+        <w:rPr>
+          <w:rFonts w:ascii="Arial" w:hAnsi="Arial" w:cs="Arial"/>
+          <w:sz w:val="18"/>
+          <w:szCs w:val="18"/>
+        </w:rPr>
+        <w:t xml:space="preserve">Devops: </w:t>
+      </w:r>
+      <w:r>
+        <w:rPr>
+          <w:rFonts w:ascii="Arial" w:hAnsi="Arial" w:cs="Arial"/>
+          <w:sz w:val="18"/>
+          <w:szCs w:val="18"/>
+        </w:rPr>
+        <w:t>Repos, Artifact</w:t>
+      </w:r>
+      <w:r>
+        <w:rPr>
+          <w:rFonts w:ascii="Arial" w:hAnsi="Arial" w:cs="Arial"/>
+          <w:sz w:val="18"/>
+          <w:szCs w:val="18"/>
+        </w:rPr>
+        <w:t xml:space="preserve"> etc.</w:t>
+      </w:r>
+    </w:p>
+    <w:p>
+      <w:pPr>
+        <w:rPr>
+          <w:rFonts w:ascii="Arial" w:hAnsi="Arial" w:cs="Arial"/>
+          <w:sz w:val="18"/>
+          <w:szCs w:val="18"/>
+        </w:rPr>
+      </w:pPr>
+      <w:r>
+        <w:rPr>
+          <w:rFonts w:ascii="Arial" w:hAnsi="Arial" w:cs="Arial"/>
+          <w:sz w:val="18"/>
+          <w:szCs w:val="18"/>
+        </w:rPr>
+        <w:lastRenderedPageBreak/>
+        <w:t>Devops: Implementing</w:t>
+      </w:r>
+      <w:r>
+        <w:rPr>
+          <w:rFonts w:ascii="Arial" w:hAnsi="Arial" w:cs="Arial"/>
+          <w:sz w:val="18"/>
+          <w:szCs w:val="18"/>
+        </w:rPr>
+        <w:t xml:space="preserve"> Automation at </w:t>
+      </w:r>
+      <w:r>
+        <w:rPr>
+          <w:rFonts w:ascii="Arial" w:hAnsi="Arial" w:cs="Arial"/>
+          <w:sz w:val="18"/>
+          <w:szCs w:val="18"/>
+        </w:rPr>
+        <w:t>each</w:t>
+      </w:r>
+      <w:r>
+        <w:rPr>
+          <w:rFonts w:ascii="Arial" w:hAnsi="Arial" w:cs="Arial"/>
+          <w:sz w:val="18"/>
+          <w:szCs w:val="18"/>
+        </w:rPr>
+        <w:t xml:space="preserve"> </w:t>
+      </w:r>
+      <w:r>
+        <w:rPr>
+          <w:rFonts w:ascii="Arial" w:hAnsi="Arial" w:cs="Arial"/>
+          <w:sz w:val="18"/>
+          <w:szCs w:val="18"/>
+        </w:rPr>
+        <w:t xml:space="preserve">and every </w:t>
+      </w:r>
+      <w:r>
+        <w:rPr>
+          <w:rFonts w:ascii="Arial" w:hAnsi="Arial" w:cs="Arial"/>
+          <w:sz w:val="18"/>
+          <w:szCs w:val="18"/>
+        </w:rPr>
+        <w:t>stage</w:t>
+      </w:r>
+      <w:r>
+        <w:rPr>
+          <w:rFonts w:ascii="Arial" w:hAnsi="Arial" w:cs="Arial"/>
+          <w:sz w:val="18"/>
+          <w:szCs w:val="18"/>
+        </w:rPr>
+        <w:t>:</w:t>
+      </w:r>
+    </w:p>
+    <w:p>
+      <w:pPr>
+        <w:jc w:val="center"/>
+        <w:rPr>
+          <w:rFonts w:ascii="Arial" w:hAnsi="Arial" w:cs="Arial"/>
+          <w:sz w:val="18"/>
+          <w:szCs w:val="18"/>
+        </w:rPr>
+      </w:pPr>
+      <w:r>
+        <w:rPr>
+          <w:rFonts w:ascii="Arial" w:hAnsi="Arial" w:cs="Arial"/>
+          <w:sz w:val="18"/>
+          <w:szCs w:val="18"/>
+        </w:rPr>
+        <w:t>Devops Stages:</w:t>
+      </w:r>
+    </w:p>
+    <w:tbl>
+      <w:tblPr>
+        <w:tblStyle w:val="TableGrid"/>
+        <w:tblW w:w="0" w:type="auto"/>
+        <w:tblLook w:val="04A0" w:firstRow="1" w:lastRow="0" w:firstColumn="1" w:lastColumn="0" w:noHBand="0" w:noVBand="1"/>
+      </w:tblPr>
+      <w:tblGrid>
+        <w:gridCol w:w="2254"/>
+        <w:gridCol w:w="2254"/>
+        <w:gridCol w:w="2254"/>
+        <w:gridCol w:w="2254"/>
+      </w:tblGrid>
+      <w:tr>
+        <w:tc>
+          <w:tcPr>
+            <w:tcW w:w="2254" w:type="dxa"/>
+          </w:tcPr>
+          <w:p>
+            <w:pPr>
+              <w:rPr>
+                <w:rFonts w:ascii="Arial" w:hAnsi="Arial" w:cs="Arial"/>
+                <w:sz w:val="18"/>
+                <w:szCs w:val="18"/>
+              </w:rPr>
+            </w:pPr>
+            <w:r>
+              <w:rPr>
+                <w:rFonts w:ascii="Arial" w:hAnsi="Arial" w:cs="Arial"/>
+                <w:sz w:val="18"/>
+                <w:szCs w:val="18"/>
+              </w:rPr>
+              <w:t>Version Control:</w:t>
+            </w:r>
+          </w:p>
+          <w:p>
+            <w:pPr>
+              <w:rPr>
+                <w:rFonts w:ascii="Arial" w:hAnsi="Arial" w:cs="Arial"/>
+                <w:sz w:val="18"/>
+                <w:szCs w:val="18"/>
+              </w:rPr>
+            </w:pPr>
+            <w:r>
+              <w:rPr>
+                <w:rFonts w:ascii="Arial" w:hAnsi="Arial" w:cs="Arial"/>
+                <w:sz w:val="18"/>
+                <w:szCs w:val="18"/>
+              </w:rPr>
+              <w:t>Maintain</w:t>
+            </w:r>
+            <w:r>
+              <w:rPr>
+                <w:rFonts w:ascii="Arial" w:hAnsi="Arial" w:cs="Arial"/>
+                <w:sz w:val="18"/>
+                <w:szCs w:val="18"/>
+              </w:rPr>
+              <w:t xml:space="preserve"> different version of code</w:t>
+            </w:r>
+          </w:p>
+        </w:tc>
+        <w:tc>
+          <w:tcPr>
+            <w:tcW w:w="2254" w:type="dxa"/>
+          </w:tcPr>
+          <w:p>
+            <w:pPr>
+              <w:rPr>
+                <w:rFonts w:ascii="Arial" w:hAnsi="Arial" w:cs="Arial"/>
+                <w:sz w:val="18"/>
+                <w:szCs w:val="18"/>
+              </w:rPr>
+            </w:pPr>
+            <w:r>
+              <w:rPr>
+                <w:rFonts w:ascii="Arial" w:hAnsi="Arial" w:cs="Arial"/>
+                <w:sz w:val="18"/>
+                <w:szCs w:val="18"/>
+              </w:rPr>
+              <w:t xml:space="preserve">Continuous </w:t>
+            </w:r>
+            <w:r>
+              <w:rPr>
+                <w:rFonts w:ascii="Arial" w:hAnsi="Arial" w:cs="Arial"/>
+                <w:sz w:val="18"/>
+                <w:szCs w:val="18"/>
+              </w:rPr>
+              <w:t>Integration: Compile</w:t>
+            </w:r>
+            <w:r>
+              <w:rPr>
+                <w:rFonts w:ascii="Arial" w:hAnsi="Arial" w:cs="Arial"/>
+                <w:sz w:val="18"/>
+                <w:szCs w:val="18"/>
+              </w:rPr>
+              <w:t>, Validate</w:t>
+            </w:r>
+            <w:r>
+              <w:rPr>
+                <w:rFonts w:ascii="Arial" w:hAnsi="Arial" w:cs="Arial"/>
+                <w:sz w:val="18"/>
+                <w:szCs w:val="18"/>
+              </w:rPr>
+              <w:t xml:space="preserve"> Code Review, Unit </w:t>
+            </w:r>
+            <w:r>
+              <w:rPr>
+                <w:rFonts w:ascii="Arial" w:hAnsi="Arial" w:cs="Arial"/>
+                <w:sz w:val="18"/>
+                <w:szCs w:val="18"/>
+              </w:rPr>
+              <w:t>Testing, Integration</w:t>
+            </w:r>
+            <w:r>
+              <w:rPr>
+                <w:rFonts w:ascii="Arial" w:hAnsi="Arial" w:cs="Arial"/>
+                <w:sz w:val="18"/>
+                <w:szCs w:val="18"/>
+              </w:rPr>
+              <w:t xml:space="preserve"> Testing </w:t>
+            </w:r>
+          </w:p>
+        </w:tc>
+        <w:tc>
+          <w:tcPr>
+            <w:tcW w:w="2254" w:type="dxa"/>
+          </w:tcPr>
+          <w:p>
+            <w:pPr>
+              <w:rPr>
+                <w:rFonts w:ascii="Arial" w:hAnsi="Arial" w:cs="Arial"/>
+                <w:sz w:val="18"/>
+                <w:szCs w:val="18"/>
+              </w:rPr>
+            </w:pPr>
+            <w:r>
+              <w:rPr>
+                <w:rFonts w:ascii="Arial" w:hAnsi="Arial" w:cs="Arial"/>
+                <w:sz w:val="18"/>
+                <w:szCs w:val="18"/>
+              </w:rPr>
+              <w:t xml:space="preserve">Continuous </w:t>
+            </w:r>
+            <w:r>
+              <w:rPr>
+                <w:rFonts w:ascii="Arial" w:hAnsi="Arial" w:cs="Arial"/>
+                <w:sz w:val="18"/>
+                <w:szCs w:val="18"/>
+              </w:rPr>
+              <w:t>Delivery: Deploying the build app to test servers,</w:t>
+            </w:r>
+          </w:p>
+        </w:tc>
+        <w:tc>
+          <w:tcPr>
+            <w:tcW w:w="2254" w:type="dxa"/>
+          </w:tcPr>
+          <w:p>
+            <w:pPr>
+              <w:rPr>
+                <w:rFonts w:ascii="Arial" w:hAnsi="Arial" w:cs="Arial"/>
+                <w:sz w:val="18"/>
+                <w:szCs w:val="18"/>
+              </w:rPr>
+            </w:pPr>
+            <w:r>
+              <w:rPr>
+                <w:rFonts w:ascii="Arial" w:hAnsi="Arial" w:cs="Arial"/>
+                <w:sz w:val="18"/>
+                <w:szCs w:val="18"/>
+              </w:rPr>
+              <w:t>Continuous Deployment:</w:t>
+            </w:r>
+          </w:p>
+          <w:p>
+            <w:pPr>
+              <w:rPr>
+                <w:rFonts w:ascii="Arial" w:hAnsi="Arial" w:cs="Arial"/>
+                <w:sz w:val="18"/>
+                <w:szCs w:val="18"/>
+              </w:rPr>
+            </w:pPr>
+            <w:r>
+              <w:rPr>
+                <w:rFonts w:ascii="Arial" w:hAnsi="Arial" w:cs="Arial"/>
+                <w:sz w:val="18"/>
+                <w:szCs w:val="18"/>
+              </w:rPr>
+              <w:t>Deploying the test app on the production server for release</w:t>
+            </w:r>
+          </w:p>
+        </w:tc>
+      </w:tr>
+    </w:tbl>
+    <w:p>
+      <w:pPr>
+        <w:rPr>
+          <w:rFonts w:ascii="Arial" w:hAnsi="Arial" w:cs="Arial"/>
+          <w:sz w:val="18"/>
+          <w:szCs w:val="18"/>
+        </w:rPr>
+      </w:pPr>
+    </w:p>
+    <w:p>
+      <w:pPr>
+        <w:rPr>
+          <w:rFonts w:ascii="Arial" w:hAnsi="Arial" w:cs="Arial"/>
+          <w:sz w:val="18"/>
+          <w:szCs w:val="18"/>
+        </w:rPr>
+      </w:pPr>
+      <w:r>
+        <w:rPr>
+          <w:rFonts w:ascii="Arial" w:hAnsi="Arial" w:cs="Arial"/>
+          <w:sz w:val="18"/>
+          <w:szCs w:val="18"/>
+        </w:rPr>
+        <w:t>Tools Use of Above stages:</w:t>
+      </w:r>
+    </w:p>
+    <w:p>
+      <w:pPr>
+        <w:rPr>
+          <w:rFonts w:ascii="Arial" w:hAnsi="Arial" w:cs="Arial"/>
+          <w:sz w:val="18"/>
+          <w:szCs w:val="18"/>
+        </w:rPr>
+      </w:pPr>
+      <w:r>
+        <w:rPr>
+          <w:rFonts w:ascii="Arial" w:hAnsi="Arial" w:cs="Arial"/>
+          <w:sz w:val="18"/>
+          <w:szCs w:val="18"/>
+        </w:rPr>
+        <w:t>CI/CD:</w:t>
+      </w:r>
+      <w:r>
+        <w:rPr>
+          <w:rStyle w:val="ListParagraph"/>
+          <w:rFonts w:ascii="Arial" w:hAnsi="Arial" w:cs="Arial"/>
+          <w:b/>
+          <w:bCs/>
+          <w:i/>
+          <w:iCs/>
+          <w:color w:val="5F6368"/>
+          <w:sz w:val="21"/>
+          <w:szCs w:val="21"/>
+          <w:shd w:val="clear" w:color="auto" w:fill="FFFFFF"/>
+        </w:rPr>
+        <w:t xml:space="preserve"> </w:t>
+      </w:r>
+      <w:r>
+        <w:rPr>
+          <w:sz w:val="18"/>
+          <w:szCs w:val="18"/>
+        </w:rPr>
+        <w:t>continuous integration and continuous delivery/continuous deployment</w:t>
+      </w:r>
+    </w:p>
+    <w:p>
+      <w:pPr>
+        <w:rPr>
+          <w:rFonts w:ascii="Arial" w:hAnsi="Arial" w:cs="Arial"/>
+          <w:sz w:val="18"/>
+          <w:szCs w:val="18"/>
+        </w:rPr>
+      </w:pPr>
+      <w:r>
+        <w:rPr>
+          <w:rFonts w:ascii="Arial" w:hAnsi="Arial" w:cs="Arial"/>
+          <w:sz w:val="18"/>
+          <w:szCs w:val="18"/>
+        </w:rPr>
+        <w:t xml:space="preserve">1.Version </w:t>
+      </w:r>
+      <w:r>
+        <w:rPr>
+          <w:rFonts w:ascii="Arial" w:hAnsi="Arial" w:cs="Arial"/>
+          <w:sz w:val="18"/>
+          <w:szCs w:val="18"/>
+        </w:rPr>
+        <w:t>control: IT</w:t>
+      </w:r>
+      <w:r>
+        <w:rPr>
+          <w:rFonts w:ascii="Arial" w:hAnsi="Arial" w:cs="Arial"/>
+          <w:sz w:val="18"/>
+          <w:szCs w:val="18"/>
+        </w:rPr>
+        <w:t xml:space="preserve"> </w:t>
+      </w:r>
+    </w:p>
+    <w:p>
+      <w:pPr>
+        <w:rPr>
+          <w:rFonts w:ascii="Arial" w:hAnsi="Arial" w:cs="Arial"/>
+          <w:sz w:val="18"/>
+          <w:szCs w:val="18"/>
+        </w:rPr>
+      </w:pPr>
+      <w:r>
+        <w:rPr>
+          <w:rFonts w:ascii="Arial" w:hAnsi="Arial" w:cs="Arial"/>
+          <w:sz w:val="18"/>
+          <w:szCs w:val="18"/>
+        </w:rPr>
+        <w:t>2.</w:t>
+      </w:r>
+      <w:r>
+        <w:rPr>
+          <w:rFonts w:ascii="Arial" w:hAnsi="Arial" w:cs="Arial"/>
+          <w:sz w:val="18"/>
+          <w:szCs w:val="18"/>
+        </w:rPr>
+        <w:t xml:space="preserve">Continous </w:t>
+      </w:r>
+      <w:r>
+        <w:rPr>
+          <w:rFonts w:ascii="Arial" w:hAnsi="Arial" w:cs="Arial"/>
+          <w:sz w:val="18"/>
+          <w:szCs w:val="18"/>
+        </w:rPr>
+        <w:t>Integration: Jenkins</w:t>
+      </w:r>
+    </w:p>
+    <w:p>
+      <w:pPr>
+        <w:rPr>
+          <w:rFonts w:ascii="Arial" w:hAnsi="Arial" w:cs="Arial"/>
+          <w:sz w:val="18"/>
+          <w:szCs w:val="18"/>
+        </w:rPr>
+      </w:pPr>
+      <w:r>
+        <w:rPr>
+          <w:rFonts w:ascii="Arial" w:hAnsi="Arial" w:cs="Arial"/>
+          <w:sz w:val="18"/>
+          <w:szCs w:val="18"/>
+        </w:rPr>
+        <w:t>3.</w:t>
+      </w:r>
+      <w:r>
+        <w:rPr>
+          <w:rFonts w:ascii="Arial" w:hAnsi="Arial" w:cs="Arial"/>
+          <w:sz w:val="18"/>
+          <w:szCs w:val="18"/>
+        </w:rPr>
+        <w:t xml:space="preserve">Continuous </w:t>
+      </w:r>
+      <w:r>
+        <w:rPr>
+          <w:rFonts w:ascii="Arial" w:hAnsi="Arial" w:cs="Arial"/>
+          <w:sz w:val="18"/>
+          <w:szCs w:val="18"/>
+        </w:rPr>
+        <w:t>Delivery: Maven</w:t>
+      </w:r>
+    </w:p>
+    <w:p>
+      <w:pPr>
+        <w:rPr>
+          <w:rFonts w:ascii="Arial" w:hAnsi="Arial" w:cs="Arial"/>
+          <w:sz w:val="18"/>
+          <w:szCs w:val="18"/>
+        </w:rPr>
+      </w:pPr>
+      <w:r>
+        <w:rPr>
+          <w:rFonts w:ascii="Arial" w:hAnsi="Arial" w:cs="Arial"/>
+          <w:sz w:val="18"/>
+          <w:szCs w:val="18"/>
+        </w:rPr>
+        <w:t>4.Continuous deployment</w:t>
+      </w:r>
+      <w:r>
+        <w:rPr>
+          <w:rFonts w:ascii="Arial" w:hAnsi="Arial" w:cs="Arial"/>
+          <w:sz w:val="18"/>
+          <w:szCs w:val="18"/>
+        </w:rPr>
+        <w:t>:</w:t>
+      </w:r>
+      <w:r>
+        <w:rPr>
+          <w:rFonts w:ascii="Arial" w:hAnsi="Arial" w:cs="Arial"/>
+          <w:sz w:val="18"/>
+          <w:szCs w:val="18"/>
+        </w:rPr>
+        <w:t xml:space="preserve"> </w:t>
+      </w:r>
+      <w:r>
+        <w:rPr>
+          <w:rFonts w:ascii="Arial" w:hAnsi="Arial" w:cs="Arial"/>
+          <w:sz w:val="18"/>
+          <w:szCs w:val="18"/>
+        </w:rPr>
+        <w:t>Code commit, Code pipeline, Code star or code deploy etc</w:t>
+      </w:r>
+    </w:p>
+    <w:p>
+      <w:pPr>
+        <w:rPr>
+          <w:rFonts w:ascii="Arial" w:hAnsi="Arial" w:cs="Arial"/>
+          <w:sz w:val="18"/>
+          <w:szCs w:val="18"/>
+        </w:rPr>
+      </w:pPr>
+    </w:p>
+    <w:p>
+      <w:pPr>
+        <w:tabs>
+          <w:tab w:val="left" w:pos="2213"/>
+        </w:tabs>
+        <w:rPr>
+          <w:rFonts w:ascii="Arial" w:hAnsi="Arial" w:cs="Arial"/>
+          <w:sz w:val="18"/>
+          <w:szCs w:val="18"/>
+        </w:rPr>
+      </w:pPr>
+      <w:r>
+        <w:rPr>
+          <w:rFonts w:ascii="Arial" w:hAnsi="Arial" w:cs="Arial"/>
+          <w:sz w:val="18"/>
+          <w:szCs w:val="18"/>
+        </w:rPr>
+        <w:t>Water</w:t>
+      </w:r>
+      <w:r>
+        <w:rPr>
+          <w:rFonts w:ascii="Arial" w:hAnsi="Arial" w:cs="Arial"/>
+          <w:sz w:val="18"/>
+          <w:szCs w:val="18"/>
+        </w:rPr>
+        <w:t>f</w:t>
+      </w:r>
+      <w:r>
+        <w:rPr>
+          <w:rFonts w:ascii="Arial" w:hAnsi="Arial" w:cs="Arial"/>
+          <w:sz w:val="18"/>
+          <w:szCs w:val="18"/>
+        </w:rPr>
+        <w:t>all</w:t>
+      </w:r>
+      <w:r>
+        <w:rPr>
+          <w:rFonts w:ascii="Arial" w:hAnsi="Arial" w:cs="Arial"/>
+          <w:sz w:val="18"/>
+          <w:szCs w:val="18"/>
+        </w:rPr>
+        <w:t xml:space="preserve"> </w:t>
+      </w:r>
+      <w:r>
+        <w:rPr>
+          <w:rFonts w:ascii="Arial" w:hAnsi="Arial" w:cs="Arial"/>
+          <w:sz w:val="18"/>
+          <w:szCs w:val="18"/>
+        </w:rPr>
+        <w:t>Methodology:</w:t>
+      </w:r>
+      <w:r>
+        <w:rPr>
+          <w:rFonts w:ascii="Arial" w:hAnsi="Arial" w:cs="Arial"/>
+          <w:sz w:val="18"/>
+          <w:szCs w:val="18"/>
+        </w:rPr>
+        <w:tab/>
+      </w:r>
+      <w:r>
+        <w:rPr>
+          <w:rFonts w:ascii="Arial" w:hAnsi="Arial" w:cs="Arial"/>
+          <w:sz w:val="18"/>
+          <w:szCs w:val="18"/>
+        </w:rPr>
+        <w:t>The Waterfall methodology — also known as the Waterfall model — is a sequential development process that flows like a waterfall through all phases of a project (analysis, design, development, and testing, for example), with each phase completely wrapping up before the next phase begins</w:t>
+      </w:r>
+    </w:p>
+    <w:p>
+      <w:pPr>
+        <w:rPr>
+          <w:rFonts w:ascii="Arial" w:hAnsi="Arial" w:cs="Arial"/>
+          <w:sz w:val="18"/>
+          <w:szCs w:val="18"/>
+        </w:rPr>
+      </w:pPr>
+      <w:r>
+        <w:rPr>
+          <w:rFonts w:ascii="Arial" w:hAnsi="Arial" w:cs="Arial"/>
+          <w:sz w:val="18"/>
+          <w:szCs w:val="18"/>
+        </w:rPr>
+        <w:t>Agile Methodology:</w:t>
+      </w:r>
+      <w:r>
+        <w:rPr>
+          <w:rFonts w:ascii="Arial" w:hAnsi="Arial" w:cs="Arial"/>
+          <w:color w:val="202124"/>
+          <w:sz w:val="30"/>
+          <w:szCs w:val="30"/>
+          <w:shd w:val="clear" w:color="auto" w:fill="FFFFFF"/>
+        </w:rPr>
+        <w:t xml:space="preserve"> </w:t>
+      </w:r>
+      <w:r>
+        <w:rPr>
+          <w:rFonts w:ascii="Arial" w:hAnsi="Arial" w:cs="Arial"/>
+          <w:sz w:val="18"/>
+          <w:szCs w:val="18"/>
+        </w:rPr>
+        <w:t xml:space="preserve">The Agile methodology is a way to manage a project by breaking it up into several phases. It involves constant collaboration with stakeholders and continuous improvement at every stage. Once the work begins, </w:t>
+      </w:r>
+      <w:r>
+        <w:rPr>
+          <w:rFonts w:ascii="Arial" w:hAnsi="Arial" w:cs="Arial"/>
+          <w:sz w:val="18"/>
+          <w:szCs w:val="18"/>
+        </w:rPr>
+        <w:t>teams’</w:t>
+      </w:r>
+      <w:r>
+        <w:rPr>
+          <w:rFonts w:ascii="Arial" w:hAnsi="Arial" w:cs="Arial"/>
+          <w:sz w:val="18"/>
+          <w:szCs w:val="18"/>
+        </w:rPr>
+        <w:t xml:space="preserve"> cycle through a process of planning, executing, and evaluating.</w:t>
+      </w:r>
+    </w:p>
+    <w:p>
+      <w:pPr>
+        <w:rPr>
+          <w:rFonts w:ascii="Arial" w:hAnsi="Arial" w:cs="Arial"/>
+          <w:sz w:val="18"/>
+          <w:szCs w:val="18"/>
+        </w:rPr>
+      </w:pPr>
+      <w:r>
+        <w:rPr>
+          <w:rFonts w:ascii="Arial" w:hAnsi="Arial" w:cs="Arial"/>
+          <w:sz w:val="18"/>
+          <w:szCs w:val="18"/>
+        </w:rPr>
+        <w:t>Scrum:</w:t>
+      </w:r>
+      <w:r>
+        <w:rPr>
+          <w:rFonts w:ascii="Arial" w:hAnsi="Arial" w:cs="Arial"/>
+          <w:color w:val="202124"/>
+          <w:sz w:val="30"/>
+          <w:szCs w:val="30"/>
+          <w:shd w:val="clear" w:color="auto" w:fill="FFFFFF"/>
+        </w:rPr>
+        <w:t xml:space="preserve"> </w:t>
+      </w:r>
+      <w:r>
+        <w:rPr>
+          <w:rFonts w:ascii="Arial" w:hAnsi="Arial" w:cs="Arial"/>
+          <w:sz w:val="18"/>
+          <w:szCs w:val="18"/>
+        </w:rPr>
+        <w:t>Agile scrum methodology is a project management system that relies on incremental development. Each iteration consists of two- to four-week sprints, where the goal of each sprint is to build the most important features first and come out with a Potentially Shippable Product.</w:t>
+      </w:r>
+    </w:p>
+    <w:p>
+      <w:pPr>
+        <w:rPr>
+          <w:rFonts w:ascii="Arial" w:hAnsi="Arial" w:cs="Arial"/>
+          <w:sz w:val="18"/>
+          <w:szCs w:val="18"/>
+        </w:rPr>
+      </w:pPr>
+      <w:r>
+        <w:rPr>
+          <w:rFonts w:ascii="Arial" w:hAnsi="Arial" w:cs="Arial"/>
+          <w:sz w:val="18"/>
+          <w:szCs w:val="18"/>
+        </w:rPr>
+        <w:t>Silos Issue:</w:t>
+      </w:r>
+      <w:r>
+        <w:rPr>
+          <w:rFonts w:ascii="Arial" w:hAnsi="Arial" w:cs="Arial"/>
+          <w:color w:val="202124"/>
+          <w:sz w:val="30"/>
+          <w:szCs w:val="30"/>
+          <w:shd w:val="clear" w:color="auto" w:fill="FFFFFF"/>
+        </w:rPr>
+        <w:t xml:space="preserve"> </w:t>
+      </w:r>
+      <w:r>
+        <w:rPr>
+          <w:rFonts w:ascii="Arial" w:hAnsi="Arial" w:cs="Arial"/>
+          <w:sz w:val="18"/>
+          <w:szCs w:val="18"/>
+        </w:rPr>
+        <w:t>A silo mentality is the unwillingness to share information or knowledge between employees or across different departments within a company. The silo mentality usually begins with competition among senior managers. Successful firms encourage and facilitate a free flow of information.</w:t>
+      </w:r>
+    </w:p>
+    <w:p>
+      <w:pPr>
+        <w:rPr>
+          <w:rFonts w:ascii="Arial" w:hAnsi="Arial" w:cs="Arial"/>
+          <w:sz w:val="18"/>
+          <w:szCs w:val="18"/>
+        </w:rPr>
+      </w:pPr>
+      <w:r>
+        <w:rPr>
+          <w:rFonts w:ascii="Arial" w:hAnsi="Arial" w:cs="Arial"/>
+          <w:sz w:val="18"/>
+          <w:szCs w:val="18"/>
+        </w:rPr>
+        <w:t>Devops Methodology</w:t>
+      </w:r>
+      <w:r>
+        <w:rPr>
+          <w:rFonts w:ascii="Arial" w:hAnsi="Arial" w:cs="Arial"/>
+          <w:sz w:val="18"/>
+          <w:szCs w:val="18"/>
+        </w:rPr>
+        <w:t>:</w:t>
+      </w:r>
+      <w:r>
+        <w:rPr>
+          <w:rFonts w:ascii="Arial" w:hAnsi="Arial" w:cs="Arial"/>
+          <w:color w:val="202124"/>
+          <w:sz w:val="30"/>
+          <w:szCs w:val="30"/>
+          <w:shd w:val="clear" w:color="auto" w:fill="FFFFFF"/>
+        </w:rPr>
+        <w:t xml:space="preserve"> </w:t>
+      </w:r>
+      <w:r>
+        <w:rPr>
+          <w:rFonts w:ascii="Arial" w:hAnsi="Arial" w:cs="Arial"/>
+          <w:sz w:val="18"/>
+          <w:szCs w:val="18"/>
+        </w:rPr>
+        <w:t>DevOps is a methodology meant to improve work throughout the software development lifecycle. You can visualize a DevOps process as an infinite loop, comprising these steps: plan, code, build, test, release, deploy, operate, monitor and -- through feedback -- plan, which resets the loop.</w:t>
+      </w:r>
+    </w:p>
+    <w:p>
+      <w:pPr>
+        <w:rPr>
+          <w:rFonts w:ascii="Arial" w:hAnsi="Arial" w:cs="Arial"/>
+          <w:sz w:val="18"/>
+          <w:szCs w:val="18"/>
+        </w:rPr>
+      </w:pPr>
+      <w:r>
+        <w:rPr>
+          <w:rFonts w:ascii="Arial" w:hAnsi="Arial" w:cs="Arial"/>
+          <w:sz w:val="18"/>
+          <w:szCs w:val="18"/>
+        </w:rPr>
+        <w:t xml:space="preserve">The term Devops is a combination of two words </w:t>
+      </w:r>
+      <w:r>
+        <w:rPr>
+          <w:rFonts w:ascii="Arial" w:hAnsi="Arial" w:cs="Arial"/>
+          <w:sz w:val="18"/>
+          <w:szCs w:val="18"/>
+        </w:rPr>
+        <w:t>i.e.,</w:t>
+      </w:r>
+      <w:r>
+        <w:rPr>
+          <w:rFonts w:ascii="Arial" w:hAnsi="Arial" w:cs="Arial"/>
+          <w:sz w:val="18"/>
+          <w:szCs w:val="18"/>
+        </w:rPr>
+        <w:t xml:space="preserve"> development and </w:t>
+      </w:r>
+      <w:r>
+        <w:rPr>
+          <w:rFonts w:ascii="Arial" w:hAnsi="Arial" w:cs="Arial"/>
+          <w:sz w:val="18"/>
+          <w:szCs w:val="18"/>
+        </w:rPr>
+        <w:t>operations.</w:t>
+      </w:r>
+    </w:p>
+    <w:p>
+      <w:pPr>
+        <w:pStyle w:val="ListParagraph"/>
+        <w:numPr>
+          <w:ilvl w:val="0"/>
+          <w:numId w:val="5"/>
+        </w:numPr>
+        <w:rPr>
+          <w:rFonts w:ascii="Arial" w:hAnsi="Arial" w:cs="Arial"/>
+          <w:sz w:val="18"/>
+          <w:szCs w:val="18"/>
+        </w:rPr>
+      </w:pPr>
+      <w:r>
+        <w:rPr>
+          <w:rFonts w:ascii="Arial" w:hAnsi="Arial" w:cs="Arial"/>
+          <w:sz w:val="18"/>
+          <w:szCs w:val="18"/>
+        </w:rPr>
+        <w:t xml:space="preserve">Devops is a Methodology that allows a single team to manage the entire application development life cycle, that is </w:t>
+      </w:r>
+      <w:r>
+        <w:rPr>
+          <w:rFonts w:ascii="Arial" w:hAnsi="Arial" w:cs="Arial"/>
+          <w:sz w:val="18"/>
+          <w:szCs w:val="18"/>
+        </w:rPr>
+        <w:t>development, testing</w:t>
+      </w:r>
+      <w:r>
+        <w:rPr>
+          <w:rFonts w:ascii="Arial" w:hAnsi="Arial" w:cs="Arial"/>
+          <w:sz w:val="18"/>
+          <w:szCs w:val="18"/>
+        </w:rPr>
+        <w:t>, deployment and operations.</w:t>
+      </w:r>
+    </w:p>
+    <w:p>
+      <w:pPr>
+        <w:pStyle w:val="ListParagraph"/>
+        <w:numPr>
+          <w:ilvl w:val="0"/>
+          <w:numId w:val="5"/>
+        </w:numPr>
+        <w:rPr>
+          <w:rFonts w:ascii="Arial" w:hAnsi="Arial" w:cs="Arial"/>
+          <w:sz w:val="18"/>
+          <w:szCs w:val="18"/>
+        </w:rPr>
+      </w:pPr>
+      <w:r>
+        <w:rPr>
+          <w:rFonts w:ascii="Arial" w:hAnsi="Arial" w:cs="Arial"/>
+          <w:sz w:val="18"/>
+          <w:szCs w:val="18"/>
+        </w:rPr>
+        <w:t xml:space="preserve">The Objective of Devops is to shorten </w:t>
+      </w:r>
+      <w:r>
+        <w:rPr>
+          <w:rFonts w:ascii="Arial" w:hAnsi="Arial" w:cs="Arial"/>
+          <w:sz w:val="18"/>
+          <w:szCs w:val="18"/>
+        </w:rPr>
+        <w:t>the system’s development life cy</w:t>
+      </w:r>
+      <w:r>
+        <w:rPr>
+          <w:rFonts w:ascii="Arial" w:hAnsi="Arial" w:cs="Arial"/>
+          <w:sz w:val="18"/>
+          <w:szCs w:val="18"/>
+        </w:rPr>
+        <w:t>cle.</w:t>
+      </w:r>
+    </w:p>
+    <w:p>
+      <w:pPr>
+        <w:pStyle w:val="ListParagraph"/>
+        <w:numPr>
+          <w:ilvl w:val="0"/>
+          <w:numId w:val="5"/>
+        </w:numPr>
+        <w:rPr>
+          <w:rFonts w:ascii="Arial" w:hAnsi="Arial" w:cs="Arial"/>
+          <w:sz w:val="18"/>
+          <w:szCs w:val="18"/>
+        </w:rPr>
+      </w:pPr>
+      <w:r>
+        <w:rPr>
+          <w:rFonts w:ascii="Arial" w:hAnsi="Arial" w:cs="Arial"/>
+          <w:sz w:val="18"/>
+          <w:szCs w:val="18"/>
+        </w:rPr>
+        <w:t>Devops is a software development approach through which superior quality software can be developed quickly and with more reliability.</w:t>
+      </w:r>
+    </w:p>
+    <w:p>
+      <w:pPr>
+        <w:rPr>
+          <w:rFonts w:ascii="Arial" w:hAnsi="Arial" w:cs="Arial"/>
+          <w:sz w:val="18"/>
+          <w:szCs w:val="18"/>
+        </w:rPr>
+      </w:pPr>
+    </w:p>
+    <w:p>
+      <w:pPr>
+        <w:rPr>
+          <w:rFonts w:ascii="Arial" w:hAnsi="Arial" w:cs="Arial"/>
+          <w:sz w:val="18"/>
+          <w:szCs w:val="18"/>
+        </w:rPr>
+      </w:pPr>
+      <w:r>
+        <w:rPr>
+          <w:rFonts w:ascii="Arial" w:hAnsi="Arial" w:cs="Arial"/>
+          <w:sz w:val="18"/>
+          <w:szCs w:val="18"/>
+        </w:rPr>
+        <w:t>Agile: Build</w:t>
+      </w:r>
+      <w:r>
+        <w:rPr>
+          <w:rFonts w:ascii="Arial" w:hAnsi="Arial" w:cs="Arial"/>
+          <w:sz w:val="18"/>
+          <w:szCs w:val="18"/>
+        </w:rPr>
+        <w:t xml:space="preserve"> </w:t>
+      </w:r>
+      <w:r>
+        <w:rPr>
+          <w:rFonts w:ascii="Arial" w:hAnsi="Arial" w:cs="Arial"/>
+          <w:sz w:val="18"/>
+          <w:szCs w:val="18"/>
+        </w:rPr>
+        <w:t>Short, Build</w:t>
+      </w:r>
+      <w:r>
+        <w:rPr>
+          <w:rFonts w:ascii="Arial" w:hAnsi="Arial" w:cs="Arial"/>
+          <w:sz w:val="18"/>
+          <w:szCs w:val="18"/>
+        </w:rPr>
+        <w:t xml:space="preserve"> </w:t>
+      </w:r>
+      <w:r>
+        <w:rPr>
+          <w:rFonts w:ascii="Arial" w:hAnsi="Arial" w:cs="Arial"/>
+          <w:sz w:val="18"/>
+          <w:szCs w:val="18"/>
+        </w:rPr>
+        <w:t>Often</w:t>
+      </w:r>
+    </w:p>
+    <w:tbl>
+      <w:tblPr>
+        <w:tblStyle w:val="TableGrid"/>
+        <w:tblW w:w="0" w:type="auto"/>
+        <w:tblLook w:val="04A0" w:firstRow="1" w:lastRow="0" w:firstColumn="1" w:lastColumn="0" w:noHBand="0" w:noVBand="1"/>
+      </w:tblPr>
+      <w:tblGrid>
+        <w:gridCol w:w="1271"/>
+        <w:gridCol w:w="1276"/>
+        <w:gridCol w:w="1701"/>
+        <w:gridCol w:w="1417"/>
+        <w:gridCol w:w="1417"/>
+      </w:tblGrid>
+      <w:tr>
+        <w:tc>
+          <w:tcPr>
+            <w:tcW w:w="1271" w:type="dxa"/>
+          </w:tcPr>
+          <w:p>
+            <w:pPr>
+              <w:rPr>
+                <w:rFonts w:ascii="Arial" w:hAnsi="Arial" w:cs="Arial"/>
+                <w:sz w:val="18"/>
+                <w:szCs w:val="18"/>
+              </w:rPr>
+            </w:pPr>
+            <w:r>
+              <w:rPr>
+                <w:rFonts w:ascii="Arial" w:hAnsi="Arial" w:cs="Arial"/>
+                <w:sz w:val="18"/>
+                <w:szCs w:val="18"/>
+              </w:rPr>
+              <w:t>Project Starts:</w:t>
+            </w:r>
+          </w:p>
+        </w:tc>
+        <w:tc>
+          <w:tcPr>
+            <w:tcW w:w="1276" w:type="dxa"/>
+          </w:tcPr>
+          <w:p>
+            <w:pPr>
+              <w:rPr>
+                <w:rFonts w:ascii="Arial" w:hAnsi="Arial" w:cs="Arial"/>
+                <w:sz w:val="18"/>
+                <w:szCs w:val="18"/>
+              </w:rPr>
+            </w:pPr>
+            <w:r>
+              <w:rPr>
+                <w:rFonts w:ascii="Arial" w:hAnsi="Arial" w:cs="Arial"/>
+                <w:sz w:val="18"/>
+                <w:szCs w:val="18"/>
+              </w:rPr>
+              <w:t>Sprint1</w:t>
+            </w:r>
+          </w:p>
+          <w:p>
+            <w:pPr>
+              <w:rPr>
+                <w:rFonts w:ascii="Arial" w:hAnsi="Arial" w:cs="Arial"/>
+                <w:sz w:val="18"/>
+                <w:szCs w:val="18"/>
+              </w:rPr>
+            </w:pPr>
+            <w:r>
+              <w:rPr>
+                <w:rFonts w:ascii="Arial" w:hAnsi="Arial" w:cs="Arial"/>
+                <w:sz w:val="18"/>
+                <w:szCs w:val="18"/>
+              </w:rPr>
+              <w:t>Login</w:t>
+            </w:r>
+          </w:p>
+          <w:p>
+            <w:pPr>
+              <w:rPr>
+                <w:rFonts w:ascii="Arial" w:hAnsi="Arial" w:cs="Arial"/>
+                <w:sz w:val="18"/>
+                <w:szCs w:val="18"/>
+              </w:rPr>
+            </w:pPr>
+            <w:r>
+              <w:rPr>
+                <w:rFonts w:ascii="Arial" w:hAnsi="Arial" w:cs="Arial"/>
+                <w:sz w:val="18"/>
+                <w:szCs w:val="18"/>
+              </w:rPr>
+              <w:t>Logout</w:t>
+            </w:r>
+          </w:p>
+        </w:tc>
+        <w:tc>
+          <w:tcPr>
+            <w:tcW w:w="1701" w:type="dxa"/>
+          </w:tcPr>
+          <w:p>
+            <w:pPr>
+              <w:rPr>
+                <w:rFonts w:ascii="Arial" w:hAnsi="Arial" w:cs="Arial"/>
+                <w:sz w:val="18"/>
+                <w:szCs w:val="18"/>
+              </w:rPr>
+            </w:pPr>
+            <w:r>
+              <w:rPr>
+                <w:rFonts w:ascii="Arial" w:hAnsi="Arial" w:cs="Arial"/>
+                <w:sz w:val="18"/>
+                <w:szCs w:val="18"/>
+              </w:rPr>
+              <w:t>Sprint 2:</w:t>
+            </w:r>
+          </w:p>
+          <w:p>
+            <w:pPr>
+              <w:rPr>
+                <w:rFonts w:ascii="Arial" w:hAnsi="Arial" w:cs="Arial"/>
+                <w:sz w:val="18"/>
+                <w:szCs w:val="18"/>
+              </w:rPr>
+            </w:pPr>
+            <w:r>
+              <w:rPr>
+                <w:rFonts w:ascii="Arial" w:hAnsi="Arial" w:cs="Arial"/>
+                <w:sz w:val="18"/>
+                <w:szCs w:val="18"/>
+              </w:rPr>
+              <w:t>Products Images</w:t>
+            </w:r>
+          </w:p>
+          <w:p>
+            <w:pPr>
+              <w:rPr>
+                <w:rFonts w:ascii="Arial" w:hAnsi="Arial" w:cs="Arial"/>
+                <w:sz w:val="18"/>
+                <w:szCs w:val="18"/>
+              </w:rPr>
+            </w:pPr>
+            <w:r>
+              <w:rPr>
+                <w:rFonts w:ascii="Arial" w:hAnsi="Arial" w:cs="Arial"/>
+                <w:sz w:val="18"/>
+                <w:szCs w:val="18"/>
+              </w:rPr>
+              <w:t>Catalogue</w:t>
+            </w:r>
+          </w:p>
+          <w:p>
+            <w:pPr>
+              <w:rPr>
+                <w:rFonts w:ascii="Arial" w:hAnsi="Arial" w:cs="Arial"/>
+                <w:sz w:val="18"/>
+                <w:szCs w:val="18"/>
+              </w:rPr>
+            </w:pPr>
+            <w:r>
+              <w:rPr>
+                <w:rFonts w:ascii="Arial" w:hAnsi="Arial" w:cs="Arial"/>
+                <w:sz w:val="18"/>
+                <w:szCs w:val="18"/>
+              </w:rPr>
+              <w:t>Price</w:t>
+            </w:r>
+          </w:p>
+        </w:tc>
+        <w:tc>
+          <w:tcPr>
+            <w:tcW w:w="1417" w:type="dxa"/>
+          </w:tcPr>
+          <w:p>
+            <w:pPr>
+              <w:rPr>
+                <w:rFonts w:ascii="Arial" w:hAnsi="Arial" w:cs="Arial"/>
+                <w:sz w:val="18"/>
+                <w:szCs w:val="18"/>
+              </w:rPr>
+            </w:pPr>
+            <w:r>
+              <w:rPr>
+                <w:rFonts w:ascii="Arial" w:hAnsi="Arial" w:cs="Arial"/>
+                <w:sz w:val="18"/>
+                <w:szCs w:val="18"/>
+              </w:rPr>
+              <w:t>Sprint3:</w:t>
+            </w:r>
+          </w:p>
+          <w:p>
+            <w:pPr>
+              <w:rPr>
+                <w:rFonts w:ascii="Arial" w:hAnsi="Arial" w:cs="Arial"/>
+                <w:sz w:val="18"/>
+                <w:szCs w:val="18"/>
+              </w:rPr>
+            </w:pPr>
+            <w:r>
+              <w:rPr>
+                <w:rFonts w:ascii="Arial" w:hAnsi="Arial" w:cs="Arial"/>
+                <w:sz w:val="18"/>
+                <w:szCs w:val="18"/>
+              </w:rPr>
+              <w:t>Dashboard</w:t>
+            </w:r>
+          </w:p>
+          <w:p>
+            <w:pPr>
+              <w:rPr>
+                <w:rFonts w:ascii="Arial" w:hAnsi="Arial" w:cs="Arial"/>
+                <w:sz w:val="18"/>
+                <w:szCs w:val="18"/>
+              </w:rPr>
+            </w:pPr>
+            <w:r>
+              <w:rPr>
+                <w:rFonts w:ascii="Arial" w:hAnsi="Arial" w:cs="Arial"/>
+                <w:sz w:val="18"/>
+                <w:szCs w:val="18"/>
+              </w:rPr>
+              <w:t>My Account</w:t>
+            </w:r>
+          </w:p>
+          <w:p>
+            <w:pPr>
+              <w:rPr>
+                <w:rFonts w:ascii="Arial" w:hAnsi="Arial" w:cs="Arial"/>
+                <w:sz w:val="18"/>
+                <w:szCs w:val="18"/>
+              </w:rPr>
+            </w:pPr>
+            <w:r>
+              <w:rPr>
+                <w:rFonts w:ascii="Arial" w:hAnsi="Arial" w:cs="Arial"/>
+                <w:sz w:val="18"/>
+                <w:szCs w:val="18"/>
+              </w:rPr>
+              <w:t>Settings</w:t>
+            </w:r>
+          </w:p>
+        </w:tc>
+        <w:tc>
+          <w:tcPr>
+            <w:tcW w:w="1417" w:type="dxa"/>
+          </w:tcPr>
+          <w:p>
+            <w:pPr>
+              <w:rPr>
+                <w:rFonts w:ascii="Arial" w:hAnsi="Arial" w:cs="Arial"/>
+                <w:sz w:val="18"/>
+                <w:szCs w:val="18"/>
+              </w:rPr>
+            </w:pPr>
+            <w:r>
+              <w:rPr>
+                <w:rFonts w:ascii="Arial" w:hAnsi="Arial" w:cs="Arial"/>
+                <w:sz w:val="18"/>
+                <w:szCs w:val="18"/>
+              </w:rPr>
+              <w:t>Sprint 4:</w:t>
+            </w:r>
+          </w:p>
+          <w:p>
+            <w:pPr>
+              <w:rPr>
+                <w:rFonts w:ascii="Arial" w:hAnsi="Arial" w:cs="Arial"/>
+                <w:sz w:val="18"/>
+                <w:szCs w:val="18"/>
+              </w:rPr>
+            </w:pPr>
+            <w:r>
+              <w:rPr>
+                <w:rFonts w:ascii="Arial" w:hAnsi="Arial" w:cs="Arial"/>
+                <w:sz w:val="18"/>
+                <w:szCs w:val="18"/>
+              </w:rPr>
+              <w:t xml:space="preserve">Cart </w:t>
+            </w:r>
+          </w:p>
+          <w:p>
+            <w:pPr>
+              <w:rPr>
+                <w:rFonts w:ascii="Arial" w:hAnsi="Arial" w:cs="Arial"/>
+                <w:sz w:val="18"/>
+                <w:szCs w:val="18"/>
+              </w:rPr>
+            </w:pPr>
+            <w:r>
+              <w:rPr>
+                <w:rFonts w:ascii="Arial" w:hAnsi="Arial" w:cs="Arial"/>
+                <w:sz w:val="18"/>
+                <w:szCs w:val="18"/>
+              </w:rPr>
+              <w:t>Payments</w:t>
+            </w:r>
+          </w:p>
+          <w:p>
+            <w:pPr>
+              <w:rPr>
+                <w:rFonts w:ascii="Arial" w:hAnsi="Arial" w:cs="Arial"/>
+                <w:sz w:val="18"/>
+                <w:szCs w:val="18"/>
+              </w:rPr>
+            </w:pPr>
+            <w:r>
+              <w:rPr>
+                <w:rFonts w:ascii="Arial" w:hAnsi="Arial" w:cs="Arial"/>
+                <w:sz w:val="18"/>
+                <w:szCs w:val="18"/>
+              </w:rPr>
+              <w:t xml:space="preserve">Delivery status </w:t>
+            </w:r>
+          </w:p>
+        </w:tc>
+      </w:tr>
+    </w:tbl>
+    <w:p>
+      <w:pPr>
+        <w:rPr>
+          <w:rFonts w:ascii="Arial" w:hAnsi="Arial" w:cs="Arial"/>
+          <w:sz w:val="18"/>
+          <w:szCs w:val="18"/>
+        </w:rPr>
+      </w:pPr>
+      <w:r>
+        <w:rPr>
+          <w:rFonts w:ascii="Arial" w:hAnsi="Arial" w:cs="Arial"/>
+          <w:noProof/>
+          <w:sz w:val="18"/>
+          <w:szCs w:val="18"/>
+        </w:rPr>
+        <mc:AlternateContent>
+          <mc:Choice Requires="wps">
+            <w:drawing>
+              <wp:anchor distT="45720" distB="45720" distL="114300" distR="114300" simplePos="0" relativeHeight="251664384" behindDoc="0" locked="0" layoutInCell="1" allowOverlap="1" wp14:anchorId="6E321532" wp14:editId="678DC85E">
+                <wp:simplePos x="0" y="0"/>
+                <wp:positionH relativeFrom="page">
+                  <wp:posOffset>4988747</wp:posOffset>
+                </wp:positionH>
+                <wp:positionV relativeFrom="paragraph">
+                  <wp:posOffset>93009</wp:posOffset>
+                </wp:positionV>
+                <wp:extent cx="800100" cy="1404620"/>
+                <wp:effectExtent l="0" t="0" r="19050" b="20320"/>
+                <wp:wrapSquare wrapText="bothSides"/>
+                <wp:docPr id="217" name="Text Box 2"/>
+                <wp:cNvGraphicFramePr>
+                  <a:graphicFrameLocks xmlns:a="http://schemas.openxmlformats.org/drawingml/2006/main"/>
+                </wp:cNvGraphicFramePr>
+                <a:graphic xmlns:a="http://schemas.openxmlformats.org/drawingml/2006/main">
+                  <a:graphicData uri="http://schemas.microsoft.com/office/word/2010/wordprocessingShape">
+                    <wps:wsp>
+                      <wps:cNvSpPr txBox="1">
+                        <a:spLocks noChangeArrowheads="1"/>
+                      </wps:cNvSpPr>
+                      <wps:spPr bwMode="auto">
+                        <a:xfrm>
+                          <a:off x="0" y="0"/>
+                          <a:ext cx="800100" cy="1404620"/>
+                        </a:xfrm>
+                        <a:prstGeom prst="rect">
+                          <a:avLst/>
+                        </a:prstGeom>
+                        <a:solidFill>
+                          <a:srgbClr val="FFFFFF"/>
+                        </a:solidFill>
+                        <a:ln w="9525">
+                          <a:solidFill>
+                            <a:srgbClr val="000000"/>
+                          </a:solidFill>
+                          <a:miter lim="800000"/>
+                          <a:headEnd/>
+                          <a:tailEnd/>
+                        </a:ln>
+                      </wps:spPr>
+                      <wps:txbx>
+                        <w:txbxContent>
+                          <w:p>
+                            <w:r>
+                              <w:t xml:space="preserve">Project End </w:t>
+                            </w:r>
+                          </w:p>
+                        </w:txbxContent>
+                      </wps:txbx>
+                      <wps:bodyPr rot="0" vert="horz" wrap="square" lIns="91440" tIns="45720" rIns="91440" bIns="45720" anchor="t" anchorCtr="0">
+                        <a:spAutoFit/>
+                      </wps:bodyPr>
+                    </wps:wsp>
+                  </a:graphicData>
+                </a:graphic>
+                <wp14:sizeRelH relativeFrom="margin">
+                  <wp14:pctWidth>0</wp14:pctWidth>
+                </wp14:sizeRelH>
+                <wp14:sizeRelV relativeFrom="margin">
+                  <wp14:pctHeight>20000</wp14:pctHeight>
+                </wp14:sizeRelV>
+              </wp:anchor>
+            </w:drawing>
+          </mc:Choice>
+          <mc:Fallback>
+            <w:pict>
+              <v:shapetype w14:anchorId="6E321532" id="_x0000_t202" coordsize="21600,21600" o:spt="202" path="m,l,21600r21600,l21600,xe">
+                <v:stroke joinstyle="miter"/>
+                <v:path gradientshapeok="t" o:connecttype="rect"/>
+              </v:shapetype>
+              <v:shape id="Text Box 2" o:spid="_x0000_s1026" type="#_x0000_t202" style="position:absolute;margin-left:392.8pt;margin-top:7.3pt;width:63pt;height:110.6pt;z-index:251664384;visibility:visible;mso-wrap-style:square;mso-width-percent:0;mso-height-percent:200;mso-wrap-distance-left:9pt;mso-wrap-distance-top:3.6pt;mso-wrap-distance-right:9pt;mso-wrap-distance-bottom:3.6pt;mso-position-horizontal:absolute;mso-position-horizontal-relative:page;mso-position-vertical:absolute;mso-position-vertical-relative:text;mso-width-percent:0;mso-height-percent:200;mso-width-relative:margin;mso-height-relative:margin;v-text-anchor:top" o:gfxdata="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">
+                <v:textbox style="mso-fit-shape-to-text:t">
+                  <w:txbxContent>
+                    <w:p>
+                      <w:r>
+                        <w:t xml:space="preserve">Project End </w:t>
+                      </w:r>
+                    </w:p>
+                  </w:txbxContent>
+                </v:textbox>
+                <w10:wrap type="square" anchorx="page"/>
+              </v:shape>
+            </w:pict>
+          </mc:Fallback>
+        </mc:AlternateContent>
+      </w:r>
+    </w:p>
+    <w:p>
+      <w:pPr>
+        <w:rPr>
+          <w:rFonts w:ascii="Arial" w:hAnsi="Arial" w:cs="Arial"/>
+          <w:sz w:val="18"/>
+          <w:szCs w:val="18"/>
+        </w:rPr>
+      </w:pPr>
+    </w:p>
+    <w:p>
+      <w:pPr>
+        <w:rPr>
+          <w:rFonts w:ascii="Arial" w:hAnsi="Arial" w:cs="Arial"/>
+          <w:sz w:val="18"/>
+          <w:szCs w:val="18"/>
+        </w:rPr>
+      </w:pPr>
+    </w:p>
+    <w:p>
+      <w:pPr>
+        <w:rPr>
+          <w:rFonts w:ascii="Arial" w:hAnsi="Arial" w:cs="Arial"/>
+          <w:sz w:val="18"/>
+          <w:szCs w:val="18"/>
+        </w:rPr>
+      </w:pPr>
+    </w:p>
+    <w:p>
+      <w:pPr>
+        <w:rPr>
+          <w:rFonts w:ascii="Arial" w:hAnsi="Arial" w:cs="Arial"/>
+          <w:sz w:val="18"/>
+          <w:szCs w:val="18"/>
+        </w:rPr>
+      </w:pPr>
+      <w:r>
+        <w:rPr>
+          <w:rFonts w:ascii="Arial" w:hAnsi="Arial" w:cs="Arial"/>
+          <w:sz w:val="18"/>
+          <w:szCs w:val="18"/>
+        </w:rPr>
+        <w:t>Develop: -</w:t>
+      </w:r>
+      <w:r>
+        <w:rPr>
+          <w:rFonts w:ascii="Arial" w:hAnsi="Arial" w:cs="Arial"/>
+          <w:sz w:val="18"/>
+          <w:szCs w:val="18"/>
+        </w:rPr>
+        <w:t xml:space="preserve"> Build:-Test:-Deploy</w:t>
+      </w:r>
+    </w:p>
+    <w:p>
+      <w:pPr>
+        <w:rPr>
+          <w:rFonts w:ascii="Arial" w:hAnsi="Arial" w:cs="Arial"/>
+          <w:sz w:val="18"/>
+          <w:szCs w:val="18"/>
+        </w:rPr>
+      </w:pPr>
+      <w:r>
+        <w:rPr>
+          <w:rFonts w:ascii="Arial" w:hAnsi="Arial" w:cs="Arial"/>
+          <w:noProof/>
+          <w:sz w:val="18"/>
+          <w:szCs w:val="18"/>
+        </w:rPr>
+        <w:lastRenderedPageBreak/>
+        <mc:AlternateContent>
+          <mc:Choice Requires="wps">
+            <w:drawing>
+              <wp:anchor distT="0" distB="0" distL="114300" distR="114300" simplePos="0" relativeHeight="251681792" behindDoc="0" locked="0" layoutInCell="1" allowOverlap="1" wp14:anchorId="29E50FAD" wp14:editId="256F01FB">
+                <wp:simplePos x="0" y="0"/>
+                <wp:positionH relativeFrom="column">
+                  <wp:posOffset>3798794</wp:posOffset>
+                </wp:positionH>
+                <wp:positionV relativeFrom="paragraph">
+                  <wp:posOffset>-20171</wp:posOffset>
+                </wp:positionV>
+                <wp:extent cx="302559" cy="336177"/>
+                <wp:effectExtent l="0" t="38100" r="59690" b="26035"/>
+                <wp:wrapNone/>
+                <wp:docPr id="1956455469" name="Straight Arrow Connector 6"/>
+                <wp:cNvGraphicFramePr/>
+                <a:graphic xmlns:a="http://schemas.openxmlformats.org/drawingml/2006/main">
+                  <a:graphicData uri="http://schemas.microsoft.com/office/word/2010/wordprocessingShape">
+                    <wps:wsp>
+                      <wps:cNvCnPr/>
+                      <wps:spPr>
+                        <a:xfrm flipV="1">
+                          <a:off x="0" y="0"/>
+                          <a:ext cx="302559" cy="336177"/>
+                        </a:xfrm>
+                        <a:prstGeom prst="straightConnector1">
+                          <a:avLst/>
+                        </a:prstGeom>
+                        <a:ln>
+                          <a:tailEnd type="triangle"/>
+                        </a:ln>
+                      </wps:spPr>
+                      <wps:style>
+                        <a:lnRef idx="1">
+                          <a:schemeClr val="accent1"/>
+                        </a:lnRef>
+                        <a:fillRef idx="0">
+                          <a:schemeClr val="accent1"/>
+                        </a:fillRef>
+                        <a:effectRef idx="0">
+                          <a:schemeClr val="accent1"/>
+                        </a:effectRef>
+                        <a:fontRef idx="minor">
+                          <a:schemeClr val="tx1"/>
+                        </a:fontRef>
+                      </wps:style>
+                      <wps:bodyPr/>
+                    </wps:wsp>
+                  </a:graphicData>
+                </a:graphic>
+              </wp:anchor>
+            </w:drawing>
+          </mc:Choice>
+          <mc:Fallback>
+            <w:pict>
+              <v:shapetype w14:anchorId="0DC87CDC" id="_x0000_t32" coordsize="21600,21600" o:spt="32" o:oned="t" path="m,l21600,21600e" filled="f">
+                <v:path arrowok="t" fillok="f" o:connecttype="none"/>
+                <o:lock v:ext="edit" shapetype="t"/>
+              </v:shapetype>
+              <v:shape id="Straight Arrow Connector 6" o:spid="_x0000_s1026" type="#_x0000_t32" style="position:absolute;margin-left:299.1pt;margin-top:-1.6pt;width:23.8pt;height:26.45pt;flip:y;z-index:251681792;visibility:visible;mso-wrap-style:square;mso-wrap-distance-left:9pt;mso-wrap-distance-top:0;mso-wrap-distance-right:9pt;mso-wrap-distance-bottom:0;mso-position-horizontal:absolute;mso-position-horizontal-relative:text;mso-position-vertical:absolute;mso-position-vertical-relative:text" o:gfxdata="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" strokecolor="#4472c4 [3204]" strokeweight=".5pt">
+                <v:stroke endarrow="block" joinstyle="miter"/>
+              </v:shape>
+            </w:pict>
+          </mc:Fallback>
+        </mc:AlternateContent>
+      </w:r>
+      <w:r>
+        <w:rPr>
+          <w:rFonts w:ascii="Arial" w:hAnsi="Arial" w:cs="Arial"/>
+          <w:noProof/>
+          <w:sz w:val="18"/>
+          <w:szCs w:val="18"/>
+        </w:rPr>
+        <mc:AlternateContent>
+          <mc:Choice Requires="wps">
+            <w:drawing>
+              <wp:anchor distT="0" distB="0" distL="114300" distR="114300" simplePos="0" relativeHeight="251679744" behindDoc="0" locked="0" layoutInCell="1" allowOverlap="1" wp14:anchorId="7C74F477" wp14:editId="58FADE45">
+                <wp:simplePos x="0" y="0"/>
+                <wp:positionH relativeFrom="column">
+                  <wp:posOffset>1270635</wp:posOffset>
+                </wp:positionH>
+                <wp:positionV relativeFrom="paragraph">
+                  <wp:posOffset>13447</wp:posOffset>
+                </wp:positionV>
+                <wp:extent cx="517824" cy="268941"/>
+                <wp:effectExtent l="38100" t="38100" r="15875" b="36195"/>
+                <wp:wrapNone/>
+                <wp:docPr id="515574520" name="Straight Arrow Connector 4"/>
+                <wp:cNvGraphicFramePr/>
+                <a:graphic xmlns:a="http://schemas.openxmlformats.org/drawingml/2006/main">
+                  <a:graphicData uri="http://schemas.microsoft.com/office/word/2010/wordprocessingShape">
+                    <wps:wsp>
+                      <wps:cNvCnPr/>
+                      <wps:spPr>
+                        <a:xfrm flipH="1" flipV="1">
+                          <a:off x="0" y="0"/>
+                          <a:ext cx="517824" cy="268941"/>
+                        </a:xfrm>
+                        <a:prstGeom prst="straightConnector1">
+                          <a:avLst/>
+                        </a:prstGeom>
+                        <a:ln>
+                          <a:tailEnd type="triangle"/>
+                        </a:ln>
+                      </wps:spPr>
+                      <wps:style>
+                        <a:lnRef idx="1">
+                          <a:schemeClr val="accent1"/>
+                        </a:lnRef>
+                        <a:fillRef idx="0">
+                          <a:schemeClr val="accent1"/>
+                        </a:fillRef>
+                        <a:effectRef idx="0">
+                          <a:schemeClr val="accent1"/>
+                        </a:effectRef>
+                        <a:fontRef idx="minor">
+                          <a:schemeClr val="tx1"/>
+                        </a:fontRef>
+                      </wps:style>
+                      <wps:bodyPr/>
+                    </wps:wsp>
+                  </a:graphicData>
+                </a:graphic>
+              </wp:anchor>
+            </w:drawing>
+          </mc:Choice>
+          <mc:Fallback>
+            <w:pict>
+              <v:shape w14:anchorId="6E782DDB" id="Straight Arrow Connector 4" o:spid="_x0000_s1026" type="#_x0000_t32" style="position:absolute;margin-left:100.05pt;margin-top:1.05pt;width:40.75pt;height:21.2pt;flip:x y;z-index:251679744;visibility:visible;mso-wrap-style:square;mso-wrap-distance-left:9pt;mso-wrap-distance-top:0;mso-wrap-distance-right:9pt;mso-wrap-distance-bottom:0;mso-position-horizontal:absolute;mso-position-horizontal-relative:text;mso-position-vertical:absolute;mso-position-vertical-relative:text" o:gfxdata="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" strokecolor="#4472c4 [3204]" strokeweight=".5pt">
+                <v:stroke endarrow="block" joinstyle="miter"/>
+              </v:shape>
+            </w:pict>
+          </mc:Fallback>
+        </mc:AlternateContent>
+      </w:r>
+      <w:r>
+        <w:rPr>
+          <w:rFonts w:ascii="Arial" w:hAnsi="Arial" w:cs="Arial"/>
+          <w:noProof/>
+          <w:sz w:val="18"/>
+          <w:szCs w:val="18"/>
+        </w:rPr>
+        <mc:AlternateContent>
+          <mc:Choice Requires="wps">
+            <w:drawing>
+              <wp:anchor distT="0" distB="0" distL="114300" distR="114300" simplePos="0" relativeHeight="251674624" behindDoc="0" locked="0" layoutInCell="1" allowOverlap="1" wp14:anchorId="4176EB99" wp14:editId="2D17C979">
+                <wp:simplePos x="0" y="0"/>
+                <wp:positionH relativeFrom="column">
+                  <wp:posOffset>4098066</wp:posOffset>
+                </wp:positionH>
+                <wp:positionV relativeFrom="paragraph">
+                  <wp:posOffset>-337559</wp:posOffset>
+                </wp:positionV>
+                <wp:extent cx="1270747" cy="672353"/>
+                <wp:effectExtent l="0" t="0" r="24765" b="13970"/>
+                <wp:wrapNone/>
+                <wp:docPr id="1001186996" name="Rectangle 3"/>
+                <wp:cNvGraphicFramePr/>
+                <a:graphic xmlns:a="http://schemas.openxmlformats.org/drawingml/2006/main">
+                  <a:graphicData uri="http://schemas.microsoft.com/office/word/2010/wordprocessingShape">
+                    <wps:wsp>
+                      <wps:cNvSpPr/>
+                      <wps:spPr>
+                        <a:xfrm>
+                          <a:off x="0" y="0"/>
+                          <a:ext cx="1270747" cy="672353"/>
+                        </a:xfrm>
+                        <a:prstGeom prst="rect">
+                          <a:avLst/>
+                        </a:prstGeom>
+                      </wps:spPr>
+                      <wps:style>
+                        <a:lnRef idx="2">
+                          <a:schemeClr val="accent1">
+                            <a:shade val="50000"/>
+                          </a:schemeClr>
+                        </a:lnRef>
+                        <a:fillRef idx="1">
+                          <a:schemeClr val="accent1"/>
+                        </a:fillRef>
+                        <a:effectRef idx="0">
+                          <a:schemeClr val="accent1"/>
+                        </a:effectRef>
+                        <a:fontRef idx="minor">
+                          <a:schemeClr val="lt1"/>
+                        </a:fontRef>
+                      </wps:style>
+                      <wps:txbx>
+                        <w:txbxContent>
+                          <w:p>
+                            <w:pPr>
+                              <w:jc w:val="center"/>
+                            </w:pPr>
+                            <w:r>
+                              <w:t>Depl</w:t>
+                            </w:r>
+                            <w:r>
+                              <w:t>oy</w:t>
+                            </w:r>
+                          </w:p>
+                        </w:txbxContent>
+                      </wps:txbx>
+                      <wps:bodyPr rot="0" spcFirstLastPara="0" vertOverflow="overflow" horzOverflow="overflow" vert="horz" wrap="square" lIns="91440" tIns="45720" rIns="91440" bIns="45720" numCol="1" spcCol="0" rtlCol="0" fromWordArt="0" anchor="ctr" anchorCtr="0" forceAA="0" compatLnSpc="1">
+                        <a:prstTxWarp prst="textNoShape">
+                          <a:avLst/>
+                        </a:prstTxWarp>
+                        <a:noAutofit/>
+                      </wps:bodyPr>
+                    </wps:wsp>
+                  </a:graphicData>
+                </a:graphic>
+              </wp:anchor>
+            </w:drawing>
+          </mc:Choice>
+          <mc:Fallback>
+            <w:pict>
+              <v:rect w14:anchorId="4176EB99" id="Rectangle 3" o:spid="_x0000_s1027" style="position:absolute;margin-left:322.7pt;margin-top:-26.6pt;width:100.05pt;height:52.95pt;z-index:251674624;visibility:visible;mso-wrap-style:square;mso-wrap-distance-left:9pt;mso-wrap-distance-top:0;mso-wrap-distance-right:9pt;mso-wrap-distance-bottom:0;mso-position-horizontal:absolute;mso-position-horizontal-relative:text;mso-position-vertical:absolute;mso-position-vertical-relative:text;v-text-anchor:middle" o:gfxdata="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" fillcolor="#4472c4 [3204]" strokecolor="#1f3763 [1604]" strokeweight="1pt">
+                <v:textbox>
+                  <w:txbxContent>
+                    <w:p>
+                      <w:pPr>
+                        <w:jc w:val="center"/>
+                      </w:pPr>
+                      <w:r>
+                        <w:t>Depl</w:t>
+                      </w:r>
+                      <w:r>
+                        <w:t>oy</w:t>
+                      </w:r>
+                    </w:p>
+                  </w:txbxContent>
+                </v:textbox>
+              </v:rect>
+            </w:pict>
+          </mc:Fallback>
+        </mc:AlternateContent>
+      </w:r>
+      <w:r>
+        <w:rPr>
+          <w:rFonts w:ascii="Arial" w:hAnsi="Arial" w:cs="Arial"/>
+          <w:noProof/>
+          <w:sz w:val="18"/>
+          <w:szCs w:val="18"/>
+        </w:rPr>
+        <mc:AlternateContent>
+          <mc:Choice Requires="wps">
+            <w:drawing>
+              <wp:anchor distT="0" distB="0" distL="114300" distR="114300" simplePos="0" relativeHeight="251666432" behindDoc="0" locked="0" layoutInCell="1" allowOverlap="1" wp14:anchorId="51EE09B8" wp14:editId="250327C8">
+                <wp:simplePos x="0" y="0"/>
+                <wp:positionH relativeFrom="column">
+                  <wp:posOffset>-13447</wp:posOffset>
+                </wp:positionH>
+                <wp:positionV relativeFrom="paragraph">
+                  <wp:posOffset>-248771</wp:posOffset>
+                </wp:positionV>
+                <wp:extent cx="1270747" cy="672353"/>
+                <wp:effectExtent l="0" t="0" r="24765" b="13970"/>
+                <wp:wrapNone/>
+                <wp:docPr id="1765329866" name="Rectangle 3" descr="Plan "/>
+                <wp:cNvGraphicFramePr/>
+                <a:graphic xmlns:a="http://schemas.openxmlformats.org/drawingml/2006/main">
+                  <a:graphicData uri="http://schemas.microsoft.com/office/word/2010/wordprocessingShape">
+                    <wps:wsp>
+                      <wps:cNvSpPr/>
+                      <wps:spPr>
+                        <a:xfrm>
+                          <a:off x="0" y="0"/>
+                          <a:ext cx="1270747" cy="672353"/>
+                        </a:xfrm>
+                        <a:prstGeom prst="rect">
+                          <a:avLst/>
+                        </a:prstGeom>
+                      </wps:spPr>
+                      <wps:style>
+                        <a:lnRef idx="2">
+                          <a:schemeClr val="accent1">
+                            <a:shade val="50000"/>
+                          </a:schemeClr>
+                        </a:lnRef>
+                        <a:fillRef idx="1">
+                          <a:schemeClr val="accent1"/>
+                        </a:fillRef>
+                        <a:effectRef idx="0">
+                          <a:schemeClr val="accent1"/>
+                        </a:effectRef>
+                        <a:fontRef idx="minor">
+                          <a:schemeClr val="lt1"/>
+                        </a:fontRef>
+                      </wps:style>
+                      <wps:txbx>
+                        <w:txbxContent>
+                          <w:p>
+                            <w:pPr>
+                              <w:jc w:val="center"/>
+                            </w:pPr>
+                            <w:r>
+                              <w:t xml:space="preserve">Plan </w:t>
+                            </w:r>
+                          </w:p>
+                        </w:txbxContent>
+                      </wps:txbx>
+                      <wps:bodyPr rot="0" spcFirstLastPara="0" vertOverflow="overflow" horzOverflow="overflow" vert="horz" wrap="square" lIns="91440" tIns="45720" rIns="91440" bIns="45720" numCol="1" spcCol="0" rtlCol="0" fromWordArt="0" anchor="ctr" anchorCtr="0" forceAA="0" compatLnSpc="1">
+                        <a:prstTxWarp prst="textNoShape">
+                          <a:avLst/>
+                        </a:prstTxWarp>
+                        <a:noAutofit/>
+                      </wps:bodyPr>
+                    </wps:wsp>
+                  </a:graphicData>
+                </a:graphic>
+              </wp:anchor>
+            </w:drawing>
+          </mc:Choice>
+          <mc:Fallback>
+            <w:pict>
+              <v:rect w14:anchorId="51EE09B8" id="_x0000_s1028" alt="Plan " style="position:absolute;margin-left:-1.05pt;margin-top:-19.6pt;width:100.05pt;height:52.95pt;z-index:251666432;visibility:visible;mso-wrap-style:square;mso-wrap-distance-left:9pt;mso-wrap-distance-top:0;mso-wrap-distance-right:9pt;mso-wrap-distance-bottom:0;mso-position-horizontal:absolute;mso-position-horizontal-relative:text;mso-position-vertical:absolute;mso-position-vertical-relative:text;v-text-anchor:middle" o:gfxdata="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" fillcolor="#4472c4 [3204]" strokecolor="#1f3763 [1604]" strokeweight="1pt">
+                <v:textbox>
+                  <w:txbxContent>
+                    <w:p>
+                      <w:pPr>
+                        <w:jc w:val="center"/>
+                      </w:pPr>
+                      <w:r>
+                        <w:t xml:space="preserve">Plan </w:t>
+                      </w:r>
+                    </w:p>
+                  </w:txbxContent>
+                </v:textbox>
+              </v:rect>
+            </w:pict>
+          </mc:Fallback>
+        </mc:AlternateContent>
+      </w:r>
+      <w:r>
+        <w:rPr>
+          <w:rFonts w:ascii="Arial" w:hAnsi="Arial" w:cs="Arial"/>
+          <w:noProof/>
+          <w:sz w:val="18"/>
+          <w:szCs w:val="18"/>
+        </w:rPr>
+        <mc:AlternateContent>
+          <mc:Choice Requires="wps">
+            <w:drawing>
+              <wp:anchor distT="0" distB="0" distL="114300" distR="114300" simplePos="0" relativeHeight="251665408" behindDoc="0" locked="0" layoutInCell="1" allowOverlap="1" wp14:anchorId="7131710B" wp14:editId="1825D03E">
+                <wp:simplePos x="0" y="0"/>
+                <wp:positionH relativeFrom="column">
+                  <wp:posOffset>1801906</wp:posOffset>
+                </wp:positionH>
+                <wp:positionV relativeFrom="paragraph">
+                  <wp:posOffset>141194</wp:posOffset>
+                </wp:positionV>
+                <wp:extent cx="2131060" cy="578074"/>
+                <wp:effectExtent l="0" t="0" r="21590" b="12700"/>
+                <wp:wrapNone/>
+                <wp:docPr id="1167964261" name="Oval 2"/>
+                <wp:cNvGraphicFramePr/>
+                <a:graphic xmlns:a="http://schemas.openxmlformats.org/drawingml/2006/main">
+                  <a:graphicData uri="http://schemas.microsoft.com/office/word/2010/wordprocessingShape">
+                    <wps:wsp>
+                      <wps:cNvSpPr/>
+                      <wps:spPr>
+                        <a:xfrm>
+                          <a:off x="0" y="0"/>
+                          <a:ext cx="2131060" cy="578074"/>
+                        </a:xfrm>
+                        <a:prstGeom prst="ellipse">
+                          <a:avLst/>
+                        </a:prstGeom>
+                      </wps:spPr>
+                      <wps:style>
+                        <a:lnRef idx="2">
+                          <a:schemeClr val="accent1">
+                            <a:shade val="50000"/>
+                          </a:schemeClr>
+                        </a:lnRef>
+                        <a:fillRef idx="1">
+                          <a:schemeClr val="accent1"/>
+                        </a:fillRef>
+                        <a:effectRef idx="0">
+                          <a:schemeClr val="accent1"/>
+                        </a:effectRef>
+                        <a:fontRef idx="minor">
+                          <a:schemeClr val="lt1"/>
+                        </a:fontRef>
+                      </wps:style>
+                      <wps:txbx>
+                        <w:txbxContent>
+                          <w:p>
+                            <w:pPr>
+                              <w:jc w:val="center"/>
+                            </w:pPr>
+                            <w:r>
+                              <w:t>Integration</w:t>
+                            </w:r>
+                          </w:p>
+                        </w:txbxContent>
+                      </wps:txbx>
+                      <wps:bodyPr rot="0" spcFirstLastPara="0" vertOverflow="overflow" horzOverflow="overflow" vert="horz" wrap="square" lIns="91440" tIns="45720" rIns="91440" bIns="45720" numCol="1" spcCol="0" rtlCol="0" fromWordArt="0" anchor="ctr" anchorCtr="0" forceAA="0" compatLnSpc="1">
+                        <a:prstTxWarp prst="textNoShape">
+                          <a:avLst/>
+                        </a:prstTxWarp>
+                        <a:noAutofit/>
+                      </wps:bodyPr>
+                    </wps:wsp>
+                  </a:graphicData>
+                </a:graphic>
+                <wp14:sizeRelH relativeFrom="margin">
+                  <wp14:pctWidth>0</wp14:pctWidth>
+                </wp14:sizeRelH>
+                <wp14:sizeRelV relativeFrom="margin">
+                  <wp14:pctHeight>0</wp14:pctHeight>
+                </wp14:sizeRelV>
+              </wp:anchor>
+            </w:drawing>
+          </mc:Choice>
+          <mc:Fallback>
+            <w:pict>
+              <v:oval w14:anchorId="7131710B" id="Oval 2" o:spid="_x0000_s1029" style="position:absolute;margin-left:141.9pt;margin-top:11.1pt;width:167.8pt;height:45.5pt;z-index:251665408;visibility:visible;mso-wrap-style:square;mso-width-percent:0;mso-height-percent:0;mso-wrap-distance-left:9pt;mso-wrap-distance-top:0;mso-wrap-distance-right:9pt;mso-wrap-distance-bottom:0;mso-position-horizontal:absolute;mso-position-horizontal-relative:text;mso-position-vertical:absolute;mso-position-vertical-relative:text;mso-width-percent:0;mso-height-percent:0;mso-width-relative:margin;mso-height-relative:margin;v-text-anchor:middle" o:gfxdata="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" fillcolor="#4472c4 [3204]" strokecolor="#1f3763 [1604]" strokeweight="1pt">
+                <v:stroke joinstyle="miter"/>
+                <v:textbox>
+                  <w:txbxContent>
+                    <w:p>
+                      <w:pPr>
+                        <w:jc w:val="center"/>
+                      </w:pPr>
+                      <w:r>
+                        <w:t>Integration</w:t>
+                      </w:r>
+                    </w:p>
+                  </w:txbxContent>
+                </v:textbox>
+              </v:oval>
+            </w:pict>
+          </mc:Fallback>
+        </mc:AlternateContent>
+      </w:r>
+    </w:p>
+    <w:p>
+      <w:pPr>
+        <w:rPr>
+          <w:rFonts w:ascii="Arial" w:hAnsi="Arial" w:cs="Arial"/>
+          <w:sz w:val="18"/>
+          <w:szCs w:val="18"/>
+        </w:rPr>
+      </w:pPr>
+    </w:p>
+    <w:p>
+      <w:pPr>
+        <w:rPr>
+          <w:rFonts w:ascii="Arial" w:hAnsi="Arial" w:cs="Arial"/>
+          <w:sz w:val="18"/>
+          <w:szCs w:val="18"/>
+        </w:rPr>
+      </w:pPr>
+    </w:p>
+    <w:p>
+      <w:pPr>
+        <w:rPr>
+          <w:rFonts w:ascii="Arial" w:hAnsi="Arial" w:cs="Arial"/>
+          <w:sz w:val="18"/>
+          <w:szCs w:val="18"/>
+        </w:rPr>
+      </w:pPr>
+      <w:r>
+        <w:rPr>
+          <w:rFonts w:ascii="Arial" w:hAnsi="Arial" w:cs="Arial"/>
+          <w:noProof/>
+          <w:sz w:val="18"/>
+          <w:szCs w:val="18"/>
+        </w:rPr>
+        <mc:AlternateContent>
+          <mc:Choice Requires="wps">
+            <w:drawing>
+              <wp:anchor distT="0" distB="0" distL="114300" distR="114300" simplePos="0" relativeHeight="251682816" behindDoc="0" locked="0" layoutInCell="1" allowOverlap="1" wp14:anchorId="3B7B2FA0" wp14:editId="6DCBEA4C">
+                <wp:simplePos x="0" y="0"/>
+                <wp:positionH relativeFrom="column">
+                  <wp:posOffset>3610535</wp:posOffset>
+                </wp:positionH>
+                <wp:positionV relativeFrom="paragraph">
+                  <wp:posOffset>192031</wp:posOffset>
+                </wp:positionV>
+                <wp:extent cx="524436" cy="739589"/>
+                <wp:effectExtent l="0" t="0" r="66675" b="60960"/>
+                <wp:wrapNone/>
+                <wp:docPr id="457577971" name="Straight Arrow Connector 7"/>
+                <wp:cNvGraphicFramePr/>
+                <a:graphic xmlns:a="http://schemas.openxmlformats.org/drawingml/2006/main">
+                  <a:graphicData uri="http://schemas.microsoft.com/office/word/2010/wordprocessingShape">
+                    <wps:wsp>
+                      <wps:cNvCnPr/>
+                      <wps:spPr>
+                        <a:xfrm>
+                          <a:off x="0" y="0"/>
+                          <a:ext cx="524436" cy="739589"/>
+                        </a:xfrm>
+                        <a:prstGeom prst="straightConnector1">
+                          <a:avLst/>
+                        </a:prstGeom>
+                        <a:ln>
+                          <a:tailEnd type="triangle"/>
+                        </a:ln>
+                      </wps:spPr>
+                      <wps:style>
+                        <a:lnRef idx="1">
+                          <a:schemeClr val="accent1"/>
+                        </a:lnRef>
+                        <a:fillRef idx="0">
+                          <a:schemeClr val="accent1"/>
+                        </a:fillRef>
+                        <a:effectRef idx="0">
+                          <a:schemeClr val="accent1"/>
+                        </a:effectRef>
+                        <a:fontRef idx="minor">
+                          <a:schemeClr val="tx1"/>
+                        </a:fontRef>
+                      </wps:style>
+                      <wps:bodyPr/>
+                    </wps:wsp>
+                  </a:graphicData>
+                </a:graphic>
+              </wp:anchor>
+            </w:drawing>
+          </mc:Choice>
+          <mc:Fallback>
+            <w:pict>
+              <v:shape w14:anchorId="46DE0F92" id="Straight Arrow Connector 7" o:spid="_x0000_s1026" type="#_x0000_t32" style="position:absolute;margin-left:284.3pt;margin-top:15.1pt;width:41.3pt;height:58.25pt;z-index:251682816;visibility:visible;mso-wrap-style:square;mso-wrap-distance-left:9pt;mso-wrap-distance-top:0;mso-wrap-distance-right:9pt;mso-wrap-distance-bottom:0;mso-position-horizontal:absolute;mso-position-horizontal-relative:text;mso-position-vertical:absolute;mso-position-vertical-relative:text" o:gfxdata="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" strokecolor="#4472c4 [3204]" strokeweight=".5pt">
+                <v:stroke endarrow="block" joinstyle="miter"/>
+              </v:shape>
+            </w:pict>
+          </mc:Fallback>
+        </mc:AlternateContent>
+      </w:r>
+      <w:r>
+        <w:rPr>
+          <w:rFonts w:ascii="Arial" w:hAnsi="Arial" w:cs="Arial"/>
+          <w:noProof/>
+          <w:sz w:val="18"/>
+          <w:szCs w:val="18"/>
+        </w:rPr>
+        <mc:AlternateContent>
+          <mc:Choice Requires="wps">
+            <w:drawing>
+              <wp:anchor distT="0" distB="0" distL="114300" distR="114300" simplePos="0" relativeHeight="251680768" behindDoc="0" locked="0" layoutInCell="1" allowOverlap="1" wp14:anchorId="15827387" wp14:editId="167CFBC2">
+                <wp:simplePos x="0" y="0"/>
+                <wp:positionH relativeFrom="column">
+                  <wp:posOffset>1297641</wp:posOffset>
+                </wp:positionH>
+                <wp:positionV relativeFrom="paragraph">
+                  <wp:posOffset>151690</wp:posOffset>
+                </wp:positionV>
+                <wp:extent cx="1606924" cy="2178424"/>
+                <wp:effectExtent l="38100" t="0" r="31750" b="50800"/>
+                <wp:wrapNone/>
+                <wp:docPr id="520284404" name="Straight Arrow Connector 5"/>
+                <wp:cNvGraphicFramePr/>
+                <a:graphic xmlns:a="http://schemas.openxmlformats.org/drawingml/2006/main">
+                  <a:graphicData uri="http://schemas.microsoft.com/office/word/2010/wordprocessingShape">
+                    <wps:wsp>
+                      <wps:cNvCnPr/>
+                      <wps:spPr>
+                        <a:xfrm flipH="1">
+                          <a:off x="0" y="0"/>
+                          <a:ext cx="1606924" cy="2178424"/>
+                        </a:xfrm>
+                        <a:prstGeom prst="straightConnector1">
+                          <a:avLst/>
+                        </a:prstGeom>
+                        <a:ln>
+                          <a:tailEnd type="triangle"/>
+                        </a:ln>
+                      </wps:spPr>
+                      <wps:style>
+                        <a:lnRef idx="1">
+                          <a:schemeClr val="accent1"/>
+                        </a:lnRef>
+                        <a:fillRef idx="0">
+                          <a:schemeClr val="accent1"/>
+                        </a:fillRef>
+                        <a:effectRef idx="0">
+                          <a:schemeClr val="accent1"/>
+                        </a:effectRef>
+                        <a:fontRef idx="minor">
+                          <a:schemeClr val="tx1"/>
+                        </a:fontRef>
+                      </wps:style>
+                      <wps:bodyPr/>
+                    </wps:wsp>
+                  </a:graphicData>
+                </a:graphic>
+              </wp:anchor>
+            </w:drawing>
+          </mc:Choice>
+          <mc:Fallback>
+            <w:pict>
+              <v:shape w14:anchorId="3EB77B3B" id="Straight Arrow Connector 5" o:spid="_x0000_s1026" type="#_x0000_t32" style="position:absolute;margin-left:102.2pt;margin-top:11.95pt;width:126.55pt;height:171.55pt;flip:x;z-index:251680768;visibility:visible;mso-wrap-style:square;mso-wrap-distance-left:9pt;mso-wrap-distance-top:0;mso-wrap-distance-right:9pt;mso-wrap-distance-bottom:0;mso-position-horizontal:absolute;mso-position-horizontal-relative:text;mso-position-vertical:absolute;mso-position-vertical-relative:text" o:gfxdata="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" strokecolor="#4472c4 [3204]" strokeweight=".5pt">
+                <v:stroke endarrow="block" joinstyle="miter"/>
+              </v:shape>
+            </w:pict>
+          </mc:Fallback>
+        </mc:AlternateContent>
+      </w:r>
+      <w:r>
+        <w:rPr>
+          <w:rFonts w:ascii="Arial" w:hAnsi="Arial" w:cs="Arial"/>
+          <w:noProof/>
+          <w:sz w:val="18"/>
+          <w:szCs w:val="18"/>
+        </w:rPr>
+        <mc:AlternateContent>
+          <mc:Choice Requires="wps">
+            <w:drawing>
+              <wp:anchor distT="0" distB="0" distL="114300" distR="114300" simplePos="0" relativeHeight="251678720" behindDoc="0" locked="0" layoutInCell="1" allowOverlap="1" wp14:anchorId="1C1AC080" wp14:editId="2FA0B75E">
+                <wp:simplePos x="0" y="0"/>
+                <wp:positionH relativeFrom="column">
+                  <wp:posOffset>4125109</wp:posOffset>
+                </wp:positionH>
+                <wp:positionV relativeFrom="paragraph">
+                  <wp:posOffset>827442</wp:posOffset>
+                </wp:positionV>
+                <wp:extent cx="1270747" cy="672353"/>
+                <wp:effectExtent l="0" t="0" r="24765" b="13970"/>
+                <wp:wrapNone/>
+                <wp:docPr id="575923605" name="Rectangle 3"/>
+                <wp:cNvGraphicFramePr/>
+                <a:graphic xmlns:a="http://schemas.openxmlformats.org/drawingml/2006/main">
+                  <a:graphicData uri="http://schemas.microsoft.com/office/word/2010/wordprocessingShape">
+                    <wps:wsp>
+                      <wps:cNvSpPr/>
+                      <wps:spPr>
+                        <a:xfrm>
+                          <a:off x="0" y="0"/>
+                          <a:ext cx="1270747" cy="672353"/>
+                        </a:xfrm>
+                        <a:prstGeom prst="rect">
+                          <a:avLst/>
+                        </a:prstGeom>
+                      </wps:spPr>
+                      <wps:style>
+                        <a:lnRef idx="2">
+                          <a:schemeClr val="accent1">
+                            <a:shade val="50000"/>
+                          </a:schemeClr>
+                        </a:lnRef>
+                        <a:fillRef idx="1">
+                          <a:schemeClr val="accent1"/>
+                        </a:fillRef>
+                        <a:effectRef idx="0">
+                          <a:schemeClr val="accent1"/>
+                        </a:effectRef>
+                        <a:fontRef idx="minor">
+                          <a:schemeClr val="lt1"/>
+                        </a:fontRef>
+                      </wps:style>
+                      <wps:txbx>
+                        <w:txbxContent>
+                          <w:p>
+                            <w:pPr>
+                              <w:jc w:val="center"/>
+                            </w:pPr>
+                            <w:r>
+                              <w:t>Monitor</w:t>
+                            </w:r>
+                          </w:p>
+                        </w:txbxContent>
+                      </wps:txbx>
+                      <wps:bodyPr rot="0" spcFirstLastPara="0" vertOverflow="overflow" horzOverflow="overflow" vert="horz" wrap="square" lIns="91440" tIns="45720" rIns="91440" bIns="45720" numCol="1" spcCol="0" rtlCol="0" fromWordArt="0" anchor="ctr" anchorCtr="0" forceAA="0" compatLnSpc="1">
+                        <a:prstTxWarp prst="textNoShape">
+                          <a:avLst/>
+                        </a:prstTxWarp>
+                        <a:noAutofit/>
+                      </wps:bodyPr>
+                    </wps:wsp>
+                  </a:graphicData>
+                </a:graphic>
+              </wp:anchor>
+            </w:drawing>
+          </mc:Choice>
+          <mc:Fallback>
+            <w:pict>
+              <v:rect w14:anchorId="1C1AC080" id="_x0000_s1030" style="position:absolute;margin-left:324.8pt;margin-top:65.15pt;width:100.05pt;height:52.95pt;z-index:251678720;visibility:visible;mso-wrap-style:square;mso-wrap-distance-left:9pt;mso-wrap-distance-top:0;mso-wrap-distance-right:9pt;mso-wrap-distance-bottom:0;mso-position-horizontal:absolute;mso-position-horizontal-relative:text;mso-position-vertical:absolute;mso-position-vertical-relative:text;v-text-anchor:middle" o:gfxdata="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" fillcolor="#4472c4 [3204]" strokecolor="#1f3763 [1604]" strokeweight="1pt">
+                <v:textbox>
+                  <w:txbxContent>
+                    <w:p>
+                      <w:pPr>
+                        <w:jc w:val="center"/>
+                      </w:pPr>
+                      <w:r>
+                        <w:t>Monitor</w:t>
+                      </w:r>
+                    </w:p>
+                  </w:txbxContent>
+                </v:textbox>
+              </v:rect>
+            </w:pict>
+          </mc:Fallback>
+        </mc:AlternateContent>
+      </w:r>
+      <w:r>
+        <w:rPr>
+          <w:rFonts w:ascii="Arial" w:hAnsi="Arial" w:cs="Arial"/>
+          <w:noProof/>
+          <w:sz w:val="18"/>
+          <w:szCs w:val="18"/>
+        </w:rPr>
+        <mc:AlternateContent>
+          <mc:Choice Requires="wps">
+            <w:drawing>
+              <wp:anchor distT="0" distB="0" distL="114300" distR="114300" simplePos="0" relativeHeight="251676672" behindDoc="0" locked="0" layoutInCell="1" allowOverlap="1" wp14:anchorId="21A494E6" wp14:editId="6A91BD56">
+                <wp:simplePos x="0" y="0"/>
+                <wp:positionH relativeFrom="column">
+                  <wp:posOffset>4125893</wp:posOffset>
+                </wp:positionH>
+                <wp:positionV relativeFrom="paragraph">
+                  <wp:posOffset>1420</wp:posOffset>
+                </wp:positionV>
+                <wp:extent cx="1270747" cy="672353"/>
+                <wp:effectExtent l="0" t="0" r="24765" b="13970"/>
+                <wp:wrapNone/>
+                <wp:docPr id="1345703193" name="Rectangle 3"/>
+                <wp:cNvGraphicFramePr/>
+                <a:graphic xmlns:a="http://schemas.openxmlformats.org/drawingml/2006/main">
+                  <a:graphicData uri="http://schemas.microsoft.com/office/word/2010/wordprocessingShape">
+                    <wps:wsp>
+                      <wps:cNvSpPr/>
+                      <wps:spPr>
+                        <a:xfrm>
+                          <a:off x="0" y="0"/>
+                          <a:ext cx="1270747" cy="672353"/>
+                        </a:xfrm>
+                        <a:prstGeom prst="rect">
+                          <a:avLst/>
+                        </a:prstGeom>
+                      </wps:spPr>
+                      <wps:style>
+                        <a:lnRef idx="2">
+                          <a:schemeClr val="accent1">
+                            <a:shade val="50000"/>
+                          </a:schemeClr>
+                        </a:lnRef>
+                        <a:fillRef idx="1">
+                          <a:schemeClr val="accent1"/>
+                        </a:fillRef>
+                        <a:effectRef idx="0">
+                          <a:schemeClr val="accent1"/>
+                        </a:effectRef>
+                        <a:fontRef idx="minor">
+                          <a:schemeClr val="lt1"/>
+                        </a:fontRef>
+                      </wps:style>
+                      <wps:txbx>
+                        <w:txbxContent>
+                          <w:p>
+                            <w:pPr>
+                              <w:jc w:val="center"/>
+                            </w:pPr>
+                            <w:r>
+                              <w:t>Operate</w:t>
+                            </w:r>
+                          </w:p>
+                        </w:txbxContent>
+                      </wps:txbx>
+                      <wps:bodyPr rot="0" spcFirstLastPara="0" vertOverflow="overflow" horzOverflow="overflow" vert="horz" wrap="square" lIns="91440" tIns="45720" rIns="91440" bIns="45720" numCol="1" spcCol="0" rtlCol="0" fromWordArt="0" anchor="ctr" anchorCtr="0" forceAA="0" compatLnSpc="1">
+                        <a:prstTxWarp prst="textNoShape">
+                          <a:avLst/>
+                        </a:prstTxWarp>
+                        <a:noAutofit/>
+                      </wps:bodyPr>
+                    </wps:wsp>
+                  </a:graphicData>
+                </a:graphic>
+              </wp:anchor>
+            </w:drawing>
+          </mc:Choice>
+          <mc:Fallback>
+            <w:pict>
+              <v:rect w14:anchorId="21A494E6" id="_x0000_s1031" style="position:absolute;margin-left:324.85pt;margin-top:.1pt;width:100.05pt;height:52.95pt;z-index:251676672;visibility:visible;mso-wrap-style:square;mso-wrap-distance-left:9pt;mso-wrap-distance-top:0;mso-wrap-distance-right:9pt;mso-wrap-distance-bottom:0;mso-position-horizontal:absolute;mso-position-horizontal-relative:text;mso-position-vertical:absolute;mso-position-vertical-relative:text;v-text-anchor:middle" o:gfxdata="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" fillcolor="#4472c4 [3204]" strokecolor="#1f3763 [1604]" strokeweight="1pt">
+                <v:textbox>
+                  <w:txbxContent>
+                    <w:p>
+                      <w:pPr>
+                        <w:jc w:val="center"/>
+                      </w:pPr>
+                      <w:r>
+                        <w:t>Operate</w:t>
+                      </w:r>
+                    </w:p>
+                  </w:txbxContent>
+                </v:textbox>
+              </v:rect>
+            </w:pict>
+          </mc:Fallback>
+        </mc:AlternateContent>
+      </w:r>
+      <w:r>
+        <w:rPr>
+          <w:rFonts w:ascii="Arial" w:hAnsi="Arial" w:cs="Arial"/>
+          <w:noProof/>
+          <w:sz w:val="18"/>
+          <w:szCs w:val="18"/>
+        </w:rPr>
+        <mc:AlternateContent>
+          <mc:Choice Requires="wps">
+            <w:drawing>
+              <wp:anchor distT="0" distB="0" distL="114300" distR="114300" simplePos="0" relativeHeight="251670528" behindDoc="0" locked="0" layoutInCell="1" allowOverlap="1" wp14:anchorId="74A2A4A7" wp14:editId="243F5842">
+                <wp:simplePos x="0" y="0"/>
+                <wp:positionH relativeFrom="column">
+                  <wp:posOffset>22972</wp:posOffset>
+                </wp:positionH>
+                <wp:positionV relativeFrom="paragraph">
+                  <wp:posOffset>1096048</wp:posOffset>
+                </wp:positionV>
+                <wp:extent cx="1270747" cy="672353"/>
+                <wp:effectExtent l="0" t="0" r="24765" b="13970"/>
+                <wp:wrapNone/>
+                <wp:docPr id="1708384331" name="Rectangle 3"/>
+                <wp:cNvGraphicFramePr/>
+                <a:graphic xmlns:a="http://schemas.openxmlformats.org/drawingml/2006/main">
+                  <a:graphicData uri="http://schemas.microsoft.com/office/word/2010/wordprocessingShape">
+                    <wps:wsp>
+                      <wps:cNvSpPr/>
+                      <wps:spPr>
+                        <a:xfrm>
+                          <a:off x="0" y="0"/>
+                          <a:ext cx="1270747" cy="672353"/>
+                        </a:xfrm>
+                        <a:prstGeom prst="rect">
+                          <a:avLst/>
+                        </a:prstGeom>
+                      </wps:spPr>
+                      <wps:style>
+                        <a:lnRef idx="2">
+                          <a:schemeClr val="accent1">
+                            <a:shade val="50000"/>
+                          </a:schemeClr>
+                        </a:lnRef>
+                        <a:fillRef idx="1">
+                          <a:schemeClr val="accent1"/>
+                        </a:fillRef>
+                        <a:effectRef idx="0">
+                          <a:schemeClr val="accent1"/>
+                        </a:effectRef>
+                        <a:fontRef idx="minor">
+                          <a:schemeClr val="lt1"/>
+                        </a:fontRef>
+                      </wps:style>
+                      <wps:txbx>
+                        <w:txbxContent>
+                          <w:p>
+                            <w:pPr>
+                              <w:jc w:val="center"/>
+                            </w:pPr>
+                            <w:r>
+                              <w:t>Build</w:t>
+                            </w:r>
+                          </w:p>
+                        </w:txbxContent>
+                      </wps:txbx>
+                      <wps:bodyPr rot="0" spcFirstLastPara="0" vertOverflow="overflow" horzOverflow="overflow" vert="horz" wrap="square" lIns="91440" tIns="45720" rIns="91440" bIns="45720" numCol="1" spcCol="0" rtlCol="0" fromWordArt="0" anchor="ctr" anchorCtr="0" forceAA="0" compatLnSpc="1">
+                        <a:prstTxWarp prst="textNoShape">
+                          <a:avLst/>
+                        </a:prstTxWarp>
+                        <a:noAutofit/>
+                      </wps:bodyPr>
+                    </wps:wsp>
+                  </a:graphicData>
+                </a:graphic>
+              </wp:anchor>
+            </w:drawing>
+          </mc:Choice>
+          <mc:Fallback>
+            <w:pict>
+              <v:rect w14:anchorId="74A2A4A7" id="_x0000_s1032" style="position:absolute;margin-left:1.8pt;margin-top:86.3pt;width:100.05pt;height:52.95pt;z-index:251670528;visibility:visible;mso-wrap-style:square;mso-wrap-distance-left:9pt;mso-wrap-distance-top:0;mso-wrap-distance-right:9pt;mso-wrap-distance-bottom:0;mso-position-horizontal:absolute;mso-position-horizontal-relative:text;mso-position-vertical:absolute;mso-position-vertical-relative:text;v-text-anchor:middle" o:gfxdata="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" fillcolor="#4472c4 [3204]" strokecolor="#1f3763 [1604]" strokeweight="1pt">
+                <v:textbox>
+                  <w:txbxContent>
+                    <w:p>
+                      <w:pPr>
+                        <w:jc w:val="center"/>
+                      </w:pPr>
+                      <w:r>
+                        <w:t>Build</w:t>
+                      </w:r>
+                    </w:p>
+                  </w:txbxContent>
+                </v:textbox>
+              </v:rect>
+            </w:pict>
+          </mc:Fallback>
+        </mc:AlternateContent>
+      </w:r>
+      <w:r>
+        <w:rPr>
+          <w:rFonts w:ascii="Arial" w:hAnsi="Arial" w:cs="Arial"/>
+          <w:noProof/>
+          <w:sz w:val="18"/>
+          <w:szCs w:val="18"/>
+        </w:rPr>
+        <mc:AlternateContent>
+          <mc:Choice Requires="wps">
+            <w:drawing>
+              <wp:anchor distT="0" distB="0" distL="114300" distR="114300" simplePos="0" relativeHeight="251672576" behindDoc="0" locked="0" layoutInCell="1" allowOverlap="1" wp14:anchorId="70CE0098" wp14:editId="1DC3E7E9">
+                <wp:simplePos x="0" y="0"/>
+                <wp:positionH relativeFrom="margin">
+                  <wp:align>left</wp:align>
+                </wp:positionH>
+                <wp:positionV relativeFrom="paragraph">
+                  <wp:posOffset>2084481</wp:posOffset>
+                </wp:positionV>
+                <wp:extent cx="1270747" cy="672353"/>
+                <wp:effectExtent l="0" t="0" r="24765" b="13970"/>
+                <wp:wrapNone/>
+                <wp:docPr id="154036494" name="Rectangle 3"/>
+                <wp:cNvGraphicFramePr/>
+                <a:graphic xmlns:a="http://schemas.openxmlformats.org/drawingml/2006/main">
+                  <a:graphicData uri="http://schemas.microsoft.com/office/word/2010/wordprocessingShape">
+                    <wps:wsp>
+                      <wps:cNvSpPr/>
+                      <wps:spPr>
+                        <a:xfrm>
+                          <a:off x="0" y="0"/>
+                          <a:ext cx="1270747" cy="672353"/>
+                        </a:xfrm>
+                        <a:prstGeom prst="rect">
+                          <a:avLst/>
+                        </a:prstGeom>
+                      </wps:spPr>
+                      <wps:style>
+                        <a:lnRef idx="2">
+                          <a:schemeClr val="accent1">
+                            <a:shade val="50000"/>
+                          </a:schemeClr>
+                        </a:lnRef>
+                        <a:fillRef idx="1">
+                          <a:schemeClr val="accent1"/>
+                        </a:fillRef>
+                        <a:effectRef idx="0">
+                          <a:schemeClr val="accent1"/>
+                        </a:effectRef>
+                        <a:fontRef idx="minor">
+                          <a:schemeClr val="lt1"/>
+                        </a:fontRef>
+                      </wps:style>
+                      <wps:txbx>
+                        <w:txbxContent>
+                          <w:p>
+                            <w:pPr>
+                              <w:jc w:val="center"/>
+                            </w:pPr>
+                            <w:r>
+                              <w:t>Test</w:t>
+                            </w:r>
+                          </w:p>
+                        </w:txbxContent>
+                      </wps:txbx>
+                      <wps:bodyPr rot="0" spcFirstLastPara="0" vertOverflow="overflow" horzOverflow="overflow" vert="horz" wrap="square" lIns="91440" tIns="45720" rIns="91440" bIns="45720" numCol="1" spcCol="0" rtlCol="0" fromWordArt="0" anchor="ctr" anchorCtr="0" forceAA="0" compatLnSpc="1">
+                        <a:prstTxWarp prst="textNoShape">
+                          <a:avLst/>
+                        </a:prstTxWarp>
+                        <a:noAutofit/>
+                      </wps:bodyPr>
+                    </wps:wsp>
+                  </a:graphicData>
+                </a:graphic>
+              </wp:anchor>
+            </w:drawing>
+          </mc:Choice>
+          <mc:Fallback>
+            <w:pict>
+              <v:rect w14:anchorId="70CE0098" id="_x0000_s1033" style="position:absolute;margin-left:0;margin-top:164.15pt;width:100.05pt;height:52.95pt;z-index:251672576;visibility:visible;mso-wrap-style:square;mso-wrap-distance-left:9pt;mso-wrap-distance-top:0;mso-wrap-distance-right:9pt;mso-wrap-distance-bottom:0;mso-position-horizontal:left;mso-position-horizontal-relative:margin;mso-position-vertical:absolute;mso-position-vertical-relative:text;v-text-anchor:middle" o:gfxdata="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" fillcolor="#4472c4 [3204]" strokecolor="#1f3763 [1604]" strokeweight="1pt">
+                <v:textbox>
+                  <w:txbxContent>
+                    <w:p>
+                      <w:pPr>
+                        <w:jc w:val="center"/>
+                      </w:pPr>
+                      <w:r>
+                        <w:t>Test</w:t>
+                      </w:r>
+                    </w:p>
+                  </w:txbxContent>
+                </v:textbox>
+                <w10:wrap anchorx="margin"/>
+              </v:rect>
+            </w:pict>
+          </mc:Fallback>
+        </mc:AlternateContent>
+      </w:r>
+      <w:r>
+        <w:rPr>
+          <w:rFonts w:ascii="Arial" w:hAnsi="Arial" w:cs="Arial"/>
+          <w:noProof/>
+          <w:sz w:val="18"/>
+          <w:szCs w:val="18"/>
+        </w:rPr>
+        <mc:AlternateContent>
+          <mc:Choice Requires="wps">
+            <w:drawing>
+              <wp:anchor distT="0" distB="0" distL="114300" distR="114300" simplePos="0" relativeHeight="251668480" behindDoc="0" locked="0" layoutInCell="1" allowOverlap="1" wp14:anchorId="59F717C3" wp14:editId="0380115F">
+                <wp:simplePos x="0" y="0"/>
+                <wp:positionH relativeFrom="column">
+                  <wp:posOffset>-13447</wp:posOffset>
+                </wp:positionH>
+                <wp:positionV relativeFrom="paragraph">
+                  <wp:posOffset>221242</wp:posOffset>
+                </wp:positionV>
+                <wp:extent cx="1270747" cy="672353"/>
+                <wp:effectExtent l="0" t="0" r="24765" b="13970"/>
+                <wp:wrapNone/>
+                <wp:docPr id="1734683820" name="Rectangle 3"/>
+                <wp:cNvGraphicFramePr/>
+                <a:graphic xmlns:a="http://schemas.openxmlformats.org/drawingml/2006/main">
+                  <a:graphicData uri="http://schemas.microsoft.com/office/word/2010/wordprocessingShape">
+                    <wps:wsp>
+                      <wps:cNvSpPr/>
+                      <wps:spPr>
+                        <a:xfrm>
+                          <a:off x="0" y="0"/>
+                          <a:ext cx="1270747" cy="672353"/>
+                        </a:xfrm>
+                        <a:prstGeom prst="rect">
+                          <a:avLst/>
+                        </a:prstGeom>
+                      </wps:spPr>
+                      <wps:style>
+                        <a:lnRef idx="2">
+                          <a:schemeClr val="accent1">
+                            <a:shade val="50000"/>
+                          </a:schemeClr>
+                        </a:lnRef>
+                        <a:fillRef idx="1">
+                          <a:schemeClr val="accent1"/>
+                        </a:fillRef>
+                        <a:effectRef idx="0">
+                          <a:schemeClr val="accent1"/>
+                        </a:effectRef>
+                        <a:fontRef idx="minor">
+                          <a:schemeClr val="lt1"/>
+                        </a:fontRef>
+                      </wps:style>
+                      <wps:txbx>
+                        <w:txbxContent>
+                          <w:p>
+                            <w:pPr>
+                              <w:jc w:val="center"/>
+                            </w:pPr>
+                            <w:r>
+                              <w:t>Code</w:t>
+                            </w:r>
+                          </w:p>
+                        </w:txbxContent>
+                      </wps:txbx>
+                      <wps:bodyPr rot="0" spcFirstLastPara="0" vertOverflow="overflow" horzOverflow="overflow" vert="horz" wrap="square" lIns="91440" tIns="45720" rIns="91440" bIns="45720" numCol="1" spcCol="0" rtlCol="0" fromWordArt="0" anchor="ctr" anchorCtr="0" forceAA="0" compatLnSpc="1">
+                        <a:prstTxWarp prst="textNoShape">
+                          <a:avLst/>
+                        </a:prstTxWarp>
+                        <a:noAutofit/>
+                      </wps:bodyPr>
+                    </wps:wsp>
+                  </a:graphicData>
+                </a:graphic>
+              </wp:anchor>
+            </w:drawing>
+          </mc:Choice>
+          <mc:Fallback>
+            <w:pict>
+              <v:rect w14:anchorId="59F717C3" id="_x0000_s1034" style="position:absolute;margin-left:-1.05pt;margin-top:17.4pt;width:100.05pt;height:52.95pt;z-index:251668480;visibility:visible;mso-wrap-style:square;mso-wrap-distance-left:9pt;mso-wrap-distance-top:0;mso-wrap-distance-right:9pt;mso-wrap-distance-bottom:0;mso-position-horizontal:absolute;mso-position-horizontal-relative:text;mso-position-vertical:absolute;mso-position-vertical-relative:text;v-text-anchor:middle" o:gfxdata="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" fillcolor="#4472c4 [3204]" strokecolor="#1f3763 [1604]" strokeweight="1pt">
+                <v:textbox>
+                  <w:txbxContent>
+                    <w:p>
+                      <w:pPr>
+                        <w:jc w:val="center"/>
+                      </w:pPr>
+                      <w:r>
+                        <w:t>Code</w:t>
+                      </w:r>
+                    </w:p>
+                  </w:txbxContent>
+                </v:textbox>
+              </v:rect>
+            </w:pict>
+          </mc:Fallback>
+        </mc:AlternateContent>
+      </w:r>
+    </w:p>
+    <w:p>
+      <w:pPr>
+        <w:rPr>
+          <w:rFonts w:ascii="Arial" w:hAnsi="Arial" w:cs="Arial"/>
+          <w:sz w:val="18"/>
+          <w:szCs w:val="18"/>
+        </w:rPr>
+      </w:pPr>
+    </w:p>
+    <w:p>
+      <w:pPr>
+        <w:rPr>
+          <w:rFonts w:ascii="Arial" w:hAnsi="Arial" w:cs="Arial"/>
+          <w:sz w:val="18"/>
+          <w:szCs w:val="18"/>
+        </w:rPr>
+      </w:pPr>
+    </w:p>
+    <w:p>
+      <w:pPr>
+        <w:rPr>
+          <w:rFonts w:ascii="Arial" w:hAnsi="Arial" w:cs="Arial"/>
+          <w:sz w:val="18"/>
+          <w:szCs w:val="18"/>
+        </w:rPr>
+      </w:pPr>
+    </w:p>
+    <w:p>
+      <w:pPr>
+        <w:rPr>
+          <w:rFonts w:ascii="Arial" w:hAnsi="Arial" w:cs="Arial"/>
+          <w:sz w:val="18"/>
+          <w:szCs w:val="18"/>
+        </w:rPr>
+      </w:pPr>
+    </w:p>
+    <w:p>
+      <w:pPr>
+        <w:rPr>
+          <w:rFonts w:ascii="Arial" w:hAnsi="Arial" w:cs="Arial"/>
+          <w:sz w:val="18"/>
+          <w:szCs w:val="18"/>
+        </w:rPr>
+      </w:pPr>
+    </w:p>
+    <w:p>
+      <w:pPr>
+        <w:rPr>
+          <w:rFonts w:ascii="Arial" w:hAnsi="Arial" w:cs="Arial"/>
+          <w:sz w:val="18"/>
+          <w:szCs w:val="18"/>
+        </w:rPr>
+      </w:pPr>
+    </w:p>
+    <w:p>
+      <w:pPr>
+        <w:rPr>
+          <w:rFonts w:ascii="Arial" w:hAnsi="Arial" w:cs="Arial"/>
+          <w:sz w:val="18"/>
+          <w:szCs w:val="18"/>
+        </w:rPr>
+      </w:pPr>
+    </w:p>
+    <w:p>
+      <w:pPr>
+        <w:rPr>
+          <w:rFonts w:ascii="Arial" w:hAnsi="Arial" w:cs="Arial"/>
+          <w:sz w:val="18"/>
+          <w:szCs w:val="18"/>
+        </w:rPr>
+      </w:pPr>
+    </w:p>
+    <w:p>
+      <w:pPr>
+        <w:rPr>
+          <w:rFonts w:ascii="Arial" w:hAnsi="Arial" w:cs="Arial"/>
+          <w:sz w:val="18"/>
+          <w:szCs w:val="18"/>
+        </w:rPr>
+      </w:pPr>
+    </w:p>
+    <w:p>
+      <w:pPr>
+        <w:rPr>
+          <w:rFonts w:ascii="Arial" w:hAnsi="Arial" w:cs="Arial"/>
+          <w:sz w:val="18"/>
+          <w:szCs w:val="18"/>
+        </w:rPr>
+      </w:pPr>
+    </w:p>
+    <w:p>
+      <w:pPr>
+        <w:rPr>
+          <w:rFonts w:ascii="Arial" w:hAnsi="Arial" w:cs="Arial"/>
+          <w:sz w:val="18"/>
+          <w:szCs w:val="18"/>
+        </w:rPr>
+      </w:pPr>
+    </w:p>
+    <w:p>
+      <w:pPr>
+        <w:rPr>
+          <w:rFonts w:ascii="Arial" w:hAnsi="Arial" w:cs="Arial"/>
+          <w:sz w:val="18"/>
+          <w:szCs w:val="18"/>
+        </w:rPr>
+      </w:pPr>
+    </w:p>
+    <w:p>
+      <w:pPr>
+        <w:rPr>
+          <w:rFonts w:ascii="Arial" w:hAnsi="Arial" w:cs="Arial"/>
+          <w:sz w:val="18"/>
+          <w:szCs w:val="18"/>
+        </w:rPr>
+      </w:pPr>
+    </w:p>
+    <w:p>
+      <w:pPr>
+        <w:rPr>
+          <w:rFonts w:ascii="Arial" w:hAnsi="Arial" w:cs="Arial"/>
+          <w:sz w:val="18"/>
+          <w:szCs w:val="18"/>
+        </w:rPr>
+      </w:pPr>
+      <w:r>
+        <w:rPr>
+          <w:noProof/>
+        </w:rPr>
+        <w:drawing>
+          <wp:inline distT="0" distB="0" distL="0" distR="0" wp14:anchorId="02CD11D8" wp14:editId="6A7C024D">
+            <wp:extent cx="5731510" cy="2719705"/>
+            <wp:effectExtent l="0" t="0" r="2540" b="4445"/>
+            <wp:docPr id="1895623127" name="Picture 9" descr="What are DevOps, DevSecOps, and Rugged DevOps? - SOCRadar ..."/>
+            <wp:cNvGraphicFramePr>
+              <a:graphicFrameLocks xmlns:a="http://schemas.openxmlformats.org/drawingml/2006/main" noChangeAspect="1"/>
+            </wp:cNvGraphicFramePr>
+            <a:graphic xmlns:a="http://schemas.openxmlformats.org/drawingml/2006/main">
+              <a:graphicData uri="http://schemas.openxmlformats.org/drawingml/2006/picture">
+                <pic:pic xmlns:pic="http://schemas.openxmlformats.org/drawingml/2006/picture">
+                  <pic:nvPicPr>
+                    <pic:cNvPr id="0" name="Picture 1" descr="What are DevOps, DevSecOps, and Rugged DevOps? - SOCRadar ..."/>
+                    <pic:cNvPicPr>
+                      <a:picLocks noChangeAspect="1" noChangeArrowheads="1"/>
+                    </pic:cNvPicPr>
+                  </pic:nvPicPr>
+                  <pic:blipFill>
+                    <a:blip r:embed="rId5">
+                      <a:extLst>
+                        <a:ext uri="{28A0092B-C50C-407E-A947-70E740481C1C}">
+                          <a14:useLocalDpi xmlns:a14="http://schemas.microsoft.com/office/drawing/2010/main" val="0"/>
+                        </a:ext>
+                      </a:extLst>
+                    </a:blip>
+                    <a:srcRect/>
+                    <a:stretch>
+                      <a:fillRect/>
+                    </a:stretch>
+                  </pic:blipFill>
+                  <pic:spPr bwMode="auto">
+                    <a:xfrm>
+                      <a:off x="0" y="0"/>
+                      <a:ext cx="5731510" cy="2719705"/>
+                    </a:xfrm>
+                    <a:prstGeom prst="rect">
+                      <a:avLst/>
+                    </a:prstGeom>
+                    <a:noFill/>
+                    <a:ln>
+                      <a:noFill/>
+                    </a:ln>
+                  </pic:spPr>
+                </pic:pic>
+              </a:graphicData>
+            </a:graphic>
+          </wp:inline>
+        </w:drawing>
+      </w:r>
+    </w:p>
+    <w:p>
+      <w:pPr>
+        <w:rPr>
+          <w:rFonts w:ascii="Arial" w:hAnsi="Arial" w:cs="Arial"/>
+          <w:sz w:val="18"/>
+          <w:szCs w:val="18"/>
+        </w:rPr>
+      </w:pPr>
+    </w:p>
+    <w:p>
+      <w:pPr>
+        <w:rPr>
+          <w:rFonts w:ascii="Arial" w:hAnsi="Arial" w:cs="Arial"/>
+          <w:sz w:val="18"/>
+          <w:szCs w:val="18"/>
+        </w:rPr>
+      </w:pPr>
+    </w:p>
+    <w:p>
+      <w:pPr>
+        <w:rPr>
+          <w:rFonts w:ascii="Arial" w:hAnsi="Arial" w:cs="Arial"/>
+          <w:sz w:val="18"/>
+          <w:szCs w:val="18"/>
+        </w:rPr>
+      </w:pPr>
+    </w:p>
+    <w:p>
+      <w:pPr>
+        <w:rPr>
+          <w:rFonts w:ascii="Arial" w:hAnsi="Arial" w:cs="Arial"/>
+          <w:sz w:val="18"/>
+          <w:szCs w:val="18"/>
+        </w:rPr>
+      </w:pPr>
+    </w:p>
+    <w:p>
+      <w:pPr>
+        <w:rPr>
+          <w:rFonts w:ascii="Arial" w:hAnsi="Arial" w:cs="Arial"/>
+          <w:sz w:val="18"/>
+          <w:szCs w:val="18"/>
+        </w:rPr>
+      </w:pPr>
+    </w:p>
+    <w:p>
+      <w:pPr>
+        <w:rPr>
+          <w:rFonts w:ascii="Arial" w:hAnsi="Arial" w:cs="Arial"/>
+          <w:sz w:val="18"/>
+          <w:szCs w:val="18"/>
+        </w:rPr>
+      </w:pPr>
+    </w:p>
+    <w:p>
+      <w:pPr>
+        <w:rPr>
+          <w:rFonts w:ascii="Arial" w:hAnsi="Arial" w:cs="Arial"/>
+          <w:sz w:val="18"/>
+          <w:szCs w:val="18"/>
+        </w:rPr>
+      </w:pPr>
+      <w:r>
+        <w:rPr>
+          <w:rFonts w:ascii="Arial" w:hAnsi="Arial" w:cs="Arial"/>
+          <w:sz w:val="18"/>
+          <w:szCs w:val="18"/>
+        </w:rPr>
+        <w:t>Lec-03:</w:t>
+      </w:r>
+      <w:r>
+        <w:rPr>
+          <w:rFonts w:ascii="Arial" w:hAnsi="Arial" w:cs="Arial"/>
+          <w:sz w:val="18"/>
+          <w:szCs w:val="18"/>
+        </w:rPr>
+        <w:t>Basics of AWS Cloud required for Devops :</w:t>
+      </w:r>
+    </w:p>
+    <w:p>
+      <w:pPr>
+        <w:rPr>
+          <w:rFonts w:ascii="Arial" w:hAnsi="Arial" w:cs="Arial"/>
+          <w:sz w:val="18"/>
+          <w:szCs w:val="18"/>
+        </w:rPr>
+      </w:pPr>
+    </w:p>
+    <w:p>
+      <w:pPr>
+        <w:rPr>
+          <w:rFonts w:ascii="Arial" w:hAnsi="Arial" w:cs="Arial"/>
+          <w:sz w:val="18"/>
+          <w:szCs w:val="18"/>
+        </w:rPr>
+      </w:pPr>
+    </w:p>
+    <w:p>
+      <w:pPr>
+        <w:rPr>
+          <w:rFonts w:ascii="Arial" w:hAnsi="Arial" w:cs="Arial"/>
+          <w:sz w:val="18"/>
+          <w:szCs w:val="18"/>
+        </w:rPr>
+      </w:pPr>
+    </w:p>
+    <w:p>
+      <w:pPr>
+        <w:tabs>
+          <w:tab w:val="left" w:pos="6469"/>
+        </w:tabs>
+        <w:rPr>
+          <w:rFonts w:ascii="Arial" w:hAnsi="Arial" w:cs="Arial"/>
+          <w:sz w:val="18"/>
+          <w:szCs w:val="18"/>
+        </w:rPr>
+      </w:pPr>
+      <w:r>
+        <w:rPr>
+          <w:rFonts w:ascii="Arial" w:hAnsi="Arial" w:cs="Arial"/>
+          <w:sz w:val="18"/>
+          <w:szCs w:val="18"/>
+        </w:rPr>
+        <w:tab/>
+      </w:r>
+    </w:p>
     <w:sectPr>
       <w:pgSz w:w="11906" w:h="16838"/>
       <w:pgMar w:top="1440" w:right="1440" w:bottom="1440" w:left="1440" w:header="708" w:footer="708" w:gutter="0"/>
@@ -663,6 +3968,119 @@
 <file path=word/numbering.xml><?xml version="1.0" encoding="utf-8"?>
 <w:numbering xmlns:wpc="http://schemas.microsoft.com/office/word/2010/wordprocessingCanvas" xmlns:cx="http://schemas.microsoft.com/office/drawing/2014/chartex" xmlns:cx1="http://schemas.microsoft.com/office/drawing/2015/9/8/chartex" xmlns:cx2="http://schemas.microsoft.com/office/drawing/2015/10/21/chartex" xmlns:cx3="http://schemas.microsoft.com/office/drawing/2016/5/9/chartex" xmlns:cx4="http://schemas.microsoft.com/office/drawing/2016/5/10/chartex" xmlns:cx5="http://schemas.microsoft.com/office/drawing/2016/5/11/chartex" xmlns:cx6="http://schemas.microsoft.com/office/drawing/2016/5/12/chartex" xmlns:cx7="http://schemas.microsoft.com/office/drawing/2016/5/13/chartex" xmlns:cx8="http://schemas.microsoft.com/office/drawing/2016/5/14/chartex" xmlns:mc="http://schemas.openxmlformats.org/markup-compatibility/2006" xmlns:aink="http://schemas.microsoft.com/office/drawing/2016/ink" xmlns:am3d="http://schemas.microsoft.com/office/drawing/2017/model3d" xmlns:o="urn:schemas-microsoft-com:office:office" xmlns:oel="http://schemas.microsoft.com/office/2019/extlst" xmlns:r="http://schemas.openxmlformats.org/officeDocument/2006/relationships" xmlns:m="http://schemas.openxmlformats.org/officeDocument/2006/math" xmlns:v="urn:schemas-microsoft-com:vml" xmlns:wp14="http://schemas.microsoft.com/office/word/2010/wordprocessingDrawing" xmlns:wp="http://schemas.openxmlformats.org/drawingml/2006/wordprocessingDrawing" xmlns:w10="urn:schemas-microsoft-com:office:word" xmlns:w="http://schemas.openxmlformats.org/wordprocessingml/2006/main" xmlns:w14="http://schemas.microsoft.com/office/word/2010/wordml" xmlns:w15="http://schemas.microsoft.com/office/word/2012/wordml" xmlns:w16cex="http://schemas.microsoft.com/office/word/2018/wordml/cex" xmlns:w16cid="http://schemas.microsoft.com/office/word/2016/wordml/cid" xmlns:w16="http://schemas.microsoft.com/office/word/2018/wordml" xmlns:w16du="http://schemas.microsoft.com/office/word/2023/wordml/word16du" xmlns:w16sdtdh="http://schemas.microsoft.com/office/word/2020/wordml/sdtdatahash" xmlns:w16se="http://schemas.microsoft.com/office/word/2015/wordml/symex" xmlns:wpg="http://schemas.microsoft.com/office/word/2010/wordprocessingGroup" xmlns:wpi="http://schemas.microsoft.com/office/word/2010/wordprocessingInk" xmlns:wne="http://schemas.microsoft.com/office/word/2006/wordml" xmlns:wps="http://schemas.microsoft.com/office/word/2010/wordprocessingShape" mc:Ignorable="w14 w15 w16se w16cid w16 w16cex w16sdtdh wp14">
   <w:abstractNum w:abstractNumId="0" w15:restartNumberingAfterBreak="0">
+    <w:nsid w:val="2CD35429"/>
+    <w:multiLevelType w:val="hybridMultilevel"/>
+    <w:tmpl w:val="E85A4FC0"/>
+    <w:lvl w:ilvl="0" w:tplc="40090001">
+      <w:start w:val="1"/>
+      <w:numFmt w:val="bullet"/>
+      <w:lvlText w:val=""/>
+      <w:lvlJc w:val="left"/>
+      <w:pPr>
+        <w:ind w:left="720" w:hanging="360"/>
+      </w:pPr>
+      <w:rPr>
+        <w:rFonts w:ascii="Symbol" w:hAnsi="Symbol" w:hint="default"/>
+      </w:rPr>
+    </w:lvl>
+    <w:lvl w:ilvl="1" w:tplc="40090003" w:tentative="1">
+      <w:start w:val="1"/>
+      <w:numFmt w:val="bullet"/>
+      <w:lvlText w:val="o"/>
+      <w:lvlJc w:val="left"/>
+      <w:pPr>
+        <w:ind w:left="1440" w:hanging="360"/>
+      </w:pPr>
+      <w:rPr>
+        <w:rFonts w:ascii="Courier New" w:hAnsi="Courier New" w:cs="Courier New" w:hint="default"/>
+      </w:rPr>
+    </w:lvl>
+    <w:lvl w:ilvl="2" w:tplc="40090005" w:tentative="1">
+      <w:start w:val="1"/>
+      <w:numFmt w:val="bullet"/>
+      <w:lvlText w:val=""/>
+      <w:lvlJc w:val="left"/>
+      <w:pPr>
+        <w:ind w:left="2160" w:hanging="360"/>
+      </w:pPr>
+      <w:rPr>
+        <w:rFonts w:ascii="Wingdings" w:hAnsi="Wingdings" w:hint="default"/>
+      </w:rPr>
+    </w:lvl>
+    <w:lvl w:ilvl="3" w:tplc="40090001" w:tentative="1">
+      <w:start w:val="1"/>
+      <w:numFmt w:val="bullet"/>
+      <w:lvlText w:val=""/>
+      <w:lvlJc w:val="left"/>
+      <w:pPr>
+        <w:ind w:left="2880" w:hanging="360"/>
+      </w:pPr>
+      <w:rPr>
+        <w:rFonts w:ascii="Symbol" w:hAnsi="Symbol" w:hint="default"/>
+      </w:rPr>
+    </w:lvl>
+    <w:lvl w:ilvl="4" w:tplc="40090003" w:tentative="1">
+      <w:start w:val="1"/>
+      <w:numFmt w:val="bullet"/>
+      <w:lvlText w:val="o"/>
+      <w:lvlJc w:val="left"/>
+      <w:pPr>
+        <w:ind w:left="3600" w:hanging="360"/>
+      </w:pPr>
+      <w:rPr>
+        <w:rFonts w:ascii="Courier New" w:hAnsi="Courier New" w:cs="Courier New" w:hint="default"/>
+      </w:rPr>
+    </w:lvl>
+    <w:lvl w:ilvl="5" w:tplc="40090005" w:tentative="1">
+      <w:start w:val="1"/>
+      <w:numFmt w:val="bullet"/>
+      <w:lvlText w:val=""/>
+      <w:lvlJc w:val="left"/>
+      <w:pPr>
+        <w:ind w:left="4320" w:hanging="360"/>
+      </w:pPr>
+      <w:rPr>
+        <w:rFonts w:ascii="Wingdings" w:hAnsi="Wingdings" w:hint="default"/>
+      </w:rPr>
+    </w:lvl>
+    <w:lvl w:ilvl="6" w:tplc="40090001" w:tentative="1">
+      <w:start w:val="1"/>
+      <w:numFmt w:val="bullet"/>
+      <w:lvlText w:val=""/>
+      <w:lvlJc w:val="left"/>
+      <w:pPr>
+        <w:ind w:left="5040" w:hanging="360"/>
+      </w:pPr>
+      <w:rPr>
+        <w:rFonts w:ascii="Symbol" w:hAnsi="Symbol" w:hint="default"/>
+      </w:rPr>
+    </w:lvl>
+    <w:lvl w:ilvl="7" w:tplc="40090003" w:tentative="1">
+      <w:start w:val="1"/>
+      <w:numFmt w:val="bullet"/>
+      <w:lvlText w:val="o"/>
+      <w:lvlJc w:val="left"/>
+      <w:pPr>
+        <w:ind w:left="5760" w:hanging="360"/>
+      </w:pPr>
+      <w:rPr>
+        <w:rFonts w:ascii="Courier New" w:hAnsi="Courier New" w:cs="Courier New" w:hint="default"/>
+      </w:rPr>
+    </w:lvl>
+    <w:lvl w:ilvl="8" w:tplc="40090005" w:tentative="1">
+      <w:start w:val="1"/>
+      <w:numFmt w:val="bullet"/>
+      <w:lvlText w:val=""/>
+      <w:lvlJc w:val="left"/>
+      <w:pPr>
+        <w:ind w:left="6480" w:hanging="360"/>
+      </w:pPr>
+      <w:rPr>
+        <w:rFonts w:ascii="Wingdings" w:hAnsi="Wingdings" w:hint="default"/>
+      </w:rPr>
+    </w:lvl>
+  </w:abstractNum>
+  <w:abstractNum w:abstractNumId="1" w15:restartNumberingAfterBreak="0">
     <w:nsid w:val="4CA469C7"/>
     <w:multiLevelType w:val="hybridMultilevel"/>
     <w:tmpl w:val="7DCC9C58"/>
@@ -775,7 +4193,7 @@
       </w:rPr>
     </w:lvl>
   </w:abstractNum>
-  <w:abstractNum w:abstractNumId="1" w15:restartNumberingAfterBreak="0">
+  <w:abstractNum w:abstractNumId="2" w15:restartNumberingAfterBreak="0">
     <w:nsid w:val="52B51DEF"/>
     <w:multiLevelType w:val="hybridMultilevel"/>
     <w:tmpl w:val="FF5039E2"/>
@@ -888,7 +4306,7 @@
       </w:rPr>
     </w:lvl>
   </w:abstractNum>
-  <w:abstractNum w:abstractNumId="2" w15:restartNumberingAfterBreak="0">
+  <w:abstractNum w:abstractNumId="3" w15:restartNumberingAfterBreak="0">
     <w:nsid w:val="5B0F1FCA"/>
     <w:multiLevelType w:val="hybridMultilevel"/>
     <w:tmpl w:val="93E4F7A8"/>
@@ -1001,13 +4419,132 @@
       </w:rPr>
     </w:lvl>
   </w:abstractNum>
+  <w:abstractNum w:abstractNumId="4" w15:restartNumberingAfterBreak="0">
+    <w:nsid w:val="5DCF1516"/>
+    <w:multiLevelType w:val="hybridMultilevel"/>
+    <w:tmpl w:val="45845EF2"/>
+    <w:lvl w:ilvl="0" w:tplc="40090001">
+      <w:start w:val="1"/>
+      <w:numFmt w:val="bullet"/>
+      <w:lvlText w:val=""/>
+      <w:lvlJc w:val="left"/>
+      <w:pPr>
+        <w:ind w:left="720" w:hanging="360"/>
+      </w:pPr>
+      <w:rPr>
+        <w:rFonts w:ascii="Symbol" w:hAnsi="Symbol" w:hint="default"/>
+      </w:rPr>
+    </w:lvl>
+    <w:lvl w:ilvl="1" w:tplc="40090003" w:tentative="1">
+      <w:start w:val="1"/>
+      <w:numFmt w:val="bullet"/>
+      <w:lvlText w:val="o"/>
+      <w:lvlJc w:val="left"/>
+      <w:pPr>
+        <w:ind w:left="1440" w:hanging="360"/>
+      </w:pPr>
+      <w:rPr>
+        <w:rFonts w:ascii="Courier New" w:hAnsi="Courier New" w:cs="Courier New" w:hint="default"/>
+      </w:rPr>
+    </w:lvl>
+    <w:lvl w:ilvl="2" w:tplc="40090005" w:tentative="1">
+      <w:start w:val="1"/>
+      <w:numFmt w:val="bullet"/>
+      <w:lvlText w:val=""/>
+      <w:lvlJc w:val="left"/>
+      <w:pPr>
+        <w:ind w:left="2160" w:hanging="360"/>
+      </w:pPr>
+      <w:rPr>
+        <w:rFonts w:ascii="Wingdings" w:hAnsi="Wingdings" w:hint="default"/>
+      </w:rPr>
+    </w:lvl>
+    <w:lvl w:ilvl="3" w:tplc="40090001" w:tentative="1">
+      <w:start w:val="1"/>
+      <w:numFmt w:val="bullet"/>
+      <w:lvlText w:val=""/>
+      <w:lvlJc w:val="left"/>
+      <w:pPr>
+        <w:ind w:left="2880" w:hanging="360"/>
+      </w:pPr>
+      <w:rPr>
+        <w:rFonts w:ascii="Symbol" w:hAnsi="Symbol" w:hint="default"/>
+      </w:rPr>
+    </w:lvl>
+    <w:lvl w:ilvl="4" w:tplc="40090003" w:tentative="1">
+      <w:start w:val="1"/>
+      <w:numFmt w:val="bullet"/>
+      <w:lvlText w:val="o"/>
+      <w:lvlJc w:val="left"/>
+      <w:pPr>
+        <w:ind w:left="3600" w:hanging="360"/>
+      </w:pPr>
+      <w:rPr>
+        <w:rFonts w:ascii="Courier New" w:hAnsi="Courier New" w:cs="Courier New" w:hint="default"/>
+      </w:rPr>
+    </w:lvl>
+    <w:lvl w:ilvl="5" w:tplc="40090005" w:tentative="1">
+      <w:start w:val="1"/>
+      <w:numFmt w:val="bullet"/>
+      <w:lvlText w:val=""/>
+      <w:lvlJc w:val="left"/>
+      <w:pPr>
+        <w:ind w:left="4320" w:hanging="360"/>
+      </w:pPr>
+      <w:rPr>
+        <w:rFonts w:ascii="Wingdings" w:hAnsi="Wingdings" w:hint="default"/>
+      </w:rPr>
+    </w:lvl>
+    <w:lvl w:ilvl="6" w:tplc="40090001" w:tentative="1">
+      <w:start w:val="1"/>
+      <w:numFmt w:val="bullet"/>
+      <w:lvlText w:val=""/>
+      <w:lvlJc w:val="left"/>
+      <w:pPr>
+        <w:ind w:left="5040" w:hanging="360"/>
+      </w:pPr>
+      <w:rPr>
+        <w:rFonts w:ascii="Symbol" w:hAnsi="Symbol" w:hint="default"/>
+      </w:rPr>
+    </w:lvl>
+    <w:lvl w:ilvl="7" w:tplc="40090003" w:tentative="1">
+      <w:start w:val="1"/>
+      <w:numFmt w:val="bullet"/>
+      <w:lvlText w:val="o"/>
+      <w:lvlJc w:val="left"/>
+      <w:pPr>
+        <w:ind w:left="5760" w:hanging="360"/>
+      </w:pPr>
+      <w:rPr>
+        <w:rFonts w:ascii="Courier New" w:hAnsi="Courier New" w:cs="Courier New" w:hint="default"/>
+      </w:rPr>
+    </w:lvl>
+    <w:lvl w:ilvl="8" w:tplc="40090005" w:tentative="1">
+      <w:start w:val="1"/>
+      <w:numFmt w:val="bullet"/>
+      <w:lvlText w:val=""/>
+      <w:lvlJc w:val="left"/>
+      <w:pPr>
+        <w:ind w:left="6480" w:hanging="360"/>
+      </w:pPr>
+      <w:rPr>
+        <w:rFonts w:ascii="Wingdings" w:hAnsi="Wingdings" w:hint="default"/>
+      </w:rPr>
+    </w:lvl>
+  </w:abstractNum>
   <w:num w:numId="1" w16cid:durableId="1533156031">
+    <w:abstractNumId w:val="2"/>
+  </w:num>
+  <w:num w:numId="2" w16cid:durableId="1956210216">
+    <w:abstractNumId w:val="3"/>
+  </w:num>
+  <w:num w:numId="3" w16cid:durableId="2138331860">
     <w:abstractNumId w:val="1"/>
   </w:num>
-  <w:num w:numId="2" w16cid:durableId="1956210216">
-    <w:abstractNumId w:val="2"/>
+  <w:num w:numId="4" w16cid:durableId="1388605753">
+    <w:abstractNumId w:val="4"/>
   </w:num>
-  <w:num w:numId="3" w16cid:durableId="2138331860">
+  <w:num w:numId="5" w16cid:durableId="1126194069">
     <w:abstractNumId w:val="0"/>
   </w:num>
 </w:numbering>
@@ -1452,6 +4989,36 @@
       <w:contextualSpacing/>
     </w:pPr>
   </w:style>
+  <w:style w:type="table" w:styleId="TableGrid">
+    <w:name w:val="Table Grid"/>
+    <w:basedOn w:val="TableNormal"/>
+    <w:uiPriority w:val="39"/>
+    <w:rsid w:val="00B97298"/>
+    <w:pPr>
+      <w:spacing w:after="0" w:line="240" w:lineRule="auto"/>
+    </w:pPr>
+    <w:tblPr>
+      <w:tblBorders>
+        <w:top w:val="single" w:sz="4" w:space="0" w:color="auto"/>
+        <w:left w:val="single" w:sz="4" w:space="0" w:color="auto"/>
+        <w:bottom w:val="single" w:sz="4" w:space="0" w:color="auto"/>
+        <w:right w:val="single" w:sz="4" w:space="0" w:color="auto"/>
+        <w:insideH w:val="single" w:sz="4" w:space="0" w:color="auto"/>
+        <w:insideV w:val="single" w:sz="4" w:space="0" w:color="auto"/>
+      </w:tblBorders>
+    </w:tblPr>
+  </w:style>
+  <w:style w:type="character" w:styleId="Emphasis">
+    <w:name w:val="Emphasis"/>
+    <w:basedOn w:val="DefaultParagraphFont"/>
+    <w:uiPriority w:val="20"/>
+    <w:qFormat/>
+    <w:rsid w:val="00C00611"/>
+    <w:rPr>
+      <w:i/>
+      <w:iCs/>
+    </w:rPr>
+  </w:style>
 </w:styles>
 </file>
 

--- a/Devops_Learn_2023/Devops.docx
+++ b/Devops_Learn_2023/Devops.docx
@@ -960,15 +960,7 @@
           <w:sz w:val="18"/>
           <w:szCs w:val="18"/>
         </w:rPr>
-        <w:t xml:space="preserve"> </w:t>
-      </w:r>
-      <w:r>
-        <w:rPr>
-          <w:rFonts w:ascii="Arial" w:hAnsi="Arial" w:cs="Arial"/>
-          <w:sz w:val="18"/>
-          <w:szCs w:val="18"/>
-        </w:rPr>
-        <w:t>Selenium is an open-source framework that is used to automate the testing process over web applications. The interface allows writing test scripts in various programming languages on web applications spread across several platforms and browsers</w:t>
+        <w:t xml:space="preserve"> Selenium is an open-source framework that is used to automate the testing process over web applications. The interface allows writing test scripts in various programming languages on web applications spread across several platforms and browsers</w:t>
       </w:r>
       <w:r>
         <w:rPr>
@@ -1481,7 +1473,6 @@
       </w:r>
       <w:r>
         <w:rPr>
-          <w:rStyle w:val="ListParagraph"/>
           <w:rFonts w:ascii="Arial" w:hAnsi="Arial" w:cs="Arial"/>
           <w:b/>
           <w:bCs/>
@@ -3897,43 +3888,367 @@
           <w:sz w:val="18"/>
           <w:szCs w:val="18"/>
         </w:rPr>
-        <w:t>Lec-03:</w:t>
-      </w:r>
-      <w:r>
-        <w:rPr>
-          <w:rFonts w:ascii="Arial" w:hAnsi="Arial" w:cs="Arial"/>
-          <w:sz w:val="18"/>
-          <w:szCs w:val="18"/>
-        </w:rPr>
-        <w:t>Basics of AWS Cloud required for Devops :</w:t>
-      </w:r>
-    </w:p>
-    <w:p>
-      <w:pPr>
-        <w:rPr>
-          <w:rFonts w:ascii="Arial" w:hAnsi="Arial" w:cs="Arial"/>
-          <w:sz w:val="18"/>
-          <w:szCs w:val="18"/>
-        </w:rPr>
-      </w:pPr>
-    </w:p>
-    <w:p>
-      <w:pPr>
-        <w:rPr>
-          <w:rFonts w:ascii="Arial" w:hAnsi="Arial" w:cs="Arial"/>
-          <w:sz w:val="18"/>
-          <w:szCs w:val="18"/>
-        </w:rPr>
-      </w:pPr>
-    </w:p>
-    <w:p>
-      <w:pPr>
-        <w:rPr>
-          <w:rFonts w:ascii="Arial" w:hAnsi="Arial" w:cs="Arial"/>
-          <w:sz w:val="18"/>
-          <w:szCs w:val="18"/>
-        </w:rPr>
-      </w:pPr>
+        <w:t>Lec-</w:t>
+      </w:r>
+      <w:r>
+        <w:rPr>
+          <w:rFonts w:ascii="Arial" w:hAnsi="Arial" w:cs="Arial"/>
+          <w:sz w:val="18"/>
+          <w:szCs w:val="18"/>
+        </w:rPr>
+        <w:t>03: Basics</w:t>
+      </w:r>
+      <w:r>
+        <w:rPr>
+          <w:rFonts w:ascii="Arial" w:hAnsi="Arial" w:cs="Arial"/>
+          <w:sz w:val="18"/>
+          <w:szCs w:val="18"/>
+        </w:rPr>
+        <w:t xml:space="preserve"> of AWS Cloud required for </w:t>
+      </w:r>
+      <w:r>
+        <w:rPr>
+          <w:rFonts w:ascii="Arial" w:hAnsi="Arial" w:cs="Arial"/>
+          <w:sz w:val="18"/>
+          <w:szCs w:val="18"/>
+        </w:rPr>
+        <w:t>Devops:</w:t>
+      </w:r>
+    </w:p>
+    <w:p>
+      <w:pPr>
+        <w:rPr>
+          <w:rFonts w:ascii="Arial" w:hAnsi="Arial" w:cs="Arial"/>
+          <w:sz w:val="18"/>
+          <w:szCs w:val="18"/>
+        </w:rPr>
+      </w:pPr>
+    </w:p>
+    <w:p>
+      <w:pPr>
+        <w:rPr>
+          <w:rFonts w:ascii="Arial" w:hAnsi="Arial" w:cs="Arial"/>
+          <w:sz w:val="18"/>
+          <w:szCs w:val="18"/>
+        </w:rPr>
+      </w:pPr>
+      <w:r>
+        <w:rPr>
+          <w:rFonts w:ascii="Arial" w:hAnsi="Arial" w:cs="Arial"/>
+          <w:sz w:val="18"/>
+          <w:szCs w:val="18"/>
+        </w:rPr>
+        <w:lastRenderedPageBreak/>
+        <w:t>AWS is a public cloud:</w:t>
+      </w:r>
+    </w:p>
+    <w:p>
+      <w:pPr>
+        <w:rPr>
+          <w:rFonts w:ascii="Arial" w:hAnsi="Arial" w:cs="Arial"/>
+          <w:sz w:val="18"/>
+          <w:szCs w:val="18"/>
+        </w:rPr>
+      </w:pPr>
+      <w:r>
+        <w:rPr>
+          <w:rFonts w:ascii="Arial" w:hAnsi="Arial" w:cs="Arial"/>
+          <w:sz w:val="18"/>
+          <w:szCs w:val="18"/>
+        </w:rPr>
+        <w:t>IAAS</w:t>
+      </w:r>
+      <w:r>
+        <w:rPr>
+          <w:rFonts w:ascii="Arial" w:hAnsi="Arial" w:cs="Arial"/>
+          <w:sz w:val="18"/>
+          <w:szCs w:val="18"/>
+        </w:rPr>
+        <w:t>:</w:t>
+      </w:r>
+      <w:r>
+        <w:rPr>
+          <w:rFonts w:ascii="Arial" w:hAnsi="Arial" w:cs="Arial"/>
+          <w:sz w:val="18"/>
+          <w:szCs w:val="18"/>
+        </w:rPr>
+        <w:t xml:space="preserve"> </w:t>
+      </w:r>
+      <w:r>
+        <w:rPr>
+          <w:rFonts w:ascii="Arial" w:hAnsi="Arial" w:cs="Arial"/>
+          <w:sz w:val="18"/>
+          <w:szCs w:val="18"/>
+        </w:rPr>
+        <w:t>infrastructure as a service</w:t>
+      </w:r>
+    </w:p>
+    <w:p>
+      <w:pPr>
+        <w:rPr>
+          <w:rFonts w:ascii="Arial" w:hAnsi="Arial" w:cs="Arial"/>
+          <w:sz w:val="18"/>
+          <w:szCs w:val="18"/>
+        </w:rPr>
+      </w:pPr>
+      <w:r>
+        <w:rPr>
+          <w:rFonts w:ascii="Arial" w:hAnsi="Arial" w:cs="Arial"/>
+          <w:sz w:val="18"/>
+          <w:szCs w:val="18"/>
+        </w:rPr>
+        <w:t>Paas:</w:t>
+      </w:r>
+      <w:r>
+        <w:rPr>
+          <w:rFonts w:ascii="Arial" w:hAnsi="Arial" w:cs="Arial"/>
+          <w:sz w:val="18"/>
+          <w:szCs w:val="18"/>
+        </w:rPr>
+        <w:t xml:space="preserve"> </w:t>
+      </w:r>
+      <w:r>
+        <w:rPr>
+          <w:rFonts w:ascii="Arial" w:hAnsi="Arial" w:cs="Arial"/>
+          <w:sz w:val="18"/>
+          <w:szCs w:val="18"/>
+        </w:rPr>
+        <w:t>Platform as a service.</w:t>
+      </w:r>
+    </w:p>
+    <w:p>
+      <w:pPr>
+        <w:rPr>
+          <w:rFonts w:ascii="Arial" w:hAnsi="Arial" w:cs="Arial"/>
+          <w:sz w:val="18"/>
+          <w:szCs w:val="18"/>
+        </w:rPr>
+      </w:pPr>
+      <w:r>
+        <w:rPr>
+          <w:rFonts w:ascii="Arial" w:hAnsi="Arial" w:cs="Arial"/>
+          <w:sz w:val="18"/>
+          <w:szCs w:val="18"/>
+        </w:rPr>
+        <w:t>SAAS: Software</w:t>
+      </w:r>
+      <w:r>
+        <w:rPr>
+          <w:rFonts w:ascii="Arial" w:hAnsi="Arial" w:cs="Arial"/>
+          <w:sz w:val="18"/>
+          <w:szCs w:val="18"/>
+        </w:rPr>
+        <w:t xml:space="preserve"> as a </w:t>
+      </w:r>
+      <w:r>
+        <w:rPr>
+          <w:rFonts w:ascii="Arial" w:hAnsi="Arial" w:cs="Arial"/>
+          <w:sz w:val="18"/>
+          <w:szCs w:val="18"/>
+        </w:rPr>
+        <w:t>service</w:t>
+      </w:r>
+      <w:r>
+        <w:rPr>
+          <w:rFonts w:ascii="Arial" w:hAnsi="Arial" w:cs="Arial"/>
+          <w:sz w:val="18"/>
+          <w:szCs w:val="18"/>
+        </w:rPr>
+        <w:t>.</w:t>
+      </w:r>
+    </w:p>
+    <w:p>
+      <w:pPr>
+        <w:rPr>
+          <w:rFonts w:ascii="Arial" w:hAnsi="Arial" w:cs="Arial"/>
+          <w:sz w:val="18"/>
+          <w:szCs w:val="18"/>
+        </w:rPr>
+      </w:pPr>
+    </w:p>
+    <w:p>
+      <w:pPr>
+        <w:rPr>
+          <w:rFonts w:ascii="Arial" w:hAnsi="Arial" w:cs="Arial"/>
+          <w:sz w:val="18"/>
+          <w:szCs w:val="18"/>
+        </w:rPr>
+      </w:pPr>
+    </w:p>
+    <w:p>
+      <w:pPr>
+        <w:rPr>
+          <w:rFonts w:ascii="Arial" w:hAnsi="Arial" w:cs="Arial"/>
+          <w:sz w:val="18"/>
+          <w:szCs w:val="18"/>
+        </w:rPr>
+      </w:pPr>
+      <w:r>
+        <w:rPr>
+          <w:rFonts w:ascii="Arial" w:hAnsi="Arial" w:cs="Arial"/>
+          <w:sz w:val="18"/>
+          <w:szCs w:val="18"/>
+        </w:rPr>
+        <w:t>AWS Details:</w:t>
+      </w:r>
+      <w:r>
+        <w:t xml:space="preserve"> </w:t>
+      </w:r>
+      <w:hyperlink r:id="rId6" w:history="1">
+        <w:r>
+          <w:rPr>
+            <w:rStyle w:val="Hyperlink"/>
+            <w:rFonts w:ascii="Arial" w:hAnsi="Arial" w:cs="Arial"/>
+            <w:sz w:val="18"/>
+            <w:szCs w:val="18"/>
+          </w:rPr>
+          <w:t>https://aws.amazon.com/about-aws/global-infrastructure</w:t>
+        </w:r>
+      </w:hyperlink>
+    </w:p>
+    <w:p>
+      <w:pPr>
+        <w:rPr>
+          <w:rFonts w:ascii="Arial" w:hAnsi="Arial" w:cs="Arial"/>
+          <w:sz w:val="18"/>
+          <w:szCs w:val="18"/>
+        </w:rPr>
+      </w:pPr>
+    </w:p>
+    <w:p>
+      <w:pPr>
+        <w:rPr>
+          <w:rFonts w:ascii="Arial" w:hAnsi="Arial" w:cs="Arial"/>
+          <w:sz w:val="18"/>
+          <w:szCs w:val="18"/>
+        </w:rPr>
+      </w:pPr>
+      <w:r>
+        <w:rPr>
+          <w:rFonts w:ascii="Arial" w:hAnsi="Arial" w:cs="Arial"/>
+          <w:sz w:val="18"/>
+          <w:szCs w:val="18"/>
+        </w:rPr>
+        <w:t xml:space="preserve">31 </w:t>
+      </w:r>
+      <w:r>
+        <w:rPr>
+          <w:rFonts w:ascii="Arial" w:hAnsi="Arial" w:cs="Arial"/>
+          <w:sz w:val="18"/>
+          <w:szCs w:val="18"/>
+        </w:rPr>
+        <w:t>Launched</w:t>
+      </w:r>
+      <w:r>
+        <w:rPr>
+          <w:rFonts w:ascii="Arial" w:hAnsi="Arial" w:cs="Arial"/>
+          <w:sz w:val="18"/>
+          <w:szCs w:val="18"/>
+        </w:rPr>
+        <w:t xml:space="preserve"> regions</w:t>
+      </w:r>
+    </w:p>
+    <w:p>
+      <w:pPr>
+        <w:rPr>
+          <w:rFonts w:ascii="Arial" w:hAnsi="Arial" w:cs="Arial"/>
+          <w:sz w:val="18"/>
+          <w:szCs w:val="18"/>
+        </w:rPr>
+      </w:pPr>
+    </w:p>
+    <w:p>
+      <w:pPr>
+        <w:pStyle w:val="ListParagraph"/>
+        <w:numPr>
+          <w:ilvl w:val="0"/>
+          <w:numId w:val="6"/>
+        </w:numPr>
+        <w:rPr>
+          <w:rFonts w:ascii="Arial" w:hAnsi="Arial" w:cs="Arial"/>
+          <w:sz w:val="18"/>
+          <w:szCs w:val="18"/>
+        </w:rPr>
+      </w:pPr>
+      <w:r>
+        <w:rPr>
+          <w:rFonts w:ascii="Arial" w:hAnsi="Arial" w:cs="Arial"/>
+          <w:sz w:val="18"/>
+          <w:szCs w:val="18"/>
+        </w:rPr>
+        <w:t xml:space="preserve">99 </w:t>
+      </w:r>
+      <w:r>
+        <w:rPr>
+          <w:rFonts w:ascii="Arial" w:hAnsi="Arial" w:cs="Arial"/>
+          <w:sz w:val="18"/>
+          <w:szCs w:val="18"/>
+        </w:rPr>
+        <w:t>Availability</w:t>
+      </w:r>
+      <w:r>
+        <w:rPr>
+          <w:rFonts w:ascii="Arial" w:hAnsi="Arial" w:cs="Arial"/>
+          <w:sz w:val="18"/>
+          <w:szCs w:val="18"/>
+        </w:rPr>
+        <w:t xml:space="preserve"> zone </w:t>
+      </w:r>
+    </w:p>
+    <w:p>
+      <w:pPr>
+        <w:pStyle w:val="ListParagraph"/>
+        <w:numPr>
+          <w:ilvl w:val="0"/>
+          <w:numId w:val="6"/>
+        </w:numPr>
+        <w:rPr>
+          <w:rFonts w:ascii="Arial" w:hAnsi="Arial" w:cs="Arial"/>
+          <w:sz w:val="18"/>
+          <w:szCs w:val="18"/>
+        </w:rPr>
+      </w:pPr>
+      <w:r>
+        <w:rPr>
+          <w:rFonts w:ascii="Arial" w:hAnsi="Arial" w:cs="Arial"/>
+          <w:sz w:val="18"/>
+          <w:szCs w:val="18"/>
+        </w:rPr>
+        <w:t xml:space="preserve">450 +points of </w:t>
+      </w:r>
+      <w:r>
+        <w:rPr>
+          <w:rFonts w:ascii="Arial" w:hAnsi="Arial" w:cs="Arial"/>
+          <w:sz w:val="18"/>
+          <w:szCs w:val="18"/>
+        </w:rPr>
+        <w:t>presence</w:t>
+      </w:r>
+      <w:r>
+        <w:rPr>
+          <w:rFonts w:ascii="Arial" w:hAnsi="Arial" w:cs="Arial"/>
+          <w:sz w:val="18"/>
+          <w:szCs w:val="18"/>
+        </w:rPr>
+        <w:t xml:space="preserve"> Regional Edge Caches</w:t>
+      </w:r>
+    </w:p>
+    <w:p>
+      <w:pPr>
+        <w:rPr>
+          <w:rFonts w:ascii="Arial" w:hAnsi="Arial" w:cs="Arial"/>
+          <w:sz w:val="18"/>
+          <w:szCs w:val="18"/>
+        </w:rPr>
+      </w:pPr>
+      <w:r>
+        <w:rPr>
+          <w:rFonts w:ascii="Arial" w:hAnsi="Arial" w:cs="Arial"/>
+          <w:sz w:val="18"/>
+          <w:szCs w:val="18"/>
+        </w:rPr>
+        <w:tab/>
+      </w:r>
     </w:p>
     <w:p>
       <w:pPr>
@@ -3953,6 +4268,120 @@
           <w:szCs w:val="18"/>
         </w:rPr>
         <w:tab/>
+      </w:r>
+    </w:p>
+    <w:p>
+      <w:pPr>
+        <w:tabs>
+          <w:tab w:val="left" w:pos="6469"/>
+        </w:tabs>
+        <w:rPr>
+          <w:rFonts w:ascii="Arial" w:hAnsi="Arial" w:cs="Arial"/>
+          <w:sz w:val="18"/>
+          <w:szCs w:val="18"/>
+        </w:rPr>
+      </w:pPr>
+    </w:p>
+    <w:p>
+      <w:pPr>
+        <w:tabs>
+          <w:tab w:val="left" w:pos="6469"/>
+        </w:tabs>
+        <w:rPr>
+          <w:rFonts w:ascii="Arial" w:hAnsi="Arial" w:cs="Arial"/>
+          <w:sz w:val="18"/>
+          <w:szCs w:val="18"/>
+        </w:rPr>
+      </w:pPr>
+      <w:r>
+        <w:rPr>
+          <w:rFonts w:ascii="Arial" w:hAnsi="Arial" w:cs="Arial"/>
+          <w:sz w:val="18"/>
+          <w:szCs w:val="18"/>
+        </w:rPr>
+        <w:t>Let create the EC2 (Linux)</w:t>
+      </w:r>
+    </w:p>
+    <w:p>
+      <w:pPr>
+        <w:tabs>
+          <w:tab w:val="left" w:pos="6469"/>
+        </w:tabs>
+        <w:rPr>
+          <w:rFonts w:ascii="Arial" w:hAnsi="Arial" w:cs="Arial"/>
+          <w:sz w:val="18"/>
+          <w:szCs w:val="18"/>
+        </w:rPr>
+      </w:pPr>
+      <w:r>
+        <w:rPr>
+          <w:rFonts w:ascii="Arial" w:hAnsi="Arial" w:cs="Arial"/>
+          <w:sz w:val="18"/>
+          <w:szCs w:val="18"/>
+        </w:rPr>
+        <w:t>EC2Name:LinuxEC2:</w:t>
+      </w:r>
+    </w:p>
+    <w:p>
+      <w:pPr>
+        <w:tabs>
+          <w:tab w:val="left" w:pos="6469"/>
+        </w:tabs>
+        <w:rPr>
+          <w:rFonts w:ascii="Arial" w:hAnsi="Arial" w:cs="Arial"/>
+          <w:sz w:val="18"/>
+          <w:szCs w:val="18"/>
+        </w:rPr>
+      </w:pPr>
+      <w:r>
+        <w:rPr>
+          <w:rFonts w:ascii="Arial" w:hAnsi="Arial" w:cs="Arial"/>
+          <w:sz w:val="18"/>
+          <w:szCs w:val="18"/>
+        </w:rPr>
+        <w:t>Keypair:</w:t>
+      </w:r>
+      <w:r>
+        <w:t xml:space="preserve"> </w:t>
+      </w:r>
+      <w:r>
+        <w:rPr>
+          <w:rFonts w:ascii="Arial" w:hAnsi="Arial" w:cs="Arial"/>
+          <w:sz w:val="18"/>
+          <w:szCs w:val="18"/>
+        </w:rPr>
+        <w:t>Devops</w:t>
+      </w:r>
+    </w:p>
+    <w:p>
+      <w:pPr>
+        <w:tabs>
+          <w:tab w:val="left" w:pos="6469"/>
+        </w:tabs>
+        <w:rPr>
+          <w:rFonts w:ascii="Arial" w:hAnsi="Arial" w:cs="Arial"/>
+          <w:sz w:val="18"/>
+          <w:szCs w:val="18"/>
+        </w:rPr>
+      </w:pPr>
+      <w:r>
+        <w:rPr>
+          <w:rFonts w:ascii="Arial" w:hAnsi="Arial" w:cs="Arial"/>
+          <w:sz w:val="18"/>
+          <w:szCs w:val="18"/>
+        </w:rPr>
+        <w:t>SG Name:</w:t>
+      </w:r>
+      <w:r>
+        <w:t xml:space="preserve"> </w:t>
+      </w:r>
+      <w:r>
+        <w:rPr>
+          <w:rFonts w:ascii="Arial" w:hAnsi="Arial" w:cs="Arial"/>
+          <w:sz w:val="18"/>
+          <w:szCs w:val="18"/>
+        </w:rPr>
+        <w:t>DevopsSG</w:t>
       </w:r>
     </w:p>
     <w:sectPr>
@@ -4532,6 +4961,119 @@
       </w:rPr>
     </w:lvl>
   </w:abstractNum>
+  <w:abstractNum w:abstractNumId="5" w15:restartNumberingAfterBreak="0">
+    <w:nsid w:val="71E1220F"/>
+    <w:multiLevelType w:val="hybridMultilevel"/>
+    <w:tmpl w:val="C53E4D46"/>
+    <w:lvl w:ilvl="0" w:tplc="40090001">
+      <w:start w:val="1"/>
+      <w:numFmt w:val="bullet"/>
+      <w:lvlText w:val=""/>
+      <w:lvlJc w:val="left"/>
+      <w:pPr>
+        <w:ind w:left="720" w:hanging="360"/>
+      </w:pPr>
+      <w:rPr>
+        <w:rFonts w:ascii="Symbol" w:hAnsi="Symbol" w:hint="default"/>
+      </w:rPr>
+    </w:lvl>
+    <w:lvl w:ilvl="1" w:tplc="40090003" w:tentative="1">
+      <w:start w:val="1"/>
+      <w:numFmt w:val="bullet"/>
+      <w:lvlText w:val="o"/>
+      <w:lvlJc w:val="left"/>
+      <w:pPr>
+        <w:ind w:left="1440" w:hanging="360"/>
+      </w:pPr>
+      <w:rPr>
+        <w:rFonts w:ascii="Courier New" w:hAnsi="Courier New" w:cs="Courier New" w:hint="default"/>
+      </w:rPr>
+    </w:lvl>
+    <w:lvl w:ilvl="2" w:tplc="40090005" w:tentative="1">
+      <w:start w:val="1"/>
+      <w:numFmt w:val="bullet"/>
+      <w:lvlText w:val=""/>
+      <w:lvlJc w:val="left"/>
+      <w:pPr>
+        <w:ind w:left="2160" w:hanging="360"/>
+      </w:pPr>
+      <w:rPr>
+        <w:rFonts w:ascii="Wingdings" w:hAnsi="Wingdings" w:hint="default"/>
+      </w:rPr>
+    </w:lvl>
+    <w:lvl w:ilvl="3" w:tplc="40090001" w:tentative="1">
+      <w:start w:val="1"/>
+      <w:numFmt w:val="bullet"/>
+      <w:lvlText w:val=""/>
+      <w:lvlJc w:val="left"/>
+      <w:pPr>
+        <w:ind w:left="2880" w:hanging="360"/>
+      </w:pPr>
+      <w:rPr>
+        <w:rFonts w:ascii="Symbol" w:hAnsi="Symbol" w:hint="default"/>
+      </w:rPr>
+    </w:lvl>
+    <w:lvl w:ilvl="4" w:tplc="40090003" w:tentative="1">
+      <w:start w:val="1"/>
+      <w:numFmt w:val="bullet"/>
+      <w:lvlText w:val="o"/>
+      <w:lvlJc w:val="left"/>
+      <w:pPr>
+        <w:ind w:left="3600" w:hanging="360"/>
+      </w:pPr>
+      <w:rPr>
+        <w:rFonts w:ascii="Courier New" w:hAnsi="Courier New" w:cs="Courier New" w:hint="default"/>
+      </w:rPr>
+    </w:lvl>
+    <w:lvl w:ilvl="5" w:tplc="40090005" w:tentative="1">
+      <w:start w:val="1"/>
+      <w:numFmt w:val="bullet"/>
+      <w:lvlText w:val=""/>
+      <w:lvlJc w:val="left"/>
+      <w:pPr>
+        <w:ind w:left="4320" w:hanging="360"/>
+      </w:pPr>
+      <w:rPr>
+        <w:rFonts w:ascii="Wingdings" w:hAnsi="Wingdings" w:hint="default"/>
+      </w:rPr>
+    </w:lvl>
+    <w:lvl w:ilvl="6" w:tplc="40090001" w:tentative="1">
+      <w:start w:val="1"/>
+      <w:numFmt w:val="bullet"/>
+      <w:lvlText w:val=""/>
+      <w:lvlJc w:val="left"/>
+      <w:pPr>
+        <w:ind w:left="5040" w:hanging="360"/>
+      </w:pPr>
+      <w:rPr>
+        <w:rFonts w:ascii="Symbol" w:hAnsi="Symbol" w:hint="default"/>
+      </w:rPr>
+    </w:lvl>
+    <w:lvl w:ilvl="7" w:tplc="40090003" w:tentative="1">
+      <w:start w:val="1"/>
+      <w:numFmt w:val="bullet"/>
+      <w:lvlText w:val="o"/>
+      <w:lvlJc w:val="left"/>
+      <w:pPr>
+        <w:ind w:left="5760" w:hanging="360"/>
+      </w:pPr>
+      <w:rPr>
+        <w:rFonts w:ascii="Courier New" w:hAnsi="Courier New" w:cs="Courier New" w:hint="default"/>
+      </w:rPr>
+    </w:lvl>
+    <w:lvl w:ilvl="8" w:tplc="40090005" w:tentative="1">
+      <w:start w:val="1"/>
+      <w:numFmt w:val="bullet"/>
+      <w:lvlText w:val=""/>
+      <w:lvlJc w:val="left"/>
+      <w:pPr>
+        <w:ind w:left="6480" w:hanging="360"/>
+      </w:pPr>
+      <w:rPr>
+        <w:rFonts w:ascii="Wingdings" w:hAnsi="Wingdings" w:hint="default"/>
+      </w:rPr>
+    </w:lvl>
+  </w:abstractNum>
   <w:num w:numId="1" w16cid:durableId="1533156031">
     <w:abstractNumId w:val="2"/>
   </w:num>
@@ -4546,6 +5088,9 @@
   </w:num>
   <w:num w:numId="5" w16cid:durableId="1126194069">
     <w:abstractNumId w:val="0"/>
+  </w:num>
+  <w:num w:numId="6" w16cid:durableId="32578240">
+    <w:abstractNumId w:val="5"/>
   </w:num>
 </w:numbering>
 </file>
@@ -5019,6 +5564,29 @@
       <w:iCs/>
     </w:rPr>
   </w:style>
+  <w:style w:type="character" w:styleId="Hyperlink">
+    <w:name w:val="Hyperlink"/>
+    <w:basedOn w:val="DefaultParagraphFont"/>
+    <w:uiPriority w:val="99"/>
+    <w:unhideWhenUsed/>
+    <w:rsid w:val="00857B97"/>
+    <w:rPr>
+      <w:color w:val="0563C1" w:themeColor="hyperlink"/>
+      <w:u w:val="single"/>
+    </w:rPr>
+  </w:style>
+  <w:style w:type="character" w:styleId="UnresolvedMention">
+    <w:name w:val="Unresolved Mention"/>
+    <w:basedOn w:val="DefaultParagraphFont"/>
+    <w:uiPriority w:val="99"/>
+    <w:semiHidden/>
+    <w:unhideWhenUsed/>
+    <w:rsid w:val="00857B97"/>
+    <w:rPr>
+      <w:color w:val="605E5C"/>
+      <w:shd w:val="clear" w:color="auto" w:fill="E1DFDD"/>
+    </w:rPr>
+  </w:style>
 </w:styles>
 </file>
 
